--- a/pivot-data-model/description_champs_JSON_v1.1 EN.docx
+++ b/pivot-data-model/description_champs_JSON_v1.1 EN.docx
@@ -1,13 +1,11 @@
 
 <file path=word/document.xml><?xml version="1.0" encoding="utf-8"?>
-<w:document xmlns:wpc="http://schemas.microsoft.com/office/word/2010/wordprocessingCanvas" xmlns:cx="http://schemas.microsoft.com/office/drawing/2014/chartex" xmlns:mc="http://schemas.openxmlformats.org/markup-compatibility/2006" xmlns:o="urn:schemas-microsoft-com:office:office" xmlns:r="http://schemas.openxmlformats.org/officeDocument/2006/relationships" xmlns:m="http://schemas.openxmlformats.org/officeDocument/2006/math" xmlns:v="urn:schemas-microsoft-com:vml" xmlns:wp14="http://schemas.microsoft.com/office/word/2010/wordprocessingDrawing" xmlns:wp="http://schemas.openxmlformats.org/drawingml/2006/wordprocessingDrawing" xmlns:w10="urn:schemas-microsoft-com:office:word" xmlns:w="http://schemas.openxmlformats.org/wordprocessingml/2006/main" xmlns:w14="http://schemas.microsoft.com/office/word/2010/wordml" xmlns:w15="http://schemas.microsoft.com/office/word/2012/wordml" xmlns:w16se="http://schemas.microsoft.com/office/word/2015/wordml/symex" xmlns:wpg="http://schemas.microsoft.com/office/word/2010/wordprocessingGroup" xmlns:wpi="http://schemas.microsoft.com/office/word/2010/wordprocessingInk" xmlns:wne="http://schemas.microsoft.com/office/word/2006/wordml" xmlns:wps="http://schemas.microsoft.com/office/word/2010/wordprocessingShape" mc:Ignorable="w14 w15 w16se wp14">
+<w:document xmlns:wpc="http://schemas.microsoft.com/office/word/2010/wordprocessingCanvas" xmlns:cx="http://schemas.microsoft.com/office/drawing/2014/chartex" xmlns:cx1="http://schemas.microsoft.com/office/drawing/2015/9/8/chartex" xmlns:mc="http://schemas.openxmlformats.org/markup-compatibility/2006" xmlns:o="urn:schemas-microsoft-com:office:office" xmlns:r="http://schemas.openxmlformats.org/officeDocument/2006/relationships" xmlns:m="http://schemas.openxmlformats.org/officeDocument/2006/math" xmlns:v="urn:schemas-microsoft-com:vml" xmlns:wp14="http://schemas.microsoft.com/office/word/2010/wordprocessingDrawing" xmlns:wp="http://schemas.openxmlformats.org/drawingml/2006/wordprocessingDrawing" xmlns:w10="urn:schemas-microsoft-com:office:word" xmlns:w="http://schemas.openxmlformats.org/wordprocessingml/2006/main" xmlns:w14="http://schemas.microsoft.com/office/word/2010/wordml" xmlns:w15="http://schemas.microsoft.com/office/word/2012/wordml" xmlns:w16se="http://schemas.microsoft.com/office/word/2015/wordml/symex" xmlns:wpg="http://schemas.microsoft.com/office/word/2010/wordprocessingGroup" xmlns:wpi="http://schemas.microsoft.com/office/word/2010/wordprocessingInk" xmlns:wne="http://schemas.microsoft.com/office/word/2006/wordml" xmlns:wps="http://schemas.microsoft.com/office/word/2010/wordprocessingShape" mc:Ignorable="w14 w15 w16se wp14">
   <w:body>
     <w:p>
       <w:pPr>
         <w:jc w:val="both"/>
       </w:pPr>
-      <w:bookmarkStart w:id="0" w:name="_GoBack"/>
-      <w:bookmarkEnd w:id="0"/>
     </w:p>
     <w:p>
       <w:pPr>
@@ -154,7 +152,7 @@
           </mc:Choice>
           <mc:Fallback>
             <w:pict>
-              <v:rect w14:anchorId="7C9D62C4" id="Rectangle 2" o:spid="_x0000_s1026" style="position:absolute;margin-left:-.7pt;margin-top:23.5pt;width:453pt;height:265.8pt;z-index:-503316469;visibility:visible;mso-wrap-style:square;mso-width-percent:0;mso-height-percent:0;mso-wrap-distance-left:9pt;mso-wrap-distance-top:0;mso-wrap-distance-right:9pt;mso-wrap-distance-bottom:0;mso-position-horizontal:absolute;mso-position-horizontal-relative:text;mso-position-vertical:absolute;mso-position-vertical-relative:text;mso-width-percent:0;mso-height-percent:0;mso-width-relative:margin;mso-height-relative:margin;v-text-anchor:middle" o:gfxdata="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" fillcolor="#f2f2f2 [3052]" strokecolor="#f79646 [3209]" strokeweight="2pt"/>
+              <v:rect w14:anchorId="228B613C" id="Rectangle 2" o:spid="_x0000_s1026" style="position:absolute;margin-left:-.7pt;margin-top:23.5pt;width:453pt;height:265.8pt;z-index:-503316469;visibility:visible;mso-wrap-style:square;mso-width-percent:0;mso-height-percent:0;mso-wrap-distance-left:9pt;mso-wrap-distance-top:0;mso-wrap-distance-right:9pt;mso-wrap-distance-bottom:0;mso-position-horizontal:absolute;mso-position-horizontal-relative:text;mso-position-vertical:absolute;mso-position-vertical-relative:text;mso-width-percent:0;mso-height-percent:0;mso-width-relative:margin;mso-height-relative:margin;v-text-anchor:middle" o:gfxdata="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" fillcolor="#f2f2f2 [3052]" strokecolor="#f79646 [3209]" strokeweight="2pt"/>
             </w:pict>
           </mc:Fallback>
         </mc:AlternateContent>
@@ -187,13 +185,29 @@
           <w:i/>
           <w:lang w:val="en-GB"/>
         </w:rPr>
-        <w:t>"producer.objectives": Add</w:t>
-      </w:r>
+        <w:t>"</w:t>
+      </w:r>
+      <w:proofErr w:type="spellStart"/>
       <w:r>
         <w:rPr>
           <w:i/>
           <w:lang w:val="en-GB"/>
         </w:rPr>
+        <w:t>producer.objectives</w:t>
+      </w:r>
+      <w:proofErr w:type="spellEnd"/>
+      <w:r>
+        <w:rPr>
+          <w:i/>
+          <w:lang w:val="en-GB"/>
+        </w:rPr>
+        <w:t>": Add</w:t>
+      </w:r>
+      <w:r>
+        <w:rPr>
+          <w:i/>
+          <w:lang w:val="en-GB"/>
+        </w:rPr>
         <w:t>ition</w:t>
       </w:r>
       <w:r>
@@ -217,13 +231,38 @@
           <w:i/>
           <w:lang w:val="en-GB"/>
         </w:rPr>
-        <w:t xml:space="preserve">"producer.measuredVariables" : </w:t>
-      </w:r>
+        <w:t>"</w:t>
+      </w:r>
+      <w:proofErr w:type="spellStart"/>
       <w:r>
         <w:rPr>
           <w:i/>
           <w:lang w:val="en-GB"/>
         </w:rPr>
+        <w:t>producer.measuredVariables</w:t>
+      </w:r>
+      <w:proofErr w:type="spellEnd"/>
+      <w:proofErr w:type="gramStart"/>
+      <w:r>
+        <w:rPr>
+          <w:i/>
+          <w:lang w:val="en-GB"/>
+        </w:rPr>
+        <w:t>" :</w:t>
+      </w:r>
+      <w:proofErr w:type="gramEnd"/>
+      <w:r>
+        <w:rPr>
+          <w:i/>
+          <w:lang w:val="en-GB"/>
+        </w:rPr>
+        <w:t xml:space="preserve"> </w:t>
+      </w:r>
+      <w:r>
+        <w:rPr>
+          <w:i/>
+          <w:lang w:val="en-GB"/>
+        </w:rPr>
         <w:t>Add</w:t>
       </w:r>
       <w:r>
@@ -261,7 +300,41 @@
           <w:i/>
           <w:lang w:val="en-GB"/>
         </w:rPr>
-        <w:t xml:space="preserve">"producer.fundings.*. idScanR": </w:t>
+        <w:t>"</w:t>
+      </w:r>
+      <w:proofErr w:type="spellStart"/>
+      <w:r>
+        <w:rPr>
+          <w:i/>
+          <w:lang w:val="en-GB"/>
+        </w:rPr>
+        <w:t>producer.fundings</w:t>
+      </w:r>
+      <w:proofErr w:type="spellEnd"/>
+      <w:r>
+        <w:rPr>
+          <w:i/>
+          <w:lang w:val="en-GB"/>
+        </w:rPr>
+        <w:t xml:space="preserve">.*. </w:t>
+      </w:r>
+      <w:proofErr w:type="spellStart"/>
+      <w:proofErr w:type="gramStart"/>
+      <w:r>
+        <w:rPr>
+          <w:i/>
+          <w:lang w:val="en-GB"/>
+        </w:rPr>
+        <w:t>idScanR</w:t>
+      </w:r>
+      <w:proofErr w:type="spellEnd"/>
+      <w:proofErr w:type="gramEnd"/>
+      <w:r>
+        <w:rPr>
+          <w:i/>
+          <w:lang w:val="en-GB"/>
+        </w:rPr>
+        <w:t xml:space="preserve">": </w:t>
       </w:r>
       <w:r>
         <w:rPr>
@@ -298,7 +371,25 @@
             <w:i/>
             <w:lang w:val="en-GB"/>
           </w:rPr>
-          <w:t xml:space="preserve"> ScanR API</w:t>
+          <w:t xml:space="preserve"> </w:t>
+        </w:r>
+        <w:proofErr w:type="spellStart"/>
+        <w:r>
+          <w:rPr>
+            <w:rStyle w:val="Lienhypertexte"/>
+            <w:i/>
+            <w:lang w:val="en-GB"/>
+          </w:rPr>
+          <w:t>ScanR</w:t>
+        </w:r>
+        <w:proofErr w:type="spellEnd"/>
+        <w:r>
+          <w:rPr>
+            <w:rStyle w:val="Lienhypertexte"/>
+            <w:i/>
+            <w:lang w:val="en-GB"/>
+          </w:rPr>
+          <w:t xml:space="preserve"> API</w:t>
         </w:r>
       </w:hyperlink>
       <w:r>
@@ -322,13 +413,29 @@
           <w:i/>
           <w:lang w:val="en-GB"/>
         </w:rPr>
-        <w:t xml:space="preserve">"producer.fundings.*.iso3166": </w:t>
-      </w:r>
+        <w:t>"</w:t>
+      </w:r>
+      <w:proofErr w:type="spellStart"/>
       <w:r>
         <w:rPr>
           <w:i/>
           <w:lang w:val="en-GB"/>
         </w:rPr>
+        <w:t>producer.fundings</w:t>
+      </w:r>
+      <w:proofErr w:type="spellEnd"/>
+      <w:r>
+        <w:rPr>
+          <w:i/>
+          <w:lang w:val="en-GB"/>
+        </w:rPr>
+        <w:t xml:space="preserve">.*.iso3166": </w:t>
+      </w:r>
+      <w:r>
+        <w:rPr>
+          <w:i/>
+          <w:lang w:val="en-GB"/>
+        </w:rPr>
         <w:t>Add</w:t>
       </w:r>
       <w:r>
@@ -366,29 +473,70 @@
           <w:i/>
           <w:lang w:val="en-GB"/>
         </w:rPr>
-        <w:t>"producer.fundings.*.type": Modification of the EnumFundingType enumeration</w:t>
-      </w:r>
-    </w:p>
-    <w:p>
-      <w:pPr>
-        <w:spacing w:line="240" w:lineRule="auto"/>
+        <w:t>"</w:t>
+      </w:r>
+      <w:proofErr w:type="spellStart"/>
+      <w:r>
         <w:rPr>
           <w:i/>
           <w:lang w:val="en-GB"/>
         </w:rPr>
-      </w:pPr>
+        <w:t>producer.fundings</w:t>
+      </w:r>
+      <w:proofErr w:type="spellEnd"/>
       <w:r>
         <w:rPr>
           <w:i/>
           <w:lang w:val="en-GB"/>
         </w:rPr>
-        <w:t xml:space="preserve">" *.contacts.*.organization.iso3166": </w:t>
-      </w:r>
+        <w:t xml:space="preserve">.*.type": Modification of the </w:t>
+      </w:r>
+      <w:proofErr w:type="spellStart"/>
       <w:r>
         <w:rPr>
           <w:i/>
           <w:lang w:val="en-GB"/>
         </w:rPr>
+        <w:t>EnumFundingType</w:t>
+      </w:r>
+      <w:proofErr w:type="spellEnd"/>
+      <w:r>
+        <w:rPr>
+          <w:i/>
+          <w:lang w:val="en-GB"/>
+        </w:rPr>
+        <w:t xml:space="preserve"> enumeration</w:t>
+      </w:r>
+    </w:p>
+    <w:p>
+      <w:pPr>
+        <w:spacing w:line="240" w:lineRule="auto"/>
+        <w:rPr>
+          <w:i/>
+          <w:lang w:val="en-GB"/>
+        </w:rPr>
+      </w:pPr>
+      <w:proofErr w:type="gramStart"/>
+      <w:r>
+        <w:rPr>
+          <w:i/>
+          <w:lang w:val="en-GB"/>
+        </w:rPr>
+        <w:t>" *</w:t>
+      </w:r>
+      <w:proofErr w:type="gramEnd"/>
+      <w:r>
+        <w:rPr>
+          <w:i/>
+          <w:lang w:val="en-GB"/>
+        </w:rPr>
+        <w:t xml:space="preserve">.contacts.*.organization.iso3166": </w:t>
+      </w:r>
+      <w:r>
+        <w:rPr>
+          <w:i/>
+          <w:lang w:val="en-GB"/>
+        </w:rPr>
         <w:t>Add</w:t>
       </w:r>
       <w:r>
@@ -428,12 +576,40 @@
           <w:lang w:val="en-GB"/>
         </w:rPr>
       </w:pPr>
+      <w:proofErr w:type="gramStart"/>
       <w:r>
         <w:rPr>
           <w:i/>
           <w:lang w:val="en-GB"/>
         </w:rPr>
-        <w:t xml:space="preserve">" *.contacts.*. idScanR": </w:t>
+        <w:lastRenderedPageBreak/>
+        <w:t>" *</w:t>
+      </w:r>
+      <w:proofErr w:type="gramEnd"/>
+      <w:r>
+        <w:rPr>
+          <w:i/>
+          <w:lang w:val="en-GB"/>
+        </w:rPr>
+        <w:t xml:space="preserve">.contacts.*. </w:t>
+      </w:r>
+      <w:proofErr w:type="spellStart"/>
+      <w:proofErr w:type="gramStart"/>
+      <w:r>
+        <w:rPr>
+          <w:i/>
+          <w:lang w:val="en-GB"/>
+        </w:rPr>
+        <w:t>idScanR</w:t>
+      </w:r>
+      <w:proofErr w:type="spellEnd"/>
+      <w:proofErr w:type="gramEnd"/>
+      <w:r>
+        <w:rPr>
+          <w:i/>
+          <w:lang w:val="en-GB"/>
+        </w:rPr>
+        <w:t xml:space="preserve">": </w:t>
       </w:r>
       <w:r>
         <w:rPr>
@@ -470,7 +646,25 @@
             <w:i/>
             <w:lang w:val="en-GB"/>
           </w:rPr>
-          <w:t xml:space="preserve"> ScanR API</w:t>
+          <w:t xml:space="preserve"> </w:t>
+        </w:r>
+        <w:proofErr w:type="spellStart"/>
+        <w:r>
+          <w:rPr>
+            <w:rStyle w:val="Lienhypertexte"/>
+            <w:i/>
+            <w:lang w:val="en-GB"/>
+          </w:rPr>
+          <w:t>ScanR</w:t>
+        </w:r>
+        <w:proofErr w:type="spellEnd"/>
+        <w:r>
+          <w:rPr>
+            <w:rStyle w:val="Lienhypertexte"/>
+            <w:i/>
+            <w:lang w:val="en-GB"/>
+          </w:rPr>
+          <w:t xml:space="preserve"> API</w:t>
         </w:r>
       </w:hyperlink>
       <w:r>
@@ -494,22 +688,38 @@
           <w:i/>
           <w:lang w:val="en-GB"/>
         </w:rPr>
-        <w:t>"datasets.*.metadata.portalSearchCriteria.geologies.*": Spelling correction "Quaternary soils"</w:t>
-      </w:r>
-    </w:p>
-    <w:p>
-      <w:pPr>
-        <w:spacing w:line="240" w:lineRule="auto"/>
+        <w:t>"datasets.*.</w:t>
+      </w:r>
+      <w:proofErr w:type="spellStart"/>
+      <w:r>
         <w:rPr>
           <w:i/>
           <w:lang w:val="en-GB"/>
         </w:rPr>
-      </w:pPr>
+        <w:t>metadata.portalSearchCriteria.geologies</w:t>
+      </w:r>
+      <w:proofErr w:type="spellEnd"/>
       <w:r>
         <w:rPr>
           <w:i/>
           <w:lang w:val="en-GB"/>
         </w:rPr>
+        <w:t>.*": Spelling correction "Quaternary soils"</w:t>
+      </w:r>
+    </w:p>
+    <w:p>
+      <w:pPr>
+        <w:spacing w:line="240" w:lineRule="auto"/>
+        <w:rPr>
+          <w:i/>
+          <w:lang w:val="en-GB"/>
+        </w:rPr>
+      </w:pPr>
+      <w:r>
+        <w:rPr>
+          <w:i/>
+          <w:lang w:val="en-GB"/>
+        </w:rPr>
         <w:t>"datasets.*.observations.*.observations.*.observedProperty.theiaCategories.*": Modification of the category tree structure for the "Biosphere" branch.</w:t>
       </w:r>
     </w:p>
@@ -522,6 +732,7 @@
           <w:lang w:val="en-GB"/>
         </w:rPr>
       </w:pPr>
+      <w:proofErr w:type="gramStart"/>
       <w:r>
         <w:rPr>
           <w:b/>
@@ -530,6 +741,7 @@
         </w:rPr>
         <w:t>Foreword :</w:t>
       </w:r>
+      <w:proofErr w:type="gramEnd"/>
     </w:p>
     <w:p>
       <w:pPr>
@@ -554,7 +766,29 @@
         <w:rPr>
           <w:lang w:val="en-GB"/>
         </w:rPr>
-        <w:t xml:space="preserve"> to be set up between data producers and the Theia/OZCAR IS is based on a "pivot" </w:t>
+        <w:t xml:space="preserve"> to be set up between data producers and the Theia/OZCAR IS </w:t>
+      </w:r>
+      <w:proofErr w:type="spellStart"/>
+      <w:proofErr w:type="gramStart"/>
+      <w:r>
+        <w:rPr>
+          <w:lang w:val="en-GB"/>
+        </w:rPr>
+        <w:t>is</w:t>
+      </w:r>
+      <w:proofErr w:type="spellEnd"/>
+      <w:r>
+        <w:rPr>
+          <w:lang w:val="en-GB"/>
+        </w:rPr>
+        <w:t xml:space="preserve"> based</w:t>
+      </w:r>
+      <w:proofErr w:type="gramEnd"/>
+      <w:r>
+        <w:rPr>
+          <w:lang w:val="en-GB"/>
+        </w:rPr>
+        <w:t xml:space="preserve"> on a "pivot" </w:t>
       </w:r>
       <w:r>
         <w:rPr>
@@ -568,6 +802,7 @@
         </w:rPr>
         <w:t xml:space="preserve"> bringing together a set of metadata to be exchanged to cover the various challenges of research and data sharing. It will provide the functionalities of the Theia/OZCAR information system as well as various services such as metadata cataloguing or </w:t>
       </w:r>
+      <w:proofErr w:type="gramStart"/>
       <w:r>
         <w:rPr>
           <w:lang w:val="en-GB"/>
@@ -578,21 +813,42 @@
         <w:rPr>
           <w:lang w:val="en-GB"/>
         </w:rPr>
-        <w:t xml:space="preserve"> publication for data sets.</w:t>
-      </w:r>
-    </w:p>
-    <w:p>
-      <w:pPr>
-        <w:jc w:val="both"/>
-        <w:rPr>
-          <w:lang w:val="en-GB"/>
-        </w:rPr>
-      </w:pPr>
-      <w:r>
-        <w:rPr>
-          <w:lang w:val="en-GB"/>
-        </w:rPr>
-        <w:t xml:space="preserve">The analysis of the metadata to be provided focused initially on time series data at the stations. The format </w:t>
+        <w:t xml:space="preserve"> publication</w:t>
+      </w:r>
+      <w:proofErr w:type="gramEnd"/>
+      <w:r>
+        <w:rPr>
+          <w:lang w:val="en-GB"/>
+        </w:rPr>
+        <w:t xml:space="preserve"> for data sets.</w:t>
+      </w:r>
+    </w:p>
+    <w:p>
+      <w:pPr>
+        <w:jc w:val="both"/>
+        <w:rPr>
+          <w:lang w:val="en-GB"/>
+        </w:rPr>
+      </w:pPr>
+      <w:r>
+        <w:rPr>
+          <w:lang w:val="en-GB"/>
+        </w:rPr>
+        <w:t xml:space="preserve">The analysis of the metadata to </w:t>
+      </w:r>
+      <w:proofErr w:type="gramStart"/>
+      <w:r>
+        <w:rPr>
+          <w:lang w:val="en-GB"/>
+        </w:rPr>
+        <w:t>be provided</w:t>
+      </w:r>
+      <w:proofErr w:type="gramEnd"/>
+      <w:r>
+        <w:rPr>
+          <w:lang w:val="en-GB"/>
+        </w:rPr>
+        <w:t xml:space="preserve"> focused initially on time series data at the stations. The format </w:t>
       </w:r>
       <w:r>
         <w:rPr>
@@ -626,6 +882,7 @@
         </w:rPr>
         <w:t xml:space="preserve">data model </w:t>
       </w:r>
+      <w:proofErr w:type="gramStart"/>
       <w:r>
         <w:rPr>
           <w:lang w:val="en-GB"/>
@@ -636,13 +893,34 @@
         <w:rPr>
           <w:lang w:val="en-GB"/>
         </w:rPr>
-        <w:t xml:space="preserve"> described as</w:t>
-      </w:r>
-      <w:r>
-        <w:rPr>
-          <w:lang w:val="en-GB"/>
-        </w:rPr>
-        <w:t xml:space="preserve"> a text file in JSON format. This text file will be produced by each of the data producers. The Theia/OZCAR portal will then </w:t>
+        <w:t xml:space="preserve"> described</w:t>
+      </w:r>
+      <w:proofErr w:type="gramEnd"/>
+      <w:r>
+        <w:rPr>
+          <w:lang w:val="en-GB"/>
+        </w:rPr>
+        <w:t xml:space="preserve"> as</w:t>
+      </w:r>
+      <w:r>
+        <w:rPr>
+          <w:lang w:val="en-GB"/>
+        </w:rPr>
+        <w:t xml:space="preserve"> a text file in JSON format. </w:t>
+      </w:r>
+      <w:proofErr w:type="gramStart"/>
+      <w:r>
+        <w:rPr>
+          <w:lang w:val="en-GB"/>
+        </w:rPr>
+        <w:t>This text file will be produced by each of the data producers</w:t>
+      </w:r>
+      <w:proofErr w:type="gramEnd"/>
+      <w:r>
+        <w:rPr>
+          <w:lang w:val="en-GB"/>
+        </w:rPr>
+        <w:t xml:space="preserve">. The Theia/OZCAR portal will then </w:t>
       </w:r>
       <w:r>
         <w:rPr>
@@ -686,7 +964,7 @@
           <w:szCs w:val="20"/>
           <w:lang w:val="en-GB"/>
         </w:rPr>
-        <w:t xml:space="preserve">. A dataset groups geographically referenced data on one </w:t>
+        <w:t xml:space="preserve">. A dataset groups </w:t>
       </w:r>
       <w:r>
         <w:rPr>
@@ -695,7 +973,43 @@
           <w:lang w:val="en-GB"/>
         </w:rPr>
         <w:lastRenderedPageBreak/>
-        <w:t xml:space="preserve">or more variables observed over a time period. The dataset is described by metadata describing its content and the variables measured. </w:t>
+        <w:t xml:space="preserve">geographically referenced data on one or more variables observed over a </w:t>
+      </w:r>
+      <w:proofErr w:type="gramStart"/>
+      <w:r>
+        <w:rPr>
+          <w:rFonts w:cs="Consolas"/>
+          <w:szCs w:val="20"/>
+          <w:lang w:val="en-GB"/>
+        </w:rPr>
+        <w:t>time period</w:t>
+      </w:r>
+      <w:proofErr w:type="gramEnd"/>
+      <w:r>
+        <w:rPr>
+          <w:rFonts w:cs="Consolas"/>
+          <w:szCs w:val="20"/>
+          <w:lang w:val="en-GB"/>
+        </w:rPr>
+        <w:t xml:space="preserve">. The dataset </w:t>
+      </w:r>
+      <w:proofErr w:type="gramStart"/>
+      <w:r>
+        <w:rPr>
+          <w:rFonts w:cs="Consolas"/>
+          <w:szCs w:val="20"/>
+          <w:lang w:val="en-GB"/>
+        </w:rPr>
+        <w:t>is described</w:t>
+      </w:r>
+      <w:proofErr w:type="gramEnd"/>
+      <w:r>
+        <w:rPr>
+          <w:rFonts w:cs="Consolas"/>
+          <w:szCs w:val="20"/>
+          <w:lang w:val="en-GB"/>
+        </w:rPr>
+        <w:t xml:space="preserve"> by metadata describing its content and the variables measured. </w:t>
       </w:r>
     </w:p>
     <w:p>
@@ -741,7 +1055,21 @@
         <w:rPr>
           <w:lang w:val="en-GB"/>
         </w:rPr>
-        <w:t xml:space="preserve"> or generated by machines. It is based on a subset of the JavaScript</w:t>
+        <w:t xml:space="preserve"> or generated by machines. It </w:t>
+      </w:r>
+      <w:proofErr w:type="gramStart"/>
+      <w:r>
+        <w:rPr>
+          <w:lang w:val="en-GB"/>
+        </w:rPr>
+        <w:t>is based</w:t>
+      </w:r>
+      <w:proofErr w:type="gramEnd"/>
+      <w:r>
+        <w:rPr>
+          <w:lang w:val="en-GB"/>
+        </w:rPr>
+        <w:t xml:space="preserve"> on a subset of the JavaScript</w:t>
       </w:r>
       <w:hyperlink r:id="rId9">
         <w:r>
@@ -771,7 +1099,21 @@
         <w:rPr>
           <w:lang w:val="en-GB"/>
         </w:rPr>
-        <w:t>). JSON is a text format completely independent of any language. JSON is based on the following structures:</w:t>
+        <w:t xml:space="preserve">). JSON is a text format completely independent of any language. JSON </w:t>
+      </w:r>
+      <w:proofErr w:type="gramStart"/>
+      <w:r>
+        <w:rPr>
+          <w:lang w:val="en-GB"/>
+        </w:rPr>
+        <w:t>is based</w:t>
+      </w:r>
+      <w:proofErr w:type="gramEnd"/>
+      <w:r>
+        <w:rPr>
+          <w:lang w:val="en-GB"/>
+        </w:rPr>
+        <w:t xml:space="preserve"> on the following structures:</w:t>
       </w:r>
     </w:p>
     <w:p>
@@ -827,6 +1169,7 @@
         </w:rPr>
         <w:t xml:space="preserve">/value pairs. An object begins with </w:t>
       </w:r>
+      <w:proofErr w:type="gramStart"/>
       <w:r>
         <w:rPr>
           <w:rStyle w:val="MachinecrireHTML"/>
@@ -841,7 +1184,16 @@
           <w:szCs w:val="20"/>
           <w:lang w:val="en-GB"/>
         </w:rPr>
-        <w:t xml:space="preserve"> (left brace)</w:t>
+        <w:t xml:space="preserve"> (</w:t>
+      </w:r>
+      <w:proofErr w:type="gramEnd"/>
+      <w:r>
+        <w:rPr>
+          <w:sz w:val="20"/>
+          <w:szCs w:val="20"/>
+          <w:lang w:val="en-GB"/>
+        </w:rPr>
+        <w:t>left brace)</w:t>
       </w:r>
       <w:r>
         <w:rPr>
@@ -869,7 +1221,21 @@
         <w:rPr>
           <w:lang w:val="en-GB"/>
         </w:rPr>
-        <w:t>. Each name is followed by</w:t>
+        <w:t xml:space="preserve">. Each name </w:t>
+      </w:r>
+      <w:proofErr w:type="gramStart"/>
+      <w:r>
+        <w:rPr>
+          <w:lang w:val="en-GB"/>
+        </w:rPr>
+        <w:t>is followed</w:t>
+      </w:r>
+      <w:proofErr w:type="gramEnd"/>
+      <w:r>
+        <w:rPr>
+          <w:lang w:val="en-GB"/>
+        </w:rPr>
+        <w:t xml:space="preserve"> by</w:t>
       </w:r>
       <w:r>
         <w:rPr>
@@ -966,7 +1332,14 @@
         <w:rPr>
           <w:lang w:val="en-GB"/>
         </w:rPr>
-        <w:t xml:space="preserve"> is a collection of ordered values. A table begins with [ </w:t>
+        <w:t xml:space="preserve"> is a collection of ordered values. A table begins with </w:t>
+      </w:r>
+      <w:proofErr w:type="gramStart"/>
+      <w:r>
+        <w:rPr>
+          <w:lang w:val="en-GB"/>
+        </w:rPr>
+        <w:t xml:space="preserve">[ </w:t>
       </w:r>
       <w:r>
         <w:rPr>
@@ -974,7 +1347,16 @@
           <w:szCs w:val="20"/>
           <w:lang w:val="en-GB"/>
         </w:rPr>
-        <w:t xml:space="preserve">(left </w:t>
+        <w:t>(</w:t>
+      </w:r>
+      <w:proofErr w:type="gramEnd"/>
+      <w:r>
+        <w:rPr>
+          <w:sz w:val="20"/>
+          <w:szCs w:val="20"/>
+          <w:lang w:val="en-GB"/>
+        </w:rPr>
+        <w:t xml:space="preserve">left </w:t>
       </w:r>
       <w:r>
         <w:rPr>
@@ -1079,6 +1461,7 @@
         </w:rPr>
         <w:t xml:space="preserve"> can be either a string of characters in quotation marks, a number, </w:t>
       </w:r>
+      <w:proofErr w:type="gramStart"/>
       <w:r>
         <w:rPr>
           <w:rStyle w:val="MachinecrireHTML"/>
@@ -1101,6 +1484,7 @@
         </w:rPr>
         <w:t>false</w:t>
       </w:r>
+      <w:proofErr w:type="gramEnd"/>
       <w:r>
         <w:rPr>
           <w:lang w:val="en-GB"/>
@@ -1147,23 +1531,52 @@
         <w:rPr>
           <w:lang w:val="en-GB"/>
         </w:rPr>
-        <w:t>. These structures can be nested.</w:t>
-      </w:r>
-    </w:p>
-    <w:p>
-      <w:pPr>
-        <w:jc w:val="both"/>
-        <w:rPr>
-          <w:lang w:val="en-GB"/>
-        </w:rPr>
-      </w:pPr>
-      <w:r>
-        <w:rPr>
-          <w:lang w:val="en-GB"/>
-        </w:rPr>
-        <w:t xml:space="preserve">Geographic objects are described according to the </w:t>
+        <w:t xml:space="preserve">. These structures </w:t>
+      </w:r>
+      <w:proofErr w:type="gramStart"/>
+      <w:r>
+        <w:rPr>
+          <w:lang w:val="en-GB"/>
+        </w:rPr>
+        <w:t>can be nested</w:t>
+      </w:r>
+      <w:proofErr w:type="gramEnd"/>
+      <w:r>
+        <w:rPr>
+          <w:lang w:val="en-GB"/>
+        </w:rPr>
+        <w:t>.</w:t>
+      </w:r>
+    </w:p>
+    <w:p>
+      <w:pPr>
+        <w:jc w:val="both"/>
+        <w:rPr>
+          <w:lang w:val="en-GB"/>
+        </w:rPr>
+      </w:pPr>
+      <w:r>
+        <w:rPr>
+          <w:lang w:val="en-GB"/>
+        </w:rPr>
+        <w:t xml:space="preserve">Geographic objects </w:t>
+      </w:r>
+      <w:proofErr w:type="gramStart"/>
+      <w:r>
+        <w:rPr>
+          <w:lang w:val="en-GB"/>
+        </w:rPr>
+        <w:t>are described</w:t>
+      </w:r>
+      <w:proofErr w:type="gramEnd"/>
+      <w:r>
+        <w:rPr>
+          <w:lang w:val="en-GB"/>
+        </w:rPr>
+        <w:t xml:space="preserve"> according to the </w:t>
       </w:r>
       <w:hyperlink r:id="rId11">
+        <w:proofErr w:type="spellStart"/>
         <w:r>
           <w:rPr>
             <w:rStyle w:val="LienInternet"/>
@@ -1171,6 +1584,7 @@
           </w:rPr>
           <w:t>GeoJSON</w:t>
         </w:r>
+        <w:proofErr w:type="spellEnd"/>
       </w:hyperlink>
       <w:r>
         <w:rPr>
@@ -1239,7 +1653,21 @@
         <w:rPr>
           <w:lang w:val="en-GB"/>
         </w:rPr>
-        <w:t xml:space="preserve">The choice of language (English or French) describing the metadata is left to the initiative of the data provider according to what exists in its information system. If there is no existing one, English is preferred. </w:t>
+        <w:t xml:space="preserve">The choice of language (English or French) describing the metadata </w:t>
+      </w:r>
+      <w:proofErr w:type="gramStart"/>
+      <w:r>
+        <w:rPr>
+          <w:lang w:val="en-GB"/>
+        </w:rPr>
+        <w:t>is left</w:t>
+      </w:r>
+      <w:proofErr w:type="gramEnd"/>
+      <w:r>
+        <w:rPr>
+          <w:lang w:val="en-GB"/>
+        </w:rPr>
+        <w:t xml:space="preserve"> to the initiative of the data provider according to what exists in its information system. If there is no existing one, English is preferred. </w:t>
       </w:r>
     </w:p>
     <w:p>
@@ -1263,6 +1691,7 @@
         </w:rPr>
         <w:t xml:space="preserve"> the possible values of the enumerations (see: annex) </w:t>
       </w:r>
+      <w:proofErr w:type="gramStart"/>
       <w:r>
         <w:rPr>
           <w:lang w:val="en-GB"/>
@@ -1275,23 +1704,46 @@
           <w:bCs/>
           <w:lang w:val="en-GB"/>
         </w:rPr>
-        <w:t>provided in English.</w:t>
-      </w:r>
-    </w:p>
-    <w:p>
-      <w:pPr>
-        <w:jc w:val="both"/>
+        <w:t>provided</w:t>
+      </w:r>
+      <w:proofErr w:type="gramEnd"/>
+      <w:r>
         <w:rPr>
           <w:b/>
           <w:bCs/>
           <w:lang w:val="en-GB"/>
         </w:rPr>
-      </w:pPr>
-      <w:r>
-        <w:rPr>
-          <w:lang w:val="en-GB"/>
-        </w:rPr>
-        <w:t>If both languages exist, it is possible to provide us with both; file names indicating the language used with a 2 digit code (e.g. CATC_fr.json)</w:t>
+        <w:t xml:space="preserve"> in English.</w:t>
+      </w:r>
+    </w:p>
+    <w:p>
+      <w:pPr>
+        <w:jc w:val="both"/>
+        <w:rPr>
+          <w:b/>
+          <w:bCs/>
+          <w:lang w:val="en-GB"/>
+        </w:rPr>
+      </w:pPr>
+      <w:r>
+        <w:rPr>
+          <w:lang w:val="en-GB"/>
+        </w:rPr>
+        <w:t xml:space="preserve">If both languages exist, it is possible to provide us with both; file names indicating the language used with a 2 digit code (e.g. </w:t>
+      </w:r>
+      <w:proofErr w:type="spellStart"/>
+      <w:r>
+        <w:rPr>
+          <w:lang w:val="en-GB"/>
+        </w:rPr>
+        <w:t>CATC_fr.json</w:t>
+      </w:r>
+      <w:proofErr w:type="spellEnd"/>
+      <w:r>
+        <w:rPr>
+          <w:lang w:val="en-GB"/>
+        </w:rPr>
+        <w:t>)</w:t>
       </w:r>
     </w:p>
     <w:p>
@@ -1317,21 +1769,43 @@
           <w:szCs w:val="20"/>
           <w:lang w:val="en-GB"/>
         </w:rPr>
-        <w:t>Nomenclature of the json file name:</w:t>
-      </w:r>
-    </w:p>
-    <w:p>
-      <w:pPr>
-        <w:jc w:val="both"/>
+        <w:t xml:space="preserve">Nomenclature of the </w:t>
+      </w:r>
+      <w:proofErr w:type="spellStart"/>
+      <w:r>
         <w:rPr>
           <w:rFonts w:cs="Consolas"/>
-          <w:szCs w:val="20"/>
-          <w:lang w:val="en-GB"/>
-        </w:rPr>
-      </w:pPr>
+          <w:b/>
+          <w:sz w:val="28"/>
+          <w:szCs w:val="20"/>
+          <w:lang w:val="en-GB"/>
+        </w:rPr>
+        <w:t>json</w:t>
+      </w:r>
+      <w:proofErr w:type="spellEnd"/>
       <w:r>
         <w:rPr>
           <w:rFonts w:cs="Consolas"/>
+          <w:b/>
+          <w:sz w:val="28"/>
+          <w:szCs w:val="20"/>
+          <w:lang w:val="en-GB"/>
+        </w:rPr>
+        <w:t xml:space="preserve"> file name:</w:t>
+      </w:r>
+    </w:p>
+    <w:p>
+      <w:pPr>
+        <w:jc w:val="both"/>
+        <w:rPr>
+          <w:rFonts w:cs="Consolas"/>
+          <w:szCs w:val="20"/>
+          <w:lang w:val="en-GB"/>
+        </w:rPr>
+      </w:pPr>
+      <w:r>
+        <w:rPr>
+          <w:rFonts w:cs="Consolas"/>
           <w:szCs w:val="20"/>
           <w:lang w:val="en-GB"/>
         </w:rPr>
@@ -1347,6 +1821,7 @@
           <w:lang w:val="en-GB"/>
         </w:rPr>
       </w:pPr>
+      <w:proofErr w:type="spellStart"/>
       <w:r>
         <w:rPr>
           <w:rFonts w:cs="Consolas"/>
@@ -1363,6 +1838,7 @@
         </w:rPr>
         <w:t>yy.json</w:t>
       </w:r>
+      <w:proofErr w:type="spellEnd"/>
     </w:p>
     <w:p>
       <w:pPr>
@@ -1389,6 +1865,8 @@
           <w:lang w:val="en-GB"/>
         </w:rPr>
       </w:pPr>
+      <w:proofErr w:type="spellStart"/>
+      <w:proofErr w:type="gramStart"/>
       <w:r>
         <w:rPr>
           <w:rFonts w:cs="Consolas"/>
@@ -1396,8 +1874,28 @@
           <w:lang w:val="en-GB"/>
         </w:rPr>
         <w:lastRenderedPageBreak/>
-        <w:t>yy : the two-letter code of the language used in the file. "</w:t>
-      </w:r>
+        <w:t>yy</w:t>
+      </w:r>
+      <w:proofErr w:type="spellEnd"/>
+      <w:r>
+        <w:rPr>
+          <w:rFonts w:cs="Consolas"/>
+          <w:szCs w:val="20"/>
+          <w:lang w:val="en-GB"/>
+        </w:rPr>
+        <w:t xml:space="preserve"> :</w:t>
+      </w:r>
+      <w:proofErr w:type="gramEnd"/>
+      <w:r>
+        <w:rPr>
+          <w:rFonts w:cs="Consolas"/>
+          <w:szCs w:val="20"/>
+          <w:lang w:val="en-GB"/>
+        </w:rPr>
+        <w:t xml:space="preserve"> the two-letter code of the language used in the file. "</w:t>
+      </w:r>
+      <w:proofErr w:type="spellStart"/>
+      <w:proofErr w:type="gramStart"/>
       <w:r>
         <w:rPr>
           <w:rFonts w:ascii="Consolas" w:hAnsi="Consolas" w:cs="Consolas"/>
@@ -1407,6 +1905,8 @@
         </w:rPr>
         <w:t>en</w:t>
       </w:r>
+      <w:proofErr w:type="spellEnd"/>
+      <w:proofErr w:type="gramEnd"/>
       <w:r>
         <w:rPr>
           <w:rFonts w:cs="Consolas"/>
@@ -1415,6 +1915,7 @@
         </w:rPr>
         <w:t>" for English or "</w:t>
       </w:r>
+      <w:proofErr w:type="spellStart"/>
       <w:r>
         <w:rPr>
           <w:rFonts w:ascii="Consolas" w:hAnsi="Consolas" w:cs="Consolas"/>
@@ -1424,6 +1925,7 @@
         </w:rPr>
         <w:t>fr</w:t>
       </w:r>
+      <w:proofErr w:type="spellEnd"/>
       <w:r>
         <w:rPr>
           <w:rFonts w:cs="Consolas"/>
@@ -1464,7 +1966,29 @@
           <w:szCs w:val="20"/>
           <w:lang w:val="en-GB"/>
         </w:rPr>
-        <w:t>Encoding the characters to be used in the files:</w:t>
+        <w:t xml:space="preserve">Encoding the characters to </w:t>
+      </w:r>
+      <w:proofErr w:type="gramStart"/>
+      <w:r>
+        <w:rPr>
+          <w:rFonts w:cs="Consolas"/>
+          <w:b/>
+          <w:sz w:val="28"/>
+          <w:szCs w:val="20"/>
+          <w:lang w:val="en-GB"/>
+        </w:rPr>
+        <w:t>be used</w:t>
+      </w:r>
+      <w:proofErr w:type="gramEnd"/>
+      <w:r>
+        <w:rPr>
+          <w:rFonts w:cs="Consolas"/>
+          <w:b/>
+          <w:sz w:val="28"/>
+          <w:szCs w:val="20"/>
+          <w:lang w:val="en-GB"/>
+        </w:rPr>
+        <w:t xml:space="preserve"> in the files:</w:t>
       </w:r>
     </w:p>
     <w:p>
@@ -1624,8 +2148,44 @@
         <w:rPr>
           <w:lang w:val="en-GB"/>
         </w:rPr>
-        <w:t>The concepts describing an observation are derived from the OGC O&amp;M standard: Observation classes, FeatureOfInterest, ObservedProperty, Procedure, Result</w:t>
-      </w:r>
+        <w:t xml:space="preserve">The concepts describing an observation are derived from the OGC O&amp;M standard: Observation classes, </w:t>
+      </w:r>
+      <w:proofErr w:type="spellStart"/>
+      <w:r>
+        <w:rPr>
+          <w:lang w:val="en-GB"/>
+        </w:rPr>
+        <w:t>FeatureOfInterest</w:t>
+      </w:r>
+      <w:proofErr w:type="spellEnd"/>
+      <w:r>
+        <w:rPr>
+          <w:lang w:val="en-GB"/>
+        </w:rPr>
+        <w:t xml:space="preserve">, </w:t>
+      </w:r>
+      <w:proofErr w:type="spellStart"/>
+      <w:r>
+        <w:rPr>
+          <w:lang w:val="en-GB"/>
+        </w:rPr>
+        <w:t>ObservedProperty</w:t>
+      </w:r>
+      <w:proofErr w:type="spellEnd"/>
+      <w:r>
+        <w:rPr>
+          <w:lang w:val="en-GB"/>
+        </w:rPr>
+        <w:t xml:space="preserve">, Procedure, </w:t>
+      </w:r>
+      <w:proofErr w:type="gramStart"/>
+      <w:r>
+        <w:rPr>
+          <w:lang w:val="en-GB"/>
+        </w:rPr>
+        <w:t>Result</w:t>
+      </w:r>
+      <w:proofErr w:type="gramEnd"/>
     </w:p>
     <w:p>
       <w:pPr>
@@ -1651,6 +2211,7 @@
           <w:szCs w:val="20"/>
           <w:lang w:val="en-GB"/>
         </w:rPr>
+        <w:lastRenderedPageBreak/>
         <w:t xml:space="preserve">Mandatory / recommended / optional metadata: </w:t>
       </w:r>
     </w:p>
@@ -1665,7 +2226,21 @@
         <w:rPr>
           <w:lang w:val="en-GB"/>
         </w:rPr>
-        <w:t>The mandatory or non-mandatory nature of the metadata is indicated in the document with the following code:</w:t>
+        <w:t xml:space="preserve">The mandatory or non-mandatory nature of the metadata </w:t>
+      </w:r>
+      <w:proofErr w:type="gramStart"/>
+      <w:r>
+        <w:rPr>
+          <w:lang w:val="en-GB"/>
+        </w:rPr>
+        <w:t>is indicated</w:t>
+      </w:r>
+      <w:proofErr w:type="gramEnd"/>
+      <w:r>
+        <w:rPr>
+          <w:lang w:val="en-GB"/>
+        </w:rPr>
+        <w:t xml:space="preserve"> in the document with the following code:</w:t>
       </w:r>
     </w:p>
     <w:p>
@@ -1689,16 +2264,34 @@
           <w:rFonts w:cs="Consolas"/>
           <w:szCs w:val="20"/>
         </w:rPr>
-        <w:t xml:space="preserve"> (mandatory) = </w:t>
-      </w:r>
+        <w:t xml:space="preserve"> (</w:t>
+      </w:r>
+      <w:proofErr w:type="spellStart"/>
       <w:r>
         <w:rPr>
           <w:rFonts w:cs="Consolas"/>
-          <w:b/>
           <w:szCs w:val="20"/>
         </w:rPr>
         <w:t>mandatory</w:t>
       </w:r>
+      <w:proofErr w:type="spellEnd"/>
+      <w:r>
+        <w:rPr>
+          <w:rFonts w:cs="Consolas"/>
+          <w:szCs w:val="20"/>
+        </w:rPr>
+        <w:t xml:space="preserve">) = </w:t>
+      </w:r>
+      <w:proofErr w:type="spellStart"/>
+      <w:r>
+        <w:rPr>
+          <w:rFonts w:cs="Consolas"/>
+          <w:b/>
+          <w:szCs w:val="20"/>
+        </w:rPr>
+        <w:t>mandatory</w:t>
+      </w:r>
+      <w:proofErr w:type="spellEnd"/>
       <w:r>
         <w:rPr>
           <w:rFonts w:cs="Consolas"/>
@@ -1730,16 +2323,34 @@
           <w:rFonts w:cs="Consolas"/>
           <w:szCs w:val="20"/>
         </w:rPr>
-        <w:t xml:space="preserve">(recommended) = </w:t>
-      </w:r>
+        <w:t>(</w:t>
+      </w:r>
+      <w:proofErr w:type="spellStart"/>
       <w:r>
         <w:rPr>
           <w:rFonts w:cs="Consolas"/>
-          <w:b/>
           <w:szCs w:val="20"/>
         </w:rPr>
         <w:t>recommended</w:t>
       </w:r>
+      <w:proofErr w:type="spellEnd"/>
+      <w:r>
+        <w:rPr>
+          <w:rFonts w:cs="Consolas"/>
+          <w:szCs w:val="20"/>
+        </w:rPr>
+        <w:t xml:space="preserve">) = </w:t>
+      </w:r>
+      <w:proofErr w:type="spellStart"/>
+      <w:r>
+        <w:rPr>
+          <w:rFonts w:cs="Consolas"/>
+          <w:b/>
+          <w:szCs w:val="20"/>
+        </w:rPr>
+        <w:t>recommended</w:t>
+      </w:r>
+      <w:proofErr w:type="spellEnd"/>
       <w:r>
         <w:rPr>
           <w:rFonts w:cs="Consolas"/>
@@ -1771,32 +2382,58 @@
           <w:rFonts w:cs="Consolas"/>
           <w:szCs w:val="20"/>
         </w:rPr>
-        <w:t xml:space="preserve">(optional) = </w:t>
-      </w:r>
+        <w:t>(</w:t>
+      </w:r>
+      <w:proofErr w:type="spellStart"/>
       <w:r>
         <w:rPr>
           <w:rFonts w:cs="Consolas"/>
+          <w:szCs w:val="20"/>
+        </w:rPr>
+        <w:t>optional</w:t>
+      </w:r>
+      <w:proofErr w:type="spellEnd"/>
+      <w:r>
+        <w:rPr>
+          <w:rFonts w:cs="Consolas"/>
+          <w:szCs w:val="20"/>
+        </w:rPr>
+        <w:t xml:space="preserve">) = </w:t>
+      </w:r>
+      <w:proofErr w:type="spellStart"/>
+      <w:r>
+        <w:rPr>
+          <w:rFonts w:cs="Consolas"/>
           <w:b/>
           <w:bCs/>
           <w:szCs w:val="20"/>
         </w:rPr>
-        <w:t xml:space="preserve">optional information </w:t>
-      </w:r>
-    </w:p>
-    <w:p>
-      <w:pPr>
-        <w:jc w:val="both"/>
-        <w:rPr>
-          <w:lang w:val="en-GB"/>
-        </w:rPr>
-      </w:pPr>
+        <w:t>optional</w:t>
+      </w:r>
+      <w:proofErr w:type="spellEnd"/>
       <w:r>
         <w:rPr>
           <w:rFonts w:cs="Consolas"/>
-          <w:szCs w:val="20"/>
-          <w:lang w:val="en-GB"/>
-        </w:rPr>
-        <w:lastRenderedPageBreak/>
+          <w:b/>
+          <w:bCs/>
+          <w:szCs w:val="20"/>
+        </w:rPr>
+        <w:t xml:space="preserve"> information </w:t>
+      </w:r>
+    </w:p>
+    <w:p>
+      <w:pPr>
+        <w:jc w:val="both"/>
+        <w:rPr>
+          <w:lang w:val="en-GB"/>
+        </w:rPr>
+      </w:pPr>
+      <w:r>
+        <w:rPr>
+          <w:rFonts w:cs="Consolas"/>
+          <w:szCs w:val="20"/>
+          <w:lang w:val="en-GB"/>
+        </w:rPr>
         <w:t xml:space="preserve">A JSON object can consist of a set of JSON objects. An optional JSON </w:t>
       </w:r>
       <w:r>
@@ -1814,11 +2451,29 @@
           <w:szCs w:val="20"/>
           <w:lang w:val="en-GB"/>
         </w:rPr>
-        <w:t xml:space="preserve"> object can be made up of mandatory JSON </w:t>
-      </w:r>
+        <w:t xml:space="preserve"> object </w:t>
+      </w:r>
+      <w:proofErr w:type="gramStart"/>
       <w:r>
         <w:rPr>
           <w:rFonts w:cs="Consolas"/>
+          <w:szCs w:val="20"/>
+          <w:lang w:val="en-GB"/>
+        </w:rPr>
+        <w:t>can be made up</w:t>
+      </w:r>
+      <w:proofErr w:type="gramEnd"/>
+      <w:r>
+        <w:rPr>
+          <w:rFonts w:cs="Consolas"/>
+          <w:szCs w:val="20"/>
+          <w:lang w:val="en-GB"/>
+        </w:rPr>
+        <w:t xml:space="preserve"> of mandatory JSON </w:t>
+      </w:r>
+      <w:r>
+        <w:rPr>
+          <w:rFonts w:cs="Consolas"/>
           <w:b/>
           <w:szCs w:val="20"/>
           <w:lang w:val="en-GB"/>
@@ -1857,20 +2512,42 @@
           <w:szCs w:val="20"/>
           <w:lang w:val="en-GB"/>
         </w:rPr>
-        <w:t>Detailed description of the objects in the json file:</w:t>
-      </w:r>
-    </w:p>
-    <w:p>
-      <w:pPr>
-        <w:spacing w:line="240" w:lineRule="auto"/>
-        <w:jc w:val="both"/>
-        <w:rPr>
-          <w:lang w:val="en-GB"/>
-        </w:rPr>
-      </w:pPr>
+        <w:t xml:space="preserve">Detailed description of the objects in the </w:t>
+      </w:r>
+      <w:proofErr w:type="spellStart"/>
       <w:r>
         <w:rPr>
           <w:rFonts w:cs="Consolas"/>
+          <w:b/>
+          <w:sz w:val="28"/>
+          <w:szCs w:val="20"/>
+          <w:lang w:val="en-GB"/>
+        </w:rPr>
+        <w:t>json</w:t>
+      </w:r>
+      <w:proofErr w:type="spellEnd"/>
+      <w:r>
+        <w:rPr>
+          <w:rFonts w:cs="Consolas"/>
+          <w:b/>
+          <w:sz w:val="28"/>
+          <w:szCs w:val="20"/>
+          <w:lang w:val="en-GB"/>
+        </w:rPr>
+        <w:t xml:space="preserve"> file:</w:t>
+      </w:r>
+    </w:p>
+    <w:p>
+      <w:pPr>
+        <w:spacing w:line="240" w:lineRule="auto"/>
+        <w:jc w:val="both"/>
+        <w:rPr>
+          <w:lang w:val="en-GB"/>
+        </w:rPr>
+      </w:pPr>
+      <w:r>
+        <w:rPr>
+          <w:rFonts w:cs="Consolas"/>
           <w:szCs w:val="20"/>
           <w:lang w:val="en-GB"/>
         </w:rPr>
@@ -1890,7 +2567,25 @@
           <w:szCs w:val="20"/>
           <w:lang w:val="en-GB"/>
         </w:rPr>
-        <w:t xml:space="preserve"> pair is indicated on a grey background (</w:t>
+        <w:t xml:space="preserve"> pair </w:t>
+      </w:r>
+      <w:proofErr w:type="gramStart"/>
+      <w:r>
+        <w:rPr>
+          <w:rFonts w:cs="Consolas"/>
+          <w:szCs w:val="20"/>
+          <w:lang w:val="en-GB"/>
+        </w:rPr>
+        <w:t>is indicated</w:t>
+      </w:r>
+      <w:proofErr w:type="gramEnd"/>
+      <w:r>
+        <w:rPr>
+          <w:rFonts w:cs="Consolas"/>
+          <w:szCs w:val="20"/>
+          <w:lang w:val="en-GB"/>
+        </w:rPr>
+        <w:t xml:space="preserve"> on a grey background (</w:t>
       </w:r>
       <w:r>
         <w:rPr>
@@ -1925,7 +2620,25 @@
           <w:szCs w:val="20"/>
           <w:lang w:val="en-GB"/>
         </w:rPr>
-        <w:t>At the highest level of the file are defined 3 JSON objects with the following names:</w:t>
+        <w:t xml:space="preserve">At the highest level of the file are defined </w:t>
+      </w:r>
+      <w:proofErr w:type="gramStart"/>
+      <w:r>
+        <w:rPr>
+          <w:rFonts w:cs="Consolas"/>
+          <w:szCs w:val="20"/>
+          <w:lang w:val="en-GB"/>
+        </w:rPr>
+        <w:t>3</w:t>
+      </w:r>
+      <w:proofErr w:type="gramEnd"/>
+      <w:r>
+        <w:rPr>
+          <w:rFonts w:cs="Consolas"/>
+          <w:szCs w:val="20"/>
+          <w:lang w:val="en-GB"/>
+        </w:rPr>
+        <w:t xml:space="preserve"> JSON objects with the following names:</w:t>
       </w:r>
     </w:p>
     <w:p>
@@ -1995,6 +2708,7 @@
           <w:b/>
           <w:lang w:val="en-GB"/>
         </w:rPr>
+        <w:lastRenderedPageBreak/>
         <w:t>M</w:t>
       </w:r>
       <w:r>
@@ -2021,7 +2735,25 @@
           <w:szCs w:val="20"/>
           <w:lang w:val="en-GB"/>
         </w:rPr>
-        <w:t xml:space="preserve">is the observatory's collection of data sets. This collection is represented by a JSON table whose elements represent each supplier's dataset. </w:t>
+        <w:t xml:space="preserve">is the observatory's collection of data sets. </w:t>
+      </w:r>
+      <w:proofErr w:type="gramStart"/>
+      <w:r>
+        <w:rPr>
+          <w:rFonts w:cs="Consolas"/>
+          <w:szCs w:val="20"/>
+          <w:lang w:val="en-GB"/>
+        </w:rPr>
+        <w:t>This collection is represented by a JSON table</w:t>
+      </w:r>
+      <w:proofErr w:type="gramEnd"/>
+      <w:r>
+        <w:rPr>
+          <w:rFonts w:cs="Consolas"/>
+          <w:szCs w:val="20"/>
+          <w:lang w:val="en-GB"/>
+        </w:rPr>
+        <w:t xml:space="preserve"> whose elements represent each supplier's dataset. </w:t>
       </w:r>
     </w:p>
     <w:p>
@@ -2052,15 +2784,34 @@
           <w:shd w:val="clear" w:color="auto" w:fill="C0C0C0"/>
           <w:lang w:val="en-GB"/>
         </w:rPr>
-        <w:t xml:space="preserve"> version</w:t>
-      </w:r>
-      <w:r>
-        <w:rPr>
-          <w:rFonts w:ascii="Consolas" w:hAnsi="Consolas" w:cs="Consolas"/>
-          <w:szCs w:val="20"/>
-          <w:lang w:val="en-GB"/>
-        </w:rPr>
-        <w:t xml:space="preserve"> : </w:t>
+        <w:t xml:space="preserve"> </w:t>
+      </w:r>
+      <w:proofErr w:type="gramStart"/>
+      <w:r>
+        <w:rPr>
+          <w:rFonts w:ascii="Consolas" w:hAnsi="Consolas" w:cs="Consolas"/>
+          <w:szCs w:val="20"/>
+          <w:shd w:val="clear" w:color="auto" w:fill="C0C0C0"/>
+          <w:lang w:val="en-GB"/>
+        </w:rPr>
+        <w:t>version</w:t>
+      </w:r>
+      <w:r>
+        <w:rPr>
+          <w:rFonts w:ascii="Consolas" w:hAnsi="Consolas" w:cs="Consolas"/>
+          <w:szCs w:val="20"/>
+          <w:lang w:val="en-GB"/>
+        </w:rPr>
+        <w:t xml:space="preserve"> :</w:t>
+      </w:r>
+      <w:proofErr w:type="gramEnd"/>
+      <w:r>
+        <w:rPr>
+          <w:rFonts w:ascii="Consolas" w:hAnsi="Consolas" w:cs="Consolas"/>
+          <w:szCs w:val="20"/>
+          <w:lang w:val="en-GB"/>
+        </w:rPr>
+        <w:t xml:space="preserve"> </w:t>
       </w:r>
       <w:r>
         <w:rPr>
@@ -2075,7 +2826,23 @@
           <w:rFonts w:cstheme="minorHAnsi"/>
           <w:szCs w:val="20"/>
         </w:rPr>
-        <w:t>This first version is "1.0</w:t>
+        <w:t xml:space="preserve">This first version </w:t>
+      </w:r>
+      <w:proofErr w:type="spellStart"/>
+      <w:r>
+        <w:rPr>
+          <w:rFonts w:cstheme="minorHAnsi"/>
+          <w:szCs w:val="20"/>
+        </w:rPr>
+        <w:t>is</w:t>
+      </w:r>
+      <w:proofErr w:type="spellEnd"/>
+      <w:r>
+        <w:rPr>
+          <w:rFonts w:cstheme="minorHAnsi"/>
+          <w:szCs w:val="20"/>
+        </w:rPr>
+        <w:t xml:space="preserve"> "1.0</w:t>
       </w:r>
       <w:r>
         <w:rPr>
@@ -2114,6 +2881,7 @@
         </w:rPr>
         <w:t xml:space="preserve">The JSON </w:t>
       </w:r>
+      <w:proofErr w:type="spellStart"/>
       <w:r>
         <w:rPr>
           <w:rFonts w:ascii="Consolas" w:hAnsi="Consolas" w:cs="Consolas"/>
@@ -2124,6 +2892,7 @@
         </w:rPr>
         <w:t>producer</w:t>
       </w:r>
+      <w:proofErr w:type="spellEnd"/>
       <w:r>
         <w:rPr>
           <w:rFonts w:cs="Consolas"/>
@@ -2131,8 +2900,19 @@
           <w:sz w:val="24"/>
           <w:szCs w:val="20"/>
         </w:rPr>
-        <w:t xml:space="preserve"> object</w:t>
-      </w:r>
+        <w:t xml:space="preserve"> </w:t>
+      </w:r>
+      <w:proofErr w:type="spellStart"/>
+      <w:r>
+        <w:rPr>
+          <w:rFonts w:cs="Consolas"/>
+          <w:b/>
+          <w:sz w:val="24"/>
+          <w:szCs w:val="20"/>
+        </w:rPr>
+        <w:t>object</w:t>
+      </w:r>
+      <w:proofErr w:type="spellEnd"/>
     </w:p>
     <w:p>
       <w:pPr>
@@ -2197,13 +2977,38 @@
           <w:shd w:val="clear" w:color="auto" w:fill="C0C0C0"/>
           <w:lang w:val="en-GB"/>
         </w:rPr>
-        <w:t xml:space="preserve"> producerId</w:t>
-      </w:r>
-      <w:r>
-        <w:rPr>
-          <w:lang w:val="en-GB"/>
-        </w:rPr>
-        <w:t>: Identifier of the data provider. The observatories' identifiers are provided in the appendix.</w:t>
+        <w:t xml:space="preserve"> </w:t>
+      </w:r>
+      <w:proofErr w:type="spellStart"/>
+      <w:r>
+        <w:rPr>
+          <w:rFonts w:ascii="Consolas" w:hAnsi="Consolas" w:cs="Consolas"/>
+          <w:szCs w:val="20"/>
+          <w:shd w:val="clear" w:color="auto" w:fill="C0C0C0"/>
+          <w:lang w:val="en-GB"/>
+        </w:rPr>
+        <w:t>producerId</w:t>
+      </w:r>
+      <w:proofErr w:type="spellEnd"/>
+      <w:r>
+        <w:rPr>
+          <w:lang w:val="en-GB"/>
+        </w:rPr>
+        <w:t xml:space="preserve">: Identifier of the data provider. The observatories' identifiers </w:t>
+      </w:r>
+      <w:proofErr w:type="gramStart"/>
+      <w:r>
+        <w:rPr>
+          <w:lang w:val="en-GB"/>
+        </w:rPr>
+        <w:t>are provided</w:t>
+      </w:r>
+      <w:proofErr w:type="gramEnd"/>
+      <w:r>
+        <w:rPr>
+          <w:lang w:val="en-GB"/>
+        </w:rPr>
+        <w:t xml:space="preserve"> in the appendix.</w:t>
       </w:r>
     </w:p>
     <w:p>
@@ -2219,6 +3024,7 @@
           <w:lang w:val="en-GB"/>
         </w:rPr>
       </w:pPr>
+      <w:proofErr w:type="spellStart"/>
       <w:r>
         <w:rPr>
           <w:b/>
@@ -2226,14 +3032,25 @@
         </w:rPr>
         <w:t>M</w:t>
       </w:r>
-      <w:r>
-        <w:rPr>
-          <w:rFonts w:ascii="Consolas" w:hAnsi="Consolas" w:cs="Consolas"/>
-          <w:szCs w:val="20"/>
-          <w:shd w:val="clear" w:color="auto" w:fill="C0C0C0"/>
-          <w:lang w:val="en-GB"/>
-        </w:rPr>
-        <w:t xml:space="preserve"> name</w:t>
+      <w:proofErr w:type="spellEnd"/>
+      <w:r>
+        <w:rPr>
+          <w:rFonts w:ascii="Consolas" w:hAnsi="Consolas" w:cs="Consolas"/>
+          <w:szCs w:val="20"/>
+          <w:shd w:val="clear" w:color="auto" w:fill="C0C0C0"/>
+          <w:lang w:val="en-GB"/>
+        </w:rPr>
+        <w:t xml:space="preserve"> </w:t>
+      </w:r>
+      <w:proofErr w:type="gramStart"/>
+      <w:r>
+        <w:rPr>
+          <w:rFonts w:ascii="Consolas" w:hAnsi="Consolas" w:cs="Consolas"/>
+          <w:szCs w:val="20"/>
+          <w:shd w:val="clear" w:color="auto" w:fill="C0C0C0"/>
+          <w:lang w:val="en-GB"/>
+        </w:rPr>
+        <w:t>name</w:t>
       </w:r>
       <w:r>
         <w:rPr>
@@ -2242,7 +3059,17 @@
           <w:shd w:val="clear" w:color="auto" w:fill="C0C0C0"/>
           <w:lang w:val="en-GB"/>
         </w:rPr>
-        <w:t xml:space="preserve"> : </w:t>
+        <w:t xml:space="preserve"> :</w:t>
+      </w:r>
+      <w:proofErr w:type="gramEnd"/>
+      <w:r>
+        <w:rPr>
+          <w:rFonts w:cs="Consolas"/>
+          <w:szCs w:val="20"/>
+          <w:shd w:val="clear" w:color="auto" w:fill="C0C0C0"/>
+          <w:lang w:val="en-GB"/>
+        </w:rPr>
+        <w:t xml:space="preserve"> </w:t>
       </w:r>
       <w:r>
         <w:rPr>
@@ -2342,7 +3169,39 @@
           <w:rFonts w:cs="Consolas"/>
           <w:szCs w:val="20"/>
         </w:rPr>
-        <w:t>Free text field.</w:t>
+        <w:t xml:space="preserve">Free </w:t>
+      </w:r>
+      <w:proofErr w:type="spellStart"/>
+      <w:r>
+        <w:rPr>
+          <w:rFonts w:cs="Consolas"/>
+          <w:szCs w:val="20"/>
+        </w:rPr>
+        <w:t>text</w:t>
+      </w:r>
+      <w:proofErr w:type="spellEnd"/>
+      <w:r>
+        <w:rPr>
+          <w:rFonts w:cs="Consolas"/>
+          <w:szCs w:val="20"/>
+        </w:rPr>
+        <w:t xml:space="preserve"> </w:t>
+      </w:r>
+      <w:proofErr w:type="spellStart"/>
+      <w:r>
+        <w:rPr>
+          <w:rFonts w:cs="Consolas"/>
+          <w:szCs w:val="20"/>
+        </w:rPr>
+        <w:t>field</w:t>
+      </w:r>
+      <w:proofErr w:type="spellEnd"/>
+      <w:r>
+        <w:rPr>
+          <w:rFonts w:cs="Consolas"/>
+          <w:szCs w:val="20"/>
+        </w:rPr>
+        <w:t>.</w:t>
       </w:r>
     </w:p>
     <w:p>
@@ -2375,7 +3234,17 @@
           <w:shd w:val="clear" w:color="auto" w:fill="C0C0C0"/>
           <w:lang w:val="en-GB"/>
         </w:rPr>
-        <w:t xml:space="preserve"> description</w:t>
+        <w:t xml:space="preserve"> </w:t>
+      </w:r>
+      <w:proofErr w:type="gramStart"/>
+      <w:r>
+        <w:rPr>
+          <w:rFonts w:ascii="Consolas" w:hAnsi="Consolas" w:cs="Consolas"/>
+          <w:szCs w:val="20"/>
+          <w:shd w:val="clear" w:color="auto" w:fill="C0C0C0"/>
+          <w:lang w:val="en-GB"/>
+        </w:rPr>
+        <w:t>description</w:t>
       </w:r>
       <w:r>
         <w:rPr>
@@ -2384,7 +3253,17 @@
           <w:shd w:val="clear" w:color="auto" w:fill="C0C0C0"/>
           <w:lang w:val="en-GB"/>
         </w:rPr>
-        <w:t xml:space="preserve"> : </w:t>
+        <w:t xml:space="preserve"> :</w:t>
+      </w:r>
+      <w:proofErr w:type="gramEnd"/>
+      <w:r>
+        <w:rPr>
+          <w:rFonts w:cs="Consolas"/>
+          <w:szCs w:val="20"/>
+          <w:shd w:val="clear" w:color="auto" w:fill="C0C0C0"/>
+          <w:lang w:val="en-GB"/>
+        </w:rPr>
+        <w:t xml:space="preserve"> </w:t>
       </w:r>
       <w:r>
         <w:rPr>
@@ -2427,6 +3306,7 @@
         </w:rPr>
         <w:t xml:space="preserve">Example: "The </w:t>
       </w:r>
+      <w:proofErr w:type="spellStart"/>
       <w:r>
         <w:rPr>
           <w:rFonts w:ascii="Times New Roman" w:eastAsia="Times New Roman" w:hAnsi="Times New Roman" w:cs="Times New Roman"/>
@@ -2435,7 +3315,95 @@
           <w:szCs w:val="24"/>
           <w:lang w:val="en-GB" w:eastAsia="fr-FR"/>
         </w:rPr>
-        <w:t>Draix-Bléone Observatory was created in 1983 to study hydrological and erosive processes in the mountains. It is located in the Southern Alps, on a very erodible substrate of black marl, and characterized by a mountainous and Mediterranean climate. About ten catchment areas have been equipped for measuring solid and liquid flows. These basins cover areas ranging from 0.1 ha to several hundred km2, with varied plant cover, lithologies and topographies The Draix-Bleone Scientific Interest Group, created in 2002, currently brings together 18 laboratories with skills in hydrology, hydraulics, geomorphology, ecology, geochemistry, engineering and geography. »</w:t>
+        <w:t>Draix-Bléone</w:t>
+      </w:r>
+      <w:proofErr w:type="spellEnd"/>
+      <w:r>
+        <w:rPr>
+          <w:rFonts w:ascii="Times New Roman" w:eastAsia="Times New Roman" w:hAnsi="Times New Roman" w:cs="Times New Roman"/>
+          <w:i/>
+          <w:sz w:val="24"/>
+          <w:szCs w:val="24"/>
+          <w:lang w:val="en-GB" w:eastAsia="fr-FR"/>
+        </w:rPr>
+        <w:t xml:space="preserve"> Observatory was created in 1983 to study hydrological and erosive processes in the mountains. It is located in the Southern Alps, on a very erodible substrate of black marl, and characterized by a mountainous and Mediterranean climate. About ten catchment areas have been equipped for measuring solid and liquid flows. These basins cover areas ranging from 0.1 ha to several hundred km2, with varied plant cover, </w:t>
+      </w:r>
+      <w:proofErr w:type="spellStart"/>
+      <w:r>
+        <w:rPr>
+          <w:rFonts w:ascii="Times New Roman" w:eastAsia="Times New Roman" w:hAnsi="Times New Roman" w:cs="Times New Roman"/>
+          <w:i/>
+          <w:sz w:val="24"/>
+          <w:szCs w:val="24"/>
+          <w:lang w:val="en-GB" w:eastAsia="fr-FR"/>
+        </w:rPr>
+        <w:t>lithologies</w:t>
+      </w:r>
+      <w:proofErr w:type="spellEnd"/>
+      <w:r>
+        <w:rPr>
+          <w:rFonts w:ascii="Times New Roman" w:eastAsia="Times New Roman" w:hAnsi="Times New Roman" w:cs="Times New Roman"/>
+          <w:i/>
+          <w:sz w:val="24"/>
+          <w:szCs w:val="24"/>
+          <w:lang w:val="en-GB" w:eastAsia="fr-FR"/>
+        </w:rPr>
+        <w:t xml:space="preserve"> and topographies The </w:t>
+      </w:r>
+      <w:proofErr w:type="spellStart"/>
+      <w:r>
+        <w:rPr>
+          <w:rFonts w:ascii="Times New Roman" w:eastAsia="Times New Roman" w:hAnsi="Times New Roman" w:cs="Times New Roman"/>
+          <w:i/>
+          <w:sz w:val="24"/>
+          <w:szCs w:val="24"/>
+          <w:lang w:val="en-GB" w:eastAsia="fr-FR"/>
+        </w:rPr>
+        <w:t>Draix-</w:t>
+      </w:r>
+      <w:r>
+        <w:rPr>
+          <w:rFonts w:ascii="Times New Roman" w:eastAsia="Times New Roman" w:hAnsi="Times New Roman" w:cs="Times New Roman"/>
+          <w:i/>
+          <w:sz w:val="24"/>
+          <w:szCs w:val="24"/>
+          <w:lang w:val="en-GB" w:eastAsia="fr-FR"/>
+        </w:rPr>
+        <w:lastRenderedPageBreak/>
+        <w:t>Bleone</w:t>
+      </w:r>
+      <w:proofErr w:type="spellEnd"/>
+      <w:r>
+        <w:rPr>
+          <w:rFonts w:ascii="Times New Roman" w:eastAsia="Times New Roman" w:hAnsi="Times New Roman" w:cs="Times New Roman"/>
+          <w:i/>
+          <w:sz w:val="24"/>
+          <w:szCs w:val="24"/>
+          <w:lang w:val="en-GB" w:eastAsia="fr-FR"/>
+        </w:rPr>
+        <w:t xml:space="preserve"> Scientific Interest Group, created in 2002, </w:t>
+      </w:r>
+      <w:proofErr w:type="gramStart"/>
+      <w:r>
+        <w:rPr>
+          <w:rFonts w:ascii="Times New Roman" w:eastAsia="Times New Roman" w:hAnsi="Times New Roman" w:cs="Times New Roman"/>
+          <w:i/>
+          <w:sz w:val="24"/>
+          <w:szCs w:val="24"/>
+          <w:lang w:val="en-GB" w:eastAsia="fr-FR"/>
+        </w:rPr>
+        <w:t>currently</w:t>
+      </w:r>
+      <w:proofErr w:type="gramEnd"/>
+      <w:r>
+        <w:rPr>
+          <w:rFonts w:ascii="Times New Roman" w:eastAsia="Times New Roman" w:hAnsi="Times New Roman" w:cs="Times New Roman"/>
+          <w:i/>
+          <w:sz w:val="24"/>
+          <w:szCs w:val="24"/>
+          <w:lang w:val="en-GB" w:eastAsia="fr-FR"/>
+        </w:rPr>
+        <w:t xml:space="preserve"> brings together 18 laboratories with skills in hydrology, hydraulics, geomorphology, ecology, geochemistry, engineering and geography. »</w:t>
       </w:r>
     </w:p>
     <w:p>
@@ -2518,7 +3486,29 @@
           <w:szCs w:val="24"/>
           <w:lang w:val="en-GB" w:eastAsia="fr-FR"/>
         </w:rPr>
-        <w:t>objective of the Draix-Bléone observatory is to study hydrological and erosive processes in the mountains. »</w:t>
+        <w:t xml:space="preserve">objective of the </w:t>
+      </w:r>
+      <w:proofErr w:type="spellStart"/>
+      <w:r>
+        <w:rPr>
+          <w:rFonts w:ascii="Times New Roman" w:eastAsia="Times New Roman" w:hAnsi="Times New Roman" w:cs="Times New Roman"/>
+          <w:i/>
+          <w:sz w:val="24"/>
+          <w:szCs w:val="24"/>
+          <w:lang w:val="en-GB" w:eastAsia="fr-FR"/>
+        </w:rPr>
+        <w:t>Draix-Bléone</w:t>
+      </w:r>
+      <w:proofErr w:type="spellEnd"/>
+      <w:r>
+        <w:rPr>
+          <w:rFonts w:ascii="Times New Roman" w:eastAsia="Times New Roman" w:hAnsi="Times New Roman" w:cs="Times New Roman"/>
+          <w:i/>
+          <w:sz w:val="24"/>
+          <w:szCs w:val="24"/>
+          <w:lang w:val="en-GB" w:eastAsia="fr-FR"/>
+        </w:rPr>
+        <w:t xml:space="preserve"> observatory is to study hydrological and erosive processes in the mountains. »</w:t>
       </w:r>
     </w:p>
     <w:p>
@@ -2543,6 +3533,7 @@
         </w:rPr>
         <w:t xml:space="preserve">R </w:t>
       </w:r>
+      <w:proofErr w:type="spellStart"/>
       <w:r>
         <w:rPr>
           <w:rFonts w:ascii="Consolas" w:hAnsi="Consolas" w:cs="Consolas"/>
@@ -2552,6 +3543,7 @@
         </w:rPr>
         <w:t>measuredVariables</w:t>
       </w:r>
+      <w:proofErr w:type="spellEnd"/>
       <w:r>
         <w:rPr>
           <w:b/>
@@ -2623,6 +3615,7 @@
         </w:rPr>
         <w:t xml:space="preserve">O </w:t>
       </w:r>
+      <w:proofErr w:type="gramStart"/>
       <w:r>
         <w:rPr>
           <w:rFonts w:ascii="Consolas" w:hAnsi="Consolas" w:cs="Consolas"/>
@@ -2637,7 +3630,15 @@
           <w:b/>
           <w:lang w:val="en-GB"/>
         </w:rPr>
-        <w:t xml:space="preserve"> : </w:t>
+        <w:t xml:space="preserve"> :</w:t>
+      </w:r>
+      <w:proofErr w:type="gramEnd"/>
+      <w:r>
+        <w:rPr>
+          <w:b/>
+          <w:lang w:val="en-GB"/>
+        </w:rPr>
+        <w:t xml:space="preserve"> </w:t>
       </w:r>
       <w:r>
         <w:rPr>
@@ -2733,14 +3734,7 @@
         <w:rPr>
           <w:lang w:val="en-GB"/>
         </w:rPr>
-        <w:t xml:space="preserve"> </w:t>
-      </w:r>
-      <w:r>
-        <w:rPr>
-          <w:lang w:val="en-GB"/>
-        </w:rPr>
-        <w:lastRenderedPageBreak/>
-        <w:t xml:space="preserve">person who acts as a data manager. </w:t>
+        <w:t xml:space="preserve"> person who acts as a data manager. </w:t>
       </w:r>
       <w:r>
         <w:rPr>
@@ -2846,8 +3840,18 @@
           <w:shd w:val="clear" w:color="auto" w:fill="C0C0C0"/>
           <w:lang w:val="en-GB"/>
         </w:rPr>
-        <w:t xml:space="preserve"> firstName</w:t>
-      </w:r>
+        <w:t xml:space="preserve"> </w:t>
+      </w:r>
+      <w:proofErr w:type="spellStart"/>
+      <w:r>
+        <w:rPr>
+          <w:rFonts w:ascii="Consolas" w:hAnsi="Consolas" w:cs="Consolas"/>
+          <w:shd w:val="clear" w:color="auto" w:fill="C0C0C0"/>
+          <w:lang w:val="en-GB"/>
+        </w:rPr>
+        <w:t>firstName</w:t>
+      </w:r>
+      <w:proofErr w:type="spellEnd"/>
       <w:r>
         <w:rPr>
           <w:lang w:val="en-GB"/>
@@ -2873,6 +3877,7 @@
           <w:b/>
           <w:lang w:val="en-GB"/>
         </w:rPr>
+        <w:lastRenderedPageBreak/>
         <w:t>M</w:t>
       </w:r>
       <w:r>
@@ -2881,8 +3886,18 @@
           <w:shd w:val="clear" w:color="auto" w:fill="C0C0C0"/>
           <w:lang w:val="en-GB"/>
         </w:rPr>
-        <w:t xml:space="preserve"> lastName</w:t>
-      </w:r>
+        <w:t xml:space="preserve"> </w:t>
+      </w:r>
+      <w:proofErr w:type="spellStart"/>
+      <w:r>
+        <w:rPr>
+          <w:rFonts w:ascii="Consolas" w:hAnsi="Consolas" w:cs="Consolas"/>
+          <w:shd w:val="clear" w:color="auto" w:fill="C0C0C0"/>
+          <w:lang w:val="en-GB"/>
+        </w:rPr>
+        <w:t>lastName</w:t>
+      </w:r>
+      <w:proofErr w:type="spellEnd"/>
       <w:r>
         <w:rPr>
           <w:lang w:val="en-GB"/>
@@ -3022,6 +4037,8 @@
         </w:rPr>
         <w:t xml:space="preserve">O </w:t>
       </w:r>
+      <w:proofErr w:type="spellStart"/>
+      <w:proofErr w:type="gramStart"/>
       <w:r>
         <w:rPr>
           <w:rFonts w:ascii="Consolas" w:hAnsi="Consolas" w:cs="Consolas"/>
@@ -3030,11 +4047,33 @@
         </w:rPr>
         <w:t>orcId</w:t>
       </w:r>
-      <w:r>
-        <w:rPr>
-          <w:lang w:val="en-GB"/>
-        </w:rPr>
-        <w:t xml:space="preserve"> : the orcId identifier of the person if it exists.</w:t>
+      <w:proofErr w:type="spellEnd"/>
+      <w:r>
+        <w:rPr>
+          <w:lang w:val="en-GB"/>
+        </w:rPr>
+        <w:t xml:space="preserve"> :</w:t>
+      </w:r>
+      <w:proofErr w:type="gramEnd"/>
+      <w:r>
+        <w:rPr>
+          <w:lang w:val="en-GB"/>
+        </w:rPr>
+        <w:t xml:space="preserve"> the </w:t>
+      </w:r>
+      <w:proofErr w:type="spellStart"/>
+      <w:r>
+        <w:rPr>
+          <w:lang w:val="en-GB"/>
+        </w:rPr>
+        <w:t>orcId</w:t>
+      </w:r>
+      <w:proofErr w:type="spellEnd"/>
+      <w:r>
+        <w:rPr>
+          <w:lang w:val="en-GB"/>
+        </w:rPr>
+        <w:t xml:space="preserve"> identifier of the person if it exists.</w:t>
       </w:r>
     </w:p>
     <w:p>
@@ -3302,6 +4341,7 @@
         </w:rPr>
         <w:t xml:space="preserve">R </w:t>
       </w:r>
+      <w:proofErr w:type="spellStart"/>
       <w:r>
         <w:rPr>
           <w:rFonts w:ascii="Consolas" w:hAnsi="Consolas" w:cs="Consolas"/>
@@ -3310,6 +4350,7 @@
         </w:rPr>
         <w:t>idScanR</w:t>
       </w:r>
+      <w:proofErr w:type="spellEnd"/>
       <w:r>
         <w:rPr>
           <w:b/>
@@ -3321,7 +4362,21 @@
         <w:rPr>
           <w:lang w:val="en-GB"/>
         </w:rPr>
-        <w:t>id ScanR of the organization (SIREN or id RNSR)</w:t>
+        <w:t xml:space="preserve">id </w:t>
+      </w:r>
+      <w:proofErr w:type="spellStart"/>
+      <w:r>
+        <w:rPr>
+          <w:lang w:val="en-GB"/>
+        </w:rPr>
+        <w:t>ScanR</w:t>
+      </w:r>
+      <w:proofErr w:type="spellEnd"/>
+      <w:r>
+        <w:rPr>
+          <w:lang w:val="en-GB"/>
+        </w:rPr>
+        <w:t xml:space="preserve"> of the organization (SIREN or id RNSR)</w:t>
       </w:r>
     </w:p>
     <w:p>
@@ -3384,6 +4439,7 @@
         </w:rPr>
         <w:t xml:space="preserve"> object must be composed of an </w:t>
       </w:r>
+      <w:proofErr w:type="gramStart"/>
       <w:r>
         <w:rPr>
           <w:rFonts w:ascii="Consolas" w:hAnsi="Consolas" w:cs="Consolas"/>
@@ -3407,6 +4463,7 @@
         </w:rPr>
         <w:t>name</w:t>
       </w:r>
+      <w:proofErr w:type="gramEnd"/>
       <w:r>
         <w:rPr>
           <w:b/>
@@ -3414,6 +4471,7 @@
         </w:rPr>
         <w:t xml:space="preserve"> or an </w:t>
       </w:r>
+      <w:proofErr w:type="spellStart"/>
       <w:r>
         <w:rPr>
           <w:rFonts w:ascii="Consolas" w:hAnsi="Consolas" w:cs="Consolas"/>
@@ -3422,6 +4480,7 @@
         </w:rPr>
         <w:t>idScanR</w:t>
       </w:r>
+      <w:proofErr w:type="spellEnd"/>
     </w:p>
     <w:p>
       <w:pPr>
@@ -3450,8 +4509,19 @@
           <w:shd w:val="clear" w:color="auto" w:fill="C0C0C0"/>
           <w:lang w:val="en-GB"/>
         </w:rPr>
-        <w:t xml:space="preserve"> fundings</w:t>
-      </w:r>
+        <w:t xml:space="preserve"> </w:t>
+      </w:r>
+      <w:proofErr w:type="spellStart"/>
+      <w:r>
+        <w:rPr>
+          <w:rFonts w:ascii="Consolas" w:hAnsi="Consolas" w:cs="Consolas"/>
+          <w:szCs w:val="20"/>
+          <w:shd w:val="clear" w:color="auto" w:fill="C0C0C0"/>
+          <w:lang w:val="en-GB"/>
+        </w:rPr>
+        <w:t>fundings</w:t>
+      </w:r>
+      <w:proofErr w:type="spellEnd"/>
       <w:r>
         <w:rPr>
           <w:rFonts w:cs="Consolas"/>
@@ -3478,6 +4548,7 @@
         </w:rPr>
         <w:t xml:space="preserve">guardianship. Each element of the JSON </w:t>
       </w:r>
+      <w:proofErr w:type="spellStart"/>
       <w:r>
         <w:rPr>
           <w:rFonts w:ascii="Consolas" w:hAnsi="Consolas" w:cs="Consolas"/>
@@ -3486,6 +4557,7 @@
         </w:rPr>
         <w:t>fundings</w:t>
       </w:r>
+      <w:proofErr w:type="spellEnd"/>
       <w:r>
         <w:rPr>
           <w:lang w:val="en-GB"/>
@@ -3508,6 +4580,7 @@
           <w:b/>
           <w:lang w:val="en-GB"/>
         </w:rPr>
+        <w:lastRenderedPageBreak/>
         <w:t>M</w:t>
       </w:r>
       <w:r>
@@ -3536,12 +4609,14 @@
         </w:rPr>
         <w:t>“</w:t>
       </w:r>
+      <w:proofErr w:type="spellStart"/>
       <w:r>
         <w:rPr>
           <w:lang w:val="en-GB"/>
         </w:rPr>
         <w:t>EnumFundingType</w:t>
       </w:r>
+      <w:proofErr w:type="spellEnd"/>
       <w:r>
         <w:rPr>
           <w:lang w:val="en-GB"/>
@@ -3611,14 +4686,46 @@
           <w:rFonts w:ascii="Consolas" w:hAnsi="Consolas" w:cs="Consolas"/>
           <w:shd w:val="clear" w:color="auto" w:fill="FFFFFF"/>
         </w:rPr>
-        <w:t xml:space="preserve">The RMUs are of the </w:t>
-      </w:r>
-      <w:r>
-        <w:rPr>
-          <w:rFonts w:ascii="Consolas" w:hAnsi="Consolas" w:cs="Consolas"/>
-          <w:shd w:val="clear" w:color="auto" w:fill="C0C0C0"/>
-        </w:rPr>
-        <w:t>"Research unit"</w:t>
+        <w:t xml:space="preserve">The </w:t>
+      </w:r>
+      <w:proofErr w:type="spellStart"/>
+      <w:r>
+        <w:rPr>
+          <w:rFonts w:ascii="Consolas" w:hAnsi="Consolas" w:cs="Consolas"/>
+          <w:shd w:val="clear" w:color="auto" w:fill="FFFFFF"/>
+        </w:rPr>
+        <w:t>RMUs</w:t>
+      </w:r>
+      <w:proofErr w:type="spellEnd"/>
+      <w:r>
+        <w:rPr>
+          <w:rFonts w:ascii="Consolas" w:hAnsi="Consolas" w:cs="Consolas"/>
+          <w:shd w:val="clear" w:color="auto" w:fill="FFFFFF"/>
+        </w:rPr>
+        <w:t xml:space="preserve"> are of the </w:t>
+      </w:r>
+      <w:r>
+        <w:rPr>
+          <w:rFonts w:ascii="Consolas" w:hAnsi="Consolas" w:cs="Consolas"/>
+          <w:shd w:val="clear" w:color="auto" w:fill="C0C0C0"/>
+        </w:rPr>
+        <w:t>"</w:t>
+      </w:r>
+      <w:proofErr w:type="spellStart"/>
+      <w:r>
+        <w:rPr>
+          <w:rFonts w:ascii="Consolas" w:hAnsi="Consolas" w:cs="Consolas"/>
+          <w:shd w:val="clear" w:color="auto" w:fill="C0C0C0"/>
+        </w:rPr>
+        <w:t>Research</w:t>
+      </w:r>
+      <w:proofErr w:type="spellEnd"/>
+      <w:r>
+        <w:rPr>
+          <w:rFonts w:ascii="Consolas" w:hAnsi="Consolas" w:cs="Consolas"/>
+          <w:shd w:val="clear" w:color="auto" w:fill="C0C0C0"/>
+        </w:rPr>
+        <w:t xml:space="preserve"> unit"</w:t>
       </w:r>
       <w:r>
         <w:rPr>
@@ -3700,8 +4807,17 @@
           <w:rFonts w:ascii="Consolas" w:hAnsi="Consolas" w:cs="Consolas"/>
           <w:shd w:val="clear" w:color="auto" w:fill="C0C0C0"/>
         </w:rPr>
-        <w:t xml:space="preserve"> acronym</w:t>
-      </w:r>
+        <w:t xml:space="preserve"> </w:t>
+      </w:r>
+      <w:proofErr w:type="spellStart"/>
+      <w:r>
+        <w:rPr>
+          <w:rFonts w:ascii="Consolas" w:hAnsi="Consolas" w:cs="Consolas"/>
+          <w:shd w:val="clear" w:color="auto" w:fill="C0C0C0"/>
+        </w:rPr>
+        <w:t>acronym</w:t>
+      </w:r>
+      <w:proofErr w:type="spellEnd"/>
       <w:r>
         <w:t>: the</w:t>
       </w:r>
@@ -3710,18 +4826,36 @@
           <w:rFonts w:cs="Consolas"/>
           <w:szCs w:val="20"/>
         </w:rPr>
-        <w:t xml:space="preserve"> funder</w:t>
+        <w:t xml:space="preserve"> </w:t>
+      </w:r>
+      <w:proofErr w:type="spellStart"/>
+      <w:r>
+        <w:rPr>
+          <w:rFonts w:cs="Consolas"/>
+          <w:szCs w:val="20"/>
+        </w:rPr>
+        <w:t>funder</w:t>
       </w:r>
       <w:r>
         <w:t>'s</w:t>
       </w:r>
+      <w:proofErr w:type="spellEnd"/>
       <w:r>
         <w:rPr>
           <w:rFonts w:cs="Consolas"/>
           <w:szCs w:val="20"/>
         </w:rPr>
-        <w:t xml:space="preserve"> acronym</w:t>
-      </w:r>
+        <w:t xml:space="preserve"> </w:t>
+      </w:r>
+      <w:proofErr w:type="spellStart"/>
+      <w:r>
+        <w:rPr>
+          <w:rFonts w:cs="Consolas"/>
+          <w:szCs w:val="20"/>
+        </w:rPr>
+        <w:t>acronym</w:t>
+      </w:r>
+      <w:proofErr w:type="spellEnd"/>
     </w:p>
     <w:p>
       <w:pPr>
@@ -3783,6 +4917,8 @@
         </w:rPr>
         <w:t xml:space="preserve">R </w:t>
       </w:r>
+      <w:proofErr w:type="spellStart"/>
+      <w:proofErr w:type="gramStart"/>
       <w:r>
         <w:rPr>
           <w:rFonts w:ascii="Consolas" w:hAnsi="Consolas" w:cs="Consolas"/>
@@ -3791,18 +4927,41 @@
         </w:rPr>
         <w:t>idScanR</w:t>
       </w:r>
-      <w:r>
-        <w:rPr>
-          <w:b/>
-          <w:lang w:val="en-GB"/>
-        </w:rPr>
-        <w:t xml:space="preserve"> : </w:t>
-      </w:r>
-      <w:r>
-        <w:rPr>
-          <w:lang w:val="en-GB"/>
-        </w:rPr>
-        <w:t>id ScanR of the organization (SIREN or id RNSR)</w:t>
+      <w:proofErr w:type="spellEnd"/>
+      <w:r>
+        <w:rPr>
+          <w:b/>
+          <w:lang w:val="en-GB"/>
+        </w:rPr>
+        <w:t xml:space="preserve"> :</w:t>
+      </w:r>
+      <w:proofErr w:type="gramEnd"/>
+      <w:r>
+        <w:rPr>
+          <w:b/>
+          <w:lang w:val="en-GB"/>
+        </w:rPr>
+        <w:t xml:space="preserve"> </w:t>
+      </w:r>
+      <w:r>
+        <w:rPr>
+          <w:lang w:val="en-GB"/>
+        </w:rPr>
+        <w:t xml:space="preserve">id </w:t>
+      </w:r>
+      <w:proofErr w:type="spellStart"/>
+      <w:r>
+        <w:rPr>
+          <w:lang w:val="en-GB"/>
+        </w:rPr>
+        <w:t>ScanR</w:t>
+      </w:r>
+      <w:proofErr w:type="spellEnd"/>
+      <w:r>
+        <w:rPr>
+          <w:lang w:val="en-GB"/>
+        </w:rPr>
+        <w:t xml:space="preserve"> of the organization (SIREN or id RNSR)</w:t>
       </w:r>
       <w:r>
         <w:rPr>
@@ -3855,6 +5014,7 @@
         </w:rPr>
         <w:t xml:space="preserve"> object must be composed of an </w:t>
       </w:r>
+      <w:proofErr w:type="gramStart"/>
       <w:r>
         <w:rPr>
           <w:rFonts w:ascii="Consolas" w:hAnsi="Consolas" w:cs="Consolas"/>
@@ -3878,6 +5038,7 @@
         </w:rPr>
         <w:t>name</w:t>
       </w:r>
+      <w:proofErr w:type="gramEnd"/>
       <w:r>
         <w:rPr>
           <w:b/>
@@ -3885,6 +5046,7 @@
         </w:rPr>
         <w:t xml:space="preserve"> or an </w:t>
       </w:r>
+      <w:proofErr w:type="spellStart"/>
       <w:r>
         <w:rPr>
           <w:rFonts w:ascii="Consolas" w:hAnsi="Consolas" w:cs="Consolas"/>
@@ -3893,6 +5055,7 @@
         </w:rPr>
         <w:t>idScanR</w:t>
       </w:r>
+      <w:proofErr w:type="spellEnd"/>
     </w:p>
     <w:p>
       <w:pPr>
@@ -3911,6 +5074,7 @@
         </w:rPr>
         <w:t xml:space="preserve">O </w:t>
       </w:r>
+      <w:proofErr w:type="spellStart"/>
       <w:r>
         <w:rPr>
           <w:rFonts w:ascii="Consolas" w:hAnsi="Consolas" w:cs="Consolas"/>
@@ -3919,6 +5083,7 @@
         </w:rPr>
         <w:t>onlineResource</w:t>
       </w:r>
+      <w:proofErr w:type="spellEnd"/>
       <w:r>
         <w:rPr>
           <w:b/>
@@ -3933,7 +5098,47 @@
         <w:t xml:space="preserve">The different online resources related to the data producer. </w:t>
       </w:r>
       <w:r>
-        <w:t xml:space="preserve">This JSON object is composed of the following members: </w:t>
+        <w:t xml:space="preserve">This JSON </w:t>
+      </w:r>
+      <w:proofErr w:type="spellStart"/>
+      <w:r>
+        <w:t>object</w:t>
+      </w:r>
+      <w:proofErr w:type="spellEnd"/>
+      <w:r>
+        <w:t xml:space="preserve"> </w:t>
+      </w:r>
+      <w:proofErr w:type="spellStart"/>
+      <w:r>
+        <w:t>is</w:t>
+      </w:r>
+      <w:proofErr w:type="spellEnd"/>
+      <w:r>
+        <w:t xml:space="preserve"> </w:t>
+      </w:r>
+      <w:proofErr w:type="spellStart"/>
+      <w:r>
+        <w:t>composed</w:t>
+      </w:r>
+      <w:proofErr w:type="spellEnd"/>
+      <w:r>
+        <w:t xml:space="preserve"> of the </w:t>
+      </w:r>
+      <w:proofErr w:type="spellStart"/>
+      <w:r>
+        <w:t>following</w:t>
+      </w:r>
+      <w:proofErr w:type="spellEnd"/>
+      <w:r>
+        <w:t xml:space="preserve"> </w:t>
+      </w:r>
+      <w:proofErr w:type="spellStart"/>
+      <w:r>
+        <w:t>members</w:t>
+      </w:r>
+      <w:proofErr w:type="spellEnd"/>
+      <w:r>
+        <w:t xml:space="preserve">: </w:t>
       </w:r>
     </w:p>
     <w:p>
@@ -3959,20 +5164,87 @@
           <w:shd w:val="clear" w:color="auto" w:fill="C0C0C0"/>
           <w:lang w:val="en-GB"/>
         </w:rPr>
-        <w:t xml:space="preserve"> urlDownload</w:t>
-      </w:r>
+        <w:t xml:space="preserve"> </w:t>
+      </w:r>
+      <w:proofErr w:type="spellStart"/>
+      <w:r>
+        <w:rPr>
+          <w:rFonts w:ascii="Consolas" w:hAnsi="Consolas" w:cs="Consolas"/>
+          <w:shd w:val="clear" w:color="auto" w:fill="C0C0C0"/>
+          <w:lang w:val="en-GB"/>
+        </w:rPr>
+        <w:t>urlDownload</w:t>
+      </w:r>
+      <w:proofErr w:type="spellEnd"/>
       <w:r>
         <w:rPr>
           <w:lang w:val="en-GB"/>
         </w:rPr>
         <w:t xml:space="preserve">: This metadata element provides a link to the data producer's data access portal. </w:t>
       </w:r>
+      <w:proofErr w:type="spellStart"/>
       <w:r>
         <w:rPr>
           <w:rFonts w:cs="Consolas"/>
           <w:szCs w:val="20"/>
         </w:rPr>
-        <w:t xml:space="preserve">Text field in the form of a valid url. </w:t>
+        <w:t>Text</w:t>
+      </w:r>
+      <w:proofErr w:type="spellEnd"/>
+      <w:r>
+        <w:rPr>
+          <w:rFonts w:cs="Consolas"/>
+          <w:szCs w:val="20"/>
+        </w:rPr>
+        <w:t xml:space="preserve"> </w:t>
+      </w:r>
+      <w:proofErr w:type="spellStart"/>
+      <w:r>
+        <w:rPr>
+          <w:rFonts w:cs="Consolas"/>
+          <w:szCs w:val="20"/>
+        </w:rPr>
+        <w:t>field</w:t>
+      </w:r>
+      <w:proofErr w:type="spellEnd"/>
+      <w:r>
+        <w:rPr>
+          <w:rFonts w:cs="Consolas"/>
+          <w:szCs w:val="20"/>
+        </w:rPr>
+        <w:t xml:space="preserve"> in the </w:t>
+      </w:r>
+      <w:proofErr w:type="spellStart"/>
+      <w:r>
+        <w:rPr>
+          <w:rFonts w:cs="Consolas"/>
+          <w:szCs w:val="20"/>
+        </w:rPr>
+        <w:t>form</w:t>
+      </w:r>
+      <w:proofErr w:type="spellEnd"/>
+      <w:r>
+        <w:rPr>
+          <w:rFonts w:cs="Consolas"/>
+          <w:szCs w:val="20"/>
+        </w:rPr>
+        <w:t xml:space="preserve"> of a </w:t>
+      </w:r>
+      <w:proofErr w:type="spellStart"/>
+      <w:r>
+        <w:rPr>
+          <w:rFonts w:cs="Consolas"/>
+          <w:szCs w:val="20"/>
+        </w:rPr>
+        <w:t>valid</w:t>
+      </w:r>
+      <w:proofErr w:type="spellEnd"/>
+      <w:r>
+        <w:rPr>
+          <w:rFonts w:cs="Consolas"/>
+          <w:szCs w:val="20"/>
+        </w:rPr>
+        <w:t xml:space="preserve"> url. </w:t>
       </w:r>
     </w:p>
     <w:p>
@@ -4009,20 +5281,101 @@
           <w:shd w:val="clear" w:color="auto" w:fill="C0C0C0"/>
           <w:lang w:val="en-GB"/>
         </w:rPr>
-        <w:t xml:space="preserve"> urlInfo</w:t>
-      </w:r>
-      <w:r>
-        <w:rPr>
-          <w:lang w:val="en-GB"/>
-        </w:rPr>
-        <w:t xml:space="preserve">: This metadata element provides a link to the data producer's (observatory's) website. </w:t>
-      </w:r>
+        <w:t xml:space="preserve"> </w:t>
+      </w:r>
+      <w:proofErr w:type="spellStart"/>
+      <w:r>
+        <w:rPr>
+          <w:rFonts w:ascii="Consolas" w:hAnsi="Consolas" w:cs="Consolas"/>
+          <w:shd w:val="clear" w:color="auto" w:fill="C0C0C0"/>
+          <w:lang w:val="en-GB"/>
+        </w:rPr>
+        <w:t>urlInfo</w:t>
+      </w:r>
+      <w:proofErr w:type="spellEnd"/>
+      <w:r>
+        <w:rPr>
+          <w:lang w:val="en-GB"/>
+        </w:rPr>
+        <w:t xml:space="preserve">: This metadata element provides a link to </w:t>
+      </w:r>
+      <w:proofErr w:type="gramStart"/>
+      <w:r>
+        <w:rPr>
+          <w:lang w:val="en-GB"/>
+        </w:rPr>
+        <w:t>the data producer's (observatory's)</w:t>
+      </w:r>
+      <w:proofErr w:type="gramEnd"/>
+      <w:r>
+        <w:rPr>
+          <w:lang w:val="en-GB"/>
+        </w:rPr>
+        <w:t xml:space="preserve"> website. </w:t>
+      </w:r>
+      <w:proofErr w:type="spellStart"/>
       <w:r>
         <w:rPr>
           <w:rFonts w:cs="Consolas"/>
           <w:szCs w:val="20"/>
         </w:rPr>
-        <w:t xml:space="preserve">Text field in the form of a valid url. </w:t>
+        <w:t>Text</w:t>
+      </w:r>
+      <w:proofErr w:type="spellEnd"/>
+      <w:r>
+        <w:rPr>
+          <w:rFonts w:cs="Consolas"/>
+          <w:szCs w:val="20"/>
+        </w:rPr>
+        <w:t xml:space="preserve"> </w:t>
+      </w:r>
+      <w:proofErr w:type="spellStart"/>
+      <w:r>
+        <w:rPr>
+          <w:rFonts w:cs="Consolas"/>
+          <w:szCs w:val="20"/>
+        </w:rPr>
+        <w:t>field</w:t>
+      </w:r>
+      <w:proofErr w:type="spellEnd"/>
+      <w:r>
+        <w:rPr>
+          <w:rFonts w:cs="Consolas"/>
+          <w:szCs w:val="20"/>
+        </w:rPr>
+        <w:t xml:space="preserve"> in the </w:t>
+      </w:r>
+      <w:proofErr w:type="spellStart"/>
+      <w:r>
+        <w:rPr>
+          <w:rFonts w:cs="Consolas"/>
+          <w:szCs w:val="20"/>
+        </w:rPr>
+        <w:t>form</w:t>
+      </w:r>
+      <w:proofErr w:type="spellEnd"/>
+      <w:r>
+        <w:rPr>
+          <w:rFonts w:cs="Consolas"/>
+          <w:szCs w:val="20"/>
+        </w:rPr>
+        <w:t xml:space="preserve"> of a </w:t>
+      </w:r>
+      <w:proofErr w:type="spellStart"/>
+      <w:r>
+        <w:rPr>
+          <w:rFonts w:cs="Consolas"/>
+          <w:szCs w:val="20"/>
+        </w:rPr>
+        <w:t>valid</w:t>
+      </w:r>
+      <w:proofErr w:type="spellEnd"/>
+      <w:r>
+        <w:rPr>
+          <w:rFonts w:cs="Consolas"/>
+          <w:szCs w:val="20"/>
+        </w:rPr>
+        <w:t xml:space="preserve"> url. </w:t>
       </w:r>
     </w:p>
     <w:p>
@@ -4055,6 +5408,7 @@
           <w:b/>
           <w:lang w:val="en-GB"/>
         </w:rPr>
+        <w:lastRenderedPageBreak/>
         <w:t>R</w:t>
       </w:r>
       <w:r>
@@ -4063,13 +5417,37 @@
           <w:shd w:val="clear" w:color="auto" w:fill="C0C0C0"/>
           <w:lang w:val="en-GB"/>
         </w:rPr>
-        <w:t xml:space="preserve"> doi</w:t>
-      </w:r>
-      <w:r>
-        <w:rPr>
-          <w:lang w:val="en-GB"/>
-        </w:rPr>
-        <w:t xml:space="preserve">: The identifier must uniquely reference the producer (doi of the entire observatory). </w:t>
+        <w:t xml:space="preserve"> </w:t>
+      </w:r>
+      <w:proofErr w:type="spellStart"/>
+      <w:r>
+        <w:rPr>
+          <w:rFonts w:ascii="Consolas" w:hAnsi="Consolas" w:cs="Consolas"/>
+          <w:shd w:val="clear" w:color="auto" w:fill="C0C0C0"/>
+          <w:lang w:val="en-GB"/>
+        </w:rPr>
+        <w:t>doi</w:t>
+      </w:r>
+      <w:proofErr w:type="spellEnd"/>
+      <w:r>
+        <w:rPr>
+          <w:lang w:val="en-GB"/>
+        </w:rPr>
+        <w:t>: The identifier must uniquely reference the producer (</w:t>
+      </w:r>
+      <w:proofErr w:type="spellStart"/>
+      <w:r>
+        <w:rPr>
+          <w:lang w:val="en-GB"/>
+        </w:rPr>
+        <w:t>doi</w:t>
+      </w:r>
+      <w:proofErr w:type="spellEnd"/>
+      <w:r>
+        <w:rPr>
+          <w:lang w:val="en-GB"/>
+        </w:rPr>
+        <w:t xml:space="preserve"> of the entire observatory). </w:t>
       </w:r>
       <w:r>
         <w:rPr>
@@ -4077,14 +5455,32 @@
           <w:szCs w:val="20"/>
           <w:lang w:val="en-GB"/>
         </w:rPr>
-        <w:t xml:space="preserve">Text field in the form of a valid doi identifier. </w:t>
-      </w:r>
+        <w:t xml:space="preserve">Text field in the form of a valid </w:t>
+      </w:r>
+      <w:proofErr w:type="spellStart"/>
       <w:r>
         <w:rPr>
           <w:rFonts w:cs="Consolas"/>
           <w:szCs w:val="20"/>
           <w:lang w:val="en-GB"/>
         </w:rPr>
+        <w:t>doi</w:t>
+      </w:r>
+      <w:proofErr w:type="spellEnd"/>
+      <w:r>
+        <w:rPr>
+          <w:rFonts w:cs="Consolas"/>
+          <w:szCs w:val="20"/>
+          <w:lang w:val="en-GB"/>
+        </w:rPr>
+        <w:t xml:space="preserve"> identifier. </w:t>
+      </w:r>
+      <w:r>
+        <w:rPr>
+          <w:rFonts w:cs="Consolas"/>
+          <w:szCs w:val="20"/>
+          <w:lang w:val="en-GB"/>
+        </w:rPr>
         <w:tab/>
       </w:r>
       <w:r>
@@ -4095,8 +5491,13 @@
         <w:t xml:space="preserve">Ex: </w:t>
       </w:r>
       <w:r>
-        <w:t>10.17178/AMMA-CATCH.all</w:t>
-      </w:r>
+        <w:t>10.17178/</w:t>
+      </w:r>
+      <w:proofErr w:type="spellStart"/>
+      <w:r>
+        <w:t>AMMA-CATCH.all</w:t>
+      </w:r>
+      <w:proofErr w:type="spellEnd"/>
     </w:p>
     <w:p>
       <w:pPr>
@@ -4113,7 +5514,6 @@
           <w:b/>
           <w:lang w:val="en-GB"/>
         </w:rPr>
-        <w:lastRenderedPageBreak/>
         <w:t>R</w:t>
       </w:r>
       <w:r>
@@ -4122,14 +5522,25 @@
           <w:shd w:val="clear" w:color="auto" w:fill="C0C0C0"/>
           <w:lang w:val="en-GB"/>
         </w:rPr>
-        <w:t xml:space="preserve"> webservices</w:t>
-      </w:r>
+        <w:t xml:space="preserve"> </w:t>
+      </w:r>
+      <w:proofErr w:type="spellStart"/>
+      <w:r>
+        <w:rPr>
+          <w:rFonts w:ascii="Consolas" w:hAnsi="Consolas" w:cs="Consolas"/>
+          <w:shd w:val="clear" w:color="auto" w:fill="C0C0C0"/>
+          <w:lang w:val="en-GB"/>
+        </w:rPr>
+        <w:t>webservices</w:t>
+      </w:r>
+      <w:proofErr w:type="spellEnd"/>
       <w:r>
         <w:rPr>
           <w:lang w:val="en-GB"/>
         </w:rPr>
         <w:t xml:space="preserve">: JSON table listing the URLs of the different web services allowing the data producer to be interoperable. Each element of the JSON </w:t>
       </w:r>
+      <w:proofErr w:type="spellStart"/>
       <w:r>
         <w:rPr>
           <w:rFonts w:ascii="Consolas" w:hAnsi="Consolas" w:cs="Consolas"/>
@@ -4138,6 +5549,7 @@
         </w:rPr>
         <w:t>webservices</w:t>
       </w:r>
+      <w:proofErr w:type="spellEnd"/>
       <w:r>
         <w:rPr>
           <w:lang w:val="en-GB"/>
@@ -4192,7 +5604,21 @@
         <w:rPr>
           <w:lang w:val="en-GB"/>
         </w:rPr>
-        <w:t xml:space="preserve"> is a free text field describing the webservice. The second </w:t>
+        <w:t xml:space="preserve"> is a free text field describing the </w:t>
+      </w:r>
+      <w:proofErr w:type="spellStart"/>
+      <w:r>
+        <w:rPr>
+          <w:lang w:val="en-GB"/>
+        </w:rPr>
+        <w:t>webservice</w:t>
+      </w:r>
+      <w:proofErr w:type="spellEnd"/>
+      <w:r>
+        <w:rPr>
+          <w:lang w:val="en-GB"/>
+        </w:rPr>
+        <w:t xml:space="preserve">. The second </w:t>
       </w:r>
       <w:r>
         <w:rPr>
@@ -4218,6 +5644,8 @@
         </w:rPr>
         <w:t xml:space="preserve">= </w:t>
       </w:r>
+      <w:proofErr w:type="spellStart"/>
+      <w:proofErr w:type="gramStart"/>
       <w:r>
         <w:rPr>
           <w:rFonts w:ascii="Consolas" w:hAnsi="Consolas" w:cs="Consolas"/>
@@ -4226,11 +5654,55 @@
         </w:rPr>
         <w:t>url</w:t>
       </w:r>
-      <w:r>
-        <w:rPr>
-          <w:lang w:val="en-GB"/>
-        </w:rPr>
-        <w:t xml:space="preserve"> is a free text field providing the valid web service url. This field will allow to distribute the webservices set up on the data producer's information. An ISO19115/INSPIRE sheet published in a CSW catalogue for the data producer will be described in the </w:t>
+      <w:proofErr w:type="spellEnd"/>
+      <w:proofErr w:type="gramEnd"/>
+      <w:r>
+        <w:rPr>
+          <w:lang w:val="en-GB"/>
+        </w:rPr>
+        <w:t xml:space="preserve"> is a free text field providing the valid web service </w:t>
+      </w:r>
+      <w:proofErr w:type="spellStart"/>
+      <w:r>
+        <w:rPr>
+          <w:lang w:val="en-GB"/>
+        </w:rPr>
+        <w:t>url</w:t>
+      </w:r>
+      <w:proofErr w:type="spellEnd"/>
+      <w:r>
+        <w:rPr>
+          <w:lang w:val="en-GB"/>
+        </w:rPr>
+        <w:t xml:space="preserve">. This field will allow </w:t>
+      </w:r>
+      <w:proofErr w:type="gramStart"/>
+      <w:r>
+        <w:rPr>
+          <w:lang w:val="en-GB"/>
+        </w:rPr>
+        <w:t>to distribute</w:t>
+      </w:r>
+      <w:proofErr w:type="gramEnd"/>
+      <w:r>
+        <w:rPr>
+          <w:lang w:val="en-GB"/>
+        </w:rPr>
+        <w:t xml:space="preserve"> the </w:t>
+      </w:r>
+      <w:proofErr w:type="spellStart"/>
+      <w:r>
+        <w:rPr>
+          <w:lang w:val="en-GB"/>
+        </w:rPr>
+        <w:t>webservices</w:t>
+      </w:r>
+      <w:proofErr w:type="spellEnd"/>
+      <w:r>
+        <w:rPr>
+          <w:lang w:val="en-GB"/>
+        </w:rPr>
+        <w:t xml:space="preserve"> set up on the data producer's information. An ISO19115/INSPIRE sheet published in a CSW catalogue for the data producer will be described in the </w:t>
       </w:r>
       <w:r>
         <w:rPr>
@@ -4244,8 +5716,23 @@
         <w:rPr>
           <w:lang w:val="en-GB"/>
         </w:rPr>
-        <w:t xml:space="preserve"> field by the url of the </w:t>
-      </w:r>
+        <w:t xml:space="preserve"> field by the </w:t>
+      </w:r>
+      <w:proofErr w:type="spellStart"/>
+      <w:r>
+        <w:rPr>
+          <w:lang w:val="en-GB"/>
+        </w:rPr>
+        <w:t>url</w:t>
+      </w:r>
+      <w:proofErr w:type="spellEnd"/>
+      <w:r>
+        <w:rPr>
+          <w:lang w:val="en-GB"/>
+        </w:rPr>
+        <w:t xml:space="preserve"> of the </w:t>
+      </w:r>
+      <w:proofErr w:type="spellStart"/>
       <w:r>
         <w:rPr>
           <w:i/>
@@ -4253,6 +5740,7 @@
         </w:rPr>
         <w:t>getRecordById</w:t>
       </w:r>
+      <w:proofErr w:type="spellEnd"/>
       <w:r>
         <w:rPr>
           <w:lang w:val="en-GB"/>
@@ -4290,6 +5778,7 @@
         </w:rPr>
         <w:t xml:space="preserve"> field by the </w:t>
       </w:r>
+      <w:proofErr w:type="spellStart"/>
       <w:r>
         <w:rPr>
           <w:i/>
@@ -4297,12 +5786,21 @@
         </w:rPr>
         <w:t>getCapabilities</w:t>
       </w:r>
-      <w:r>
-        <w:rPr>
-          <w:lang w:val="en-GB"/>
-        </w:rPr>
-        <w:t xml:space="preserve"> url</w:t>
-      </w:r>
+      <w:proofErr w:type="spellEnd"/>
+      <w:r>
+        <w:rPr>
+          <w:lang w:val="en-GB"/>
+        </w:rPr>
+        <w:t xml:space="preserve"> </w:t>
+      </w:r>
+      <w:proofErr w:type="spellStart"/>
+      <w:r>
+        <w:rPr>
+          <w:lang w:val="en-GB"/>
+        </w:rPr>
+        <w:t>url</w:t>
+      </w:r>
+      <w:proofErr w:type="spellEnd"/>
       <w:r>
         <w:rPr>
           <w:i/>
@@ -4355,6 +5853,7 @@
         </w:rPr>
         <w:t xml:space="preserve">The JSON </w:t>
       </w:r>
+      <w:proofErr w:type="spellStart"/>
       <w:r>
         <w:rPr>
           <w:rFonts w:ascii="Consolas" w:hAnsi="Consolas" w:cs="Consolas"/>
@@ -4364,12 +5863,29 @@
         </w:rPr>
         <w:t>datasets</w:t>
       </w:r>
+      <w:proofErr w:type="spellEnd"/>
       <w:r>
         <w:rPr>
           <w:b/>
           <w:sz w:val="24"/>
         </w:rPr>
-        <w:t xml:space="preserve"> object:</w:t>
+        <w:t xml:space="preserve"> </w:t>
+      </w:r>
+      <w:proofErr w:type="spellStart"/>
+      <w:r>
+        <w:rPr>
+          <w:b/>
+          <w:sz w:val="24"/>
+        </w:rPr>
+        <w:t>object</w:t>
+      </w:r>
+      <w:proofErr w:type="spellEnd"/>
+      <w:r>
+        <w:rPr>
+          <w:b/>
+          <w:sz w:val="24"/>
+        </w:rPr>
+        <w:t>:</w:t>
       </w:r>
     </w:p>
     <w:p>
@@ -4424,7 +5940,42 @@
         <w:rPr>
           <w:lang w:val="en-GB"/>
         </w:rPr>
-        <w:t xml:space="preserve"> object is represented as a JSON array. Each value in the JSON array is a JSON object describing a dataset. Each JSON object representing a data set has the following 3 members:</w:t>
+        <w:t xml:space="preserve"> object </w:t>
+      </w:r>
+      <w:proofErr w:type="gramStart"/>
+      <w:r>
+        <w:rPr>
+          <w:lang w:val="en-GB"/>
+        </w:rPr>
+        <w:t>is represented</w:t>
+      </w:r>
+      <w:proofErr w:type="gramEnd"/>
+      <w:r>
+        <w:rPr>
+          <w:lang w:val="en-GB"/>
+        </w:rPr>
+        <w:t xml:space="preserve"> as a JSON array. </w:t>
+      </w:r>
+      <w:r>
+        <w:rPr>
+          <w:lang w:val="en-GB"/>
+        </w:rPr>
+        <w:lastRenderedPageBreak/>
+        <w:t xml:space="preserve">Each value in the JSON array is a JSON object describing a dataset. Each JSON object representing a data set has the following </w:t>
+      </w:r>
+      <w:proofErr w:type="gramStart"/>
+      <w:r>
+        <w:rPr>
+          <w:lang w:val="en-GB"/>
+        </w:rPr>
+        <w:t>3</w:t>
+      </w:r>
+      <w:proofErr w:type="gramEnd"/>
+      <w:r>
+        <w:rPr>
+          <w:lang w:val="en-GB"/>
+        </w:rPr>
+        <w:t xml:space="preserve"> members:</w:t>
       </w:r>
     </w:p>
     <w:p>
@@ -4455,14 +6006,41 @@
           <w:shd w:val="clear" w:color="auto" w:fill="C0C0C0"/>
           <w:lang w:val="en-GB"/>
         </w:rPr>
-        <w:t xml:space="preserve"> datasetId</w:t>
-      </w:r>
-      <w:r>
-        <w:rPr>
+        <w:t xml:space="preserve"> </w:t>
+      </w:r>
+      <w:proofErr w:type="spellStart"/>
+      <w:r>
+        <w:rPr>
+          <w:rFonts w:ascii="Consolas" w:hAnsi="Consolas" w:cs="Consolas"/>
           <w:color w:val="000000"/>
-          <w:lang w:val="en-GB"/>
-        </w:rPr>
-        <w:t xml:space="preserve">: a character string composed of a code formed by the first 4 letters of the name of the data provider according to the list provided in Annex 1, followed by a </w:t>
+          <w:shd w:val="clear" w:color="auto" w:fill="C0C0C0"/>
+          <w:lang w:val="en-GB"/>
+        </w:rPr>
+        <w:t>datasetId</w:t>
+      </w:r>
+      <w:proofErr w:type="spellEnd"/>
+      <w:r>
+        <w:rPr>
+          <w:color w:val="000000"/>
+          <w:lang w:val="en-GB"/>
+        </w:rPr>
+        <w:t xml:space="preserve">: a character string composed of a code formed by the first </w:t>
+      </w:r>
+      <w:proofErr w:type="gramStart"/>
+      <w:r>
+        <w:rPr>
+          <w:color w:val="000000"/>
+          <w:lang w:val="en-GB"/>
+        </w:rPr>
+        <w:t>4</w:t>
+      </w:r>
+      <w:proofErr w:type="gramEnd"/>
+      <w:r>
+        <w:rPr>
+          <w:color w:val="000000"/>
+          <w:lang w:val="en-GB"/>
+        </w:rPr>
+        <w:t xml:space="preserve"> letters of the name of the data provider according to the list provided in Annex 1, followed by a </w:t>
       </w:r>
       <w:r>
         <w:rPr>
@@ -4631,14 +6209,41 @@
           <w:sz w:val="24"/>
           <w:shd w:val="clear" w:color="auto" w:fill="C0C0C0"/>
         </w:rPr>
-        <w:t xml:space="preserve"> metadata</w:t>
-      </w:r>
-      <w:r>
-        <w:rPr>
+        <w:t xml:space="preserve"> </w:t>
+      </w:r>
+      <w:proofErr w:type="spellStart"/>
+      <w:r>
+        <w:rPr>
+          <w:rFonts w:ascii="Consolas" w:hAnsi="Consolas" w:cs="Consolas"/>
           <w:b/>
           <w:sz w:val="24"/>
-        </w:rPr>
-        <w:t xml:space="preserve"> object:</w:t>
+          <w:shd w:val="clear" w:color="auto" w:fill="C0C0C0"/>
+        </w:rPr>
+        <w:t>metadata</w:t>
+      </w:r>
+      <w:proofErr w:type="spellEnd"/>
+      <w:r>
+        <w:rPr>
+          <w:b/>
+          <w:sz w:val="24"/>
+        </w:rPr>
+        <w:t xml:space="preserve"> </w:t>
+      </w:r>
+      <w:proofErr w:type="spellStart"/>
+      <w:r>
+        <w:rPr>
+          <w:b/>
+          <w:sz w:val="24"/>
+        </w:rPr>
+        <w:t>object</w:t>
+      </w:r>
+      <w:proofErr w:type="spellEnd"/>
+      <w:r>
+        <w:rPr>
+          <w:b/>
+          <w:sz w:val="24"/>
+        </w:rPr>
+        <w:t>:</w:t>
       </w:r>
     </w:p>
     <w:p>
@@ -4667,7 +6272,39 @@
         <w:t xml:space="preserve"> collection. </w:t>
       </w:r>
       <w:r>
-        <w:t>It itself contains the following members:</w:t>
+        <w:t xml:space="preserve">It </w:t>
+      </w:r>
+      <w:proofErr w:type="spellStart"/>
+      <w:r>
+        <w:t>itself</w:t>
+      </w:r>
+      <w:proofErr w:type="spellEnd"/>
+      <w:r>
+        <w:t xml:space="preserve"> </w:t>
+      </w:r>
+      <w:proofErr w:type="spellStart"/>
+      <w:r>
+        <w:t>contains</w:t>
+      </w:r>
+      <w:proofErr w:type="spellEnd"/>
+      <w:r>
+        <w:t xml:space="preserve"> the </w:t>
+      </w:r>
+      <w:proofErr w:type="spellStart"/>
+      <w:r>
+        <w:t>following</w:t>
+      </w:r>
+      <w:proofErr w:type="spellEnd"/>
+      <w:r>
+        <w:t xml:space="preserve"> </w:t>
+      </w:r>
+      <w:proofErr w:type="spellStart"/>
+      <w:r>
+        <w:t>members</w:t>
+      </w:r>
+      <w:proofErr w:type="spellEnd"/>
+      <w:r>
+        <w:t>:</w:t>
       </w:r>
     </w:p>
     <w:p>
@@ -4702,7 +6339,21 @@
         <w:rPr>
           <w:lang w:val="en-GB"/>
         </w:rPr>
-        <w:t xml:space="preserve">: the title of the dataset. It is recommended to include an indication of the geographical area covered, especially if the same type of scientific data recording is proposed in several territories. </w:t>
+        <w:t xml:space="preserve">: the title of the dataset. It </w:t>
+      </w:r>
+      <w:proofErr w:type="gramStart"/>
+      <w:r>
+        <w:rPr>
+          <w:lang w:val="en-GB"/>
+        </w:rPr>
+        <w:t>is recommended</w:t>
+      </w:r>
+      <w:proofErr w:type="gramEnd"/>
+      <w:r>
+        <w:rPr>
+          <w:lang w:val="en-GB"/>
+        </w:rPr>
+        <w:t xml:space="preserve"> to include an indication of the geographical area covered, especially if the same type of scientific data recording is proposed in several territories. </w:t>
       </w:r>
     </w:p>
     <w:p>
@@ -4719,7 +6370,21 @@
         <w:rPr>
           <w:lang w:val="en-GB"/>
         </w:rPr>
-        <w:t xml:space="preserve">It is recommended not to include responsible parties, i.e. organisations with any responsibility (manager, owner, etc.). </w:t>
+        <w:t xml:space="preserve">It </w:t>
+      </w:r>
+      <w:proofErr w:type="gramStart"/>
+      <w:r>
+        <w:rPr>
+          <w:lang w:val="en-GB"/>
+        </w:rPr>
+        <w:t>is recommended</w:t>
+      </w:r>
+      <w:proofErr w:type="gramEnd"/>
+      <w:r>
+        <w:rPr>
+          <w:lang w:val="en-GB"/>
+        </w:rPr>
+        <w:t xml:space="preserve"> not to include responsible parties, i.e. organisations with any responsibility (manager, owner, etc.). </w:t>
       </w:r>
     </w:p>
     <w:p>
@@ -4736,7 +6401,21 @@
         <w:rPr>
           <w:lang w:val="en-GB"/>
         </w:rPr>
-        <w:t xml:space="preserve">It is recommended not to indicate only the acronym of the resource (unless it is explained in the description field). </w:t>
+        <w:t xml:space="preserve">It </w:t>
+      </w:r>
+      <w:proofErr w:type="gramStart"/>
+      <w:r>
+        <w:rPr>
+          <w:lang w:val="en-GB"/>
+        </w:rPr>
+        <w:t>is recommended</w:t>
+      </w:r>
+      <w:proofErr w:type="gramEnd"/>
+      <w:r>
+        <w:rPr>
+          <w:lang w:val="en-GB"/>
+        </w:rPr>
+        <w:t xml:space="preserve"> not to indicate only the acronym of the resource (unless it is explained in the description field). </w:t>
       </w:r>
     </w:p>
     <w:p>
@@ -4753,6 +6432,7 @@
         <w:rPr>
           <w:lang w:val="en-GB"/>
         </w:rPr>
+        <w:lastRenderedPageBreak/>
         <w:t xml:space="preserve">Mandatory free text field that will be useful for creating INSPIRE compliant metadata </w:t>
       </w:r>
       <w:r>
@@ -4783,7 +6463,39 @@
           <w:i/>
           <w:lang w:val="en-GB"/>
         </w:rPr>
-        <w:t>Example: Groundwater level in rural wells, Oueme meso-site, Benin.</w:t>
+        <w:t xml:space="preserve">Example: Groundwater level in rural wells, </w:t>
+      </w:r>
+      <w:proofErr w:type="spellStart"/>
+      <w:r>
+        <w:rPr>
+          <w:i/>
+          <w:lang w:val="en-GB"/>
+        </w:rPr>
+        <w:t>Oueme</w:t>
+      </w:r>
+      <w:proofErr w:type="spellEnd"/>
+      <w:r>
+        <w:rPr>
+          <w:i/>
+          <w:lang w:val="en-GB"/>
+        </w:rPr>
+        <w:t xml:space="preserve"> </w:t>
+      </w:r>
+      <w:proofErr w:type="spellStart"/>
+      <w:r>
+        <w:rPr>
+          <w:i/>
+          <w:lang w:val="en-GB"/>
+        </w:rPr>
+        <w:t>meso</w:t>
+      </w:r>
+      <w:proofErr w:type="spellEnd"/>
+      <w:r>
+        <w:rPr>
+          <w:i/>
+          <w:lang w:val="en-GB"/>
+        </w:rPr>
+        <w:t>-site, Benin.</w:t>
       </w:r>
     </w:p>
     <w:p>
@@ -4873,8 +6585,23 @@
           <w:i/>
           <w:lang w:val="en-GB"/>
         </w:rPr>
-        <w:lastRenderedPageBreak/>
-        <w:t>Example: Groundwater level measurements and manual conductivity measurements for some wells. Hourly measurements for equipped wells. The groundwater level is expressed from the top of the well.</w:t>
+        <w:t xml:space="preserve">Example: Groundwater level measurements and manual conductivity measurements for some wells. Hourly measurements for equipped wells. The groundwater level </w:t>
+      </w:r>
+      <w:proofErr w:type="gramStart"/>
+      <w:r>
+        <w:rPr>
+          <w:i/>
+          <w:lang w:val="en-GB"/>
+        </w:rPr>
+        <w:t>is expressed</w:t>
+      </w:r>
+      <w:proofErr w:type="gramEnd"/>
+      <w:r>
+        <w:rPr>
+          <w:i/>
+          <w:lang w:val="en-GB"/>
+        </w:rPr>
+        <w:t xml:space="preserve"> from the top of the well.</w:t>
       </w:r>
     </w:p>
     <w:p>
@@ -4916,7 +6643,47 @@
         <w:t xml:space="preserve">Summary of the scientific objectives of the dataset. </w:t>
       </w:r>
       <w:r>
-        <w:t>This element is optional. Free text field.</w:t>
+        <w:t xml:space="preserve">This </w:t>
+      </w:r>
+      <w:proofErr w:type="spellStart"/>
+      <w:r>
+        <w:t>element</w:t>
+      </w:r>
+      <w:proofErr w:type="spellEnd"/>
+      <w:r>
+        <w:t xml:space="preserve"> </w:t>
+      </w:r>
+      <w:proofErr w:type="spellStart"/>
+      <w:r>
+        <w:t>is</w:t>
+      </w:r>
+      <w:proofErr w:type="spellEnd"/>
+      <w:r>
+        <w:t xml:space="preserve"> </w:t>
+      </w:r>
+      <w:proofErr w:type="spellStart"/>
+      <w:r>
+        <w:t>optional</w:t>
+      </w:r>
+      <w:proofErr w:type="spellEnd"/>
+      <w:r>
+        <w:t xml:space="preserve">. Free </w:t>
+      </w:r>
+      <w:proofErr w:type="spellStart"/>
+      <w:r>
+        <w:t>text</w:t>
+      </w:r>
+      <w:proofErr w:type="spellEnd"/>
+      <w:r>
+        <w:t xml:space="preserve"> </w:t>
+      </w:r>
+      <w:proofErr w:type="spellStart"/>
+      <w:r>
+        <w:t>field</w:t>
+      </w:r>
+      <w:proofErr w:type="spellEnd"/>
+      <w:r>
+        <w:t>.</w:t>
       </w:r>
     </w:p>
     <w:p>
@@ -4942,8 +6709,18 @@
           <w:shd w:val="clear" w:color="auto" w:fill="C0C0C0"/>
           <w:lang w:val="en-GB"/>
         </w:rPr>
-        <w:t xml:space="preserve"> onlineResource</w:t>
-      </w:r>
+        <w:t xml:space="preserve"> </w:t>
+      </w:r>
+      <w:proofErr w:type="spellStart"/>
+      <w:r>
+        <w:rPr>
+          <w:rFonts w:ascii="Consolas" w:hAnsi="Consolas" w:cs="Consolas"/>
+          <w:shd w:val="clear" w:color="auto" w:fill="C0C0C0"/>
+          <w:lang w:val="en-GB"/>
+        </w:rPr>
+        <w:t>onlineResource</w:t>
+      </w:r>
+      <w:proofErr w:type="spellEnd"/>
       <w:r>
         <w:rPr>
           <w:lang w:val="en-GB"/>
@@ -4951,7 +6728,47 @@
         <w:t xml:space="preserve">: The different online resources of the dataset. </w:t>
       </w:r>
       <w:r>
-        <w:t xml:space="preserve">This JSON object is composed of the following members: </w:t>
+        <w:t xml:space="preserve">This JSON </w:t>
+      </w:r>
+      <w:proofErr w:type="spellStart"/>
+      <w:r>
+        <w:t>object</w:t>
+      </w:r>
+      <w:proofErr w:type="spellEnd"/>
+      <w:r>
+        <w:t xml:space="preserve"> </w:t>
+      </w:r>
+      <w:proofErr w:type="spellStart"/>
+      <w:r>
+        <w:t>is</w:t>
+      </w:r>
+      <w:proofErr w:type="spellEnd"/>
+      <w:r>
+        <w:t xml:space="preserve"> </w:t>
+      </w:r>
+      <w:proofErr w:type="spellStart"/>
+      <w:r>
+        <w:t>composed</w:t>
+      </w:r>
+      <w:proofErr w:type="spellEnd"/>
+      <w:r>
+        <w:t xml:space="preserve"> of the </w:t>
+      </w:r>
+      <w:proofErr w:type="spellStart"/>
+      <w:r>
+        <w:t>following</w:t>
+      </w:r>
+      <w:proofErr w:type="spellEnd"/>
+      <w:r>
+        <w:t xml:space="preserve"> </w:t>
+      </w:r>
+      <w:proofErr w:type="spellStart"/>
+      <w:r>
+        <w:t>members</w:t>
+      </w:r>
+      <w:proofErr w:type="spellEnd"/>
+      <w:r>
+        <w:t xml:space="preserve">: </w:t>
       </w:r>
     </w:p>
     <w:p>
@@ -4977,13 +6794,37 @@
           <w:shd w:val="clear" w:color="auto" w:fill="C0C0C0"/>
           <w:lang w:val="en-GB"/>
         </w:rPr>
-        <w:t xml:space="preserve"> urlDownload</w:t>
-      </w:r>
-      <w:r>
-        <w:rPr>
-          <w:lang w:val="en-GB"/>
-        </w:rPr>
-        <w:t xml:space="preserve">: This metadata element provides a link to a web page for downloading the dataset. This is recommended if such a possibility exists. </w:t>
+        <w:t xml:space="preserve"> </w:t>
+      </w:r>
+      <w:proofErr w:type="spellStart"/>
+      <w:r>
+        <w:rPr>
+          <w:rFonts w:ascii="Consolas" w:hAnsi="Consolas" w:cs="Consolas"/>
+          <w:shd w:val="clear" w:color="auto" w:fill="C0C0C0"/>
+          <w:lang w:val="en-GB"/>
+        </w:rPr>
+        <w:t>urlDownload</w:t>
+      </w:r>
+      <w:proofErr w:type="spellEnd"/>
+      <w:r>
+        <w:rPr>
+          <w:lang w:val="en-GB"/>
+        </w:rPr>
+        <w:t xml:space="preserve">: This metadata element provides a link to a web page for downloading the dataset. This </w:t>
+      </w:r>
+      <w:proofErr w:type="gramStart"/>
+      <w:r>
+        <w:rPr>
+          <w:lang w:val="en-GB"/>
+        </w:rPr>
+        <w:t>is recommended</w:t>
+      </w:r>
+      <w:proofErr w:type="gramEnd"/>
+      <w:r>
+        <w:rPr>
+          <w:lang w:val="en-GB"/>
+        </w:rPr>
+        <w:t xml:space="preserve"> if such a possibility exists. </w:t>
       </w:r>
       <w:r>
         <w:rPr>
@@ -4991,14 +6832,98 @@
           <w:szCs w:val="20"/>
           <w:lang w:val="en-GB"/>
         </w:rPr>
-        <w:t xml:space="preserve">Text field in the form of a valid url. </w:t>
-      </w:r>
+        <w:t xml:space="preserve">Text field in the form of a valid </w:t>
+      </w:r>
+      <w:proofErr w:type="spellStart"/>
+      <w:proofErr w:type="gramStart"/>
       <w:r>
         <w:rPr>
           <w:rFonts w:cs="Consolas"/>
           <w:szCs w:val="20"/>
-        </w:rPr>
-        <w:t>It will redirect the user during a download action.</w:t>
+          <w:lang w:val="en-GB"/>
+        </w:rPr>
+        <w:t>url</w:t>
+      </w:r>
+      <w:proofErr w:type="spellEnd"/>
+      <w:proofErr w:type="gramEnd"/>
+      <w:r>
+        <w:rPr>
+          <w:rFonts w:cs="Consolas"/>
+          <w:szCs w:val="20"/>
+          <w:lang w:val="en-GB"/>
+        </w:rPr>
+        <w:t xml:space="preserve">. </w:t>
+      </w:r>
+      <w:r>
+        <w:rPr>
+          <w:rFonts w:cs="Consolas"/>
+          <w:szCs w:val="20"/>
+        </w:rPr>
+        <w:t xml:space="preserve">It </w:t>
+      </w:r>
+      <w:proofErr w:type="spellStart"/>
+      <w:r>
+        <w:rPr>
+          <w:rFonts w:cs="Consolas"/>
+          <w:szCs w:val="20"/>
+        </w:rPr>
+        <w:t>will</w:t>
+      </w:r>
+      <w:proofErr w:type="spellEnd"/>
+      <w:r>
+        <w:rPr>
+          <w:rFonts w:cs="Consolas"/>
+          <w:szCs w:val="20"/>
+        </w:rPr>
+        <w:t xml:space="preserve"> </w:t>
+      </w:r>
+      <w:proofErr w:type="spellStart"/>
+      <w:r>
+        <w:rPr>
+          <w:rFonts w:cs="Consolas"/>
+          <w:szCs w:val="20"/>
+        </w:rPr>
+        <w:t>redirect</w:t>
+      </w:r>
+      <w:proofErr w:type="spellEnd"/>
+      <w:r>
+        <w:rPr>
+          <w:rFonts w:cs="Consolas"/>
+          <w:szCs w:val="20"/>
+        </w:rPr>
+        <w:t xml:space="preserve"> the user </w:t>
+      </w:r>
+      <w:proofErr w:type="spellStart"/>
+      <w:r>
+        <w:rPr>
+          <w:rFonts w:cs="Consolas"/>
+          <w:szCs w:val="20"/>
+        </w:rPr>
+        <w:t>during</w:t>
+      </w:r>
+      <w:proofErr w:type="spellEnd"/>
+      <w:r>
+        <w:rPr>
+          <w:rFonts w:cs="Consolas"/>
+          <w:szCs w:val="20"/>
+        </w:rPr>
+        <w:t xml:space="preserve"> a </w:t>
+      </w:r>
+      <w:proofErr w:type="spellStart"/>
+      <w:r>
+        <w:rPr>
+          <w:rFonts w:cs="Consolas"/>
+          <w:szCs w:val="20"/>
+        </w:rPr>
+        <w:t>download</w:t>
+      </w:r>
+      <w:proofErr w:type="spellEnd"/>
+      <w:r>
+        <w:rPr>
+          <w:rFonts w:cs="Consolas"/>
+          <w:szCs w:val="20"/>
+        </w:rPr>
+        <w:t xml:space="preserve"> action.</w:t>
       </w:r>
     </w:p>
     <w:p>
@@ -5052,20 +6977,87 @@
           <w:shd w:val="clear" w:color="auto" w:fill="C0C0C0"/>
           <w:lang w:val="en-GB"/>
         </w:rPr>
-        <w:t xml:space="preserve"> urlInfo</w:t>
-      </w:r>
+        <w:t xml:space="preserve"> </w:t>
+      </w:r>
+      <w:proofErr w:type="spellStart"/>
+      <w:r>
+        <w:rPr>
+          <w:rFonts w:ascii="Consolas" w:hAnsi="Consolas" w:cs="Consolas"/>
+          <w:shd w:val="clear" w:color="auto" w:fill="C0C0C0"/>
+          <w:lang w:val="en-GB"/>
+        </w:rPr>
+        <w:t>urlInfo</w:t>
+      </w:r>
+      <w:proofErr w:type="spellEnd"/>
       <w:r>
         <w:rPr>
           <w:lang w:val="en-GB"/>
         </w:rPr>
         <w:t xml:space="preserve">: This metadata element provides a link to a web page describing the dataset. </w:t>
       </w:r>
+      <w:proofErr w:type="spellStart"/>
       <w:r>
         <w:rPr>
           <w:rFonts w:cs="Consolas"/>
           <w:szCs w:val="20"/>
         </w:rPr>
-        <w:t>Text field in the form of a valid url.</w:t>
+        <w:t>Text</w:t>
+      </w:r>
+      <w:proofErr w:type="spellEnd"/>
+      <w:r>
+        <w:rPr>
+          <w:rFonts w:cs="Consolas"/>
+          <w:szCs w:val="20"/>
+        </w:rPr>
+        <w:t xml:space="preserve"> </w:t>
+      </w:r>
+      <w:proofErr w:type="spellStart"/>
+      <w:r>
+        <w:rPr>
+          <w:rFonts w:cs="Consolas"/>
+          <w:szCs w:val="20"/>
+        </w:rPr>
+        <w:t>field</w:t>
+      </w:r>
+      <w:proofErr w:type="spellEnd"/>
+      <w:r>
+        <w:rPr>
+          <w:rFonts w:cs="Consolas"/>
+          <w:szCs w:val="20"/>
+        </w:rPr>
+        <w:t xml:space="preserve"> in the </w:t>
+      </w:r>
+      <w:proofErr w:type="spellStart"/>
+      <w:r>
+        <w:rPr>
+          <w:rFonts w:cs="Consolas"/>
+          <w:szCs w:val="20"/>
+        </w:rPr>
+        <w:t>form</w:t>
+      </w:r>
+      <w:proofErr w:type="spellEnd"/>
+      <w:r>
+        <w:rPr>
+          <w:rFonts w:cs="Consolas"/>
+          <w:szCs w:val="20"/>
+        </w:rPr>
+        <w:t xml:space="preserve"> of a </w:t>
+      </w:r>
+      <w:proofErr w:type="spellStart"/>
+      <w:r>
+        <w:rPr>
+          <w:rFonts w:cs="Consolas"/>
+          <w:szCs w:val="20"/>
+        </w:rPr>
+        <w:t>valid</w:t>
+      </w:r>
+      <w:proofErr w:type="spellEnd"/>
+      <w:r>
+        <w:rPr>
+          <w:rFonts w:cs="Consolas"/>
+          <w:szCs w:val="20"/>
+        </w:rPr>
+        <w:t xml:space="preserve"> url.</w:t>
       </w:r>
     </w:p>
     <w:p>
@@ -5102,6 +7094,7 @@
           <w:b/>
           <w:lang w:val="en-GB"/>
         </w:rPr>
+        <w:lastRenderedPageBreak/>
         <w:t>R</w:t>
       </w:r>
       <w:r>
@@ -5110,8 +7103,18 @@
           <w:shd w:val="clear" w:color="auto" w:fill="C0C0C0"/>
           <w:lang w:val="en-GB"/>
         </w:rPr>
-        <w:t xml:space="preserve"> doi</w:t>
-      </w:r>
+        <w:t xml:space="preserve"> </w:t>
+      </w:r>
+      <w:proofErr w:type="spellStart"/>
+      <w:r>
+        <w:rPr>
+          <w:rFonts w:ascii="Consolas" w:hAnsi="Consolas" w:cs="Consolas"/>
+          <w:shd w:val="clear" w:color="auto" w:fill="C0C0C0"/>
+          <w:lang w:val="en-GB"/>
+        </w:rPr>
+        <w:t>doi</w:t>
+      </w:r>
+      <w:proofErr w:type="spellEnd"/>
       <w:r>
         <w:rPr>
           <w:lang w:val="en-GB"/>
@@ -5124,28 +7127,80 @@
           <w:szCs w:val="20"/>
           <w:lang w:val="en-GB"/>
         </w:rPr>
-        <w:t xml:space="preserve">Text field in the form of a valid doi identifier. </w:t>
-      </w:r>
+        <w:t xml:space="preserve">Text field in the form of a valid </w:t>
+      </w:r>
+      <w:proofErr w:type="spellStart"/>
       <w:r>
         <w:rPr>
           <w:rFonts w:cs="Consolas"/>
           <w:szCs w:val="20"/>
-        </w:rPr>
-        <w:t xml:space="preserve">It will </w:t>
-      </w:r>
+          <w:lang w:val="en-GB"/>
+        </w:rPr>
+        <w:t>doi</w:t>
+      </w:r>
+      <w:proofErr w:type="spellEnd"/>
       <w:r>
         <w:rPr>
           <w:rFonts w:cs="Consolas"/>
           <w:szCs w:val="20"/>
+          <w:lang w:val="en-GB"/>
+        </w:rPr>
+        <w:t xml:space="preserve"> identifier. </w:t>
+      </w:r>
+      <w:r>
+        <w:rPr>
+          <w:rFonts w:cs="Consolas"/>
+          <w:szCs w:val="20"/>
+        </w:rPr>
+        <w:t xml:space="preserve">It </w:t>
+      </w:r>
+      <w:proofErr w:type="spellStart"/>
+      <w:r>
+        <w:rPr>
+          <w:rFonts w:cs="Consolas"/>
+          <w:szCs w:val="20"/>
+        </w:rPr>
+        <w:t>will</w:t>
+      </w:r>
+      <w:proofErr w:type="spellEnd"/>
+      <w:r>
+        <w:rPr>
+          <w:rFonts w:cs="Consolas"/>
+          <w:szCs w:val="20"/>
+        </w:rPr>
+        <w:t xml:space="preserve"> </w:t>
+      </w:r>
+      <w:proofErr w:type="spellStart"/>
+      <w:r>
+        <w:rPr>
+          <w:rFonts w:cs="Consolas"/>
+          <w:szCs w:val="20"/>
         </w:rPr>
         <w:t>enable</w:t>
       </w:r>
+      <w:proofErr w:type="spellEnd"/>
       <w:r>
         <w:rPr>
           <w:rFonts w:cs="Consolas"/>
           <w:szCs w:val="20"/>
         </w:rPr>
-        <w:t xml:space="preserve"> the citation of the dataset.</w:t>
+        <w:t xml:space="preserve"> the citation of the </w:t>
+      </w:r>
+      <w:proofErr w:type="spellStart"/>
+      <w:r>
+        <w:rPr>
+          <w:rFonts w:cs="Consolas"/>
+          <w:szCs w:val="20"/>
+        </w:rPr>
+        <w:t>dataset</w:t>
+      </w:r>
+      <w:proofErr w:type="spellEnd"/>
+      <w:r>
+        <w:rPr>
+          <w:rFonts w:cs="Consolas"/>
+          <w:szCs w:val="20"/>
+        </w:rPr>
+        <w:t>.</w:t>
       </w:r>
     </w:p>
     <w:p>
@@ -5155,11 +7210,19 @@
         <w:ind w:left="1200"/>
         <w:jc w:val="both"/>
       </w:pPr>
+      <w:proofErr w:type="spellStart"/>
       <w:r>
         <w:rPr>
           <w:i/>
         </w:rPr>
-        <w:t>Example:</w:t>
+        <w:t>Example</w:t>
+      </w:r>
+      <w:proofErr w:type="spellEnd"/>
+      <w:r>
+        <w:rPr>
+          <w:i/>
+        </w:rPr>
+        <w:t>:</w:t>
       </w:r>
       <w:r>
         <w:rPr>
@@ -5195,14 +7258,25 @@
           <w:shd w:val="clear" w:color="auto" w:fill="C0C0C0"/>
           <w:lang w:val="en-GB"/>
         </w:rPr>
-        <w:t xml:space="preserve"> webservices</w:t>
-      </w:r>
+        <w:t xml:space="preserve"> </w:t>
+      </w:r>
+      <w:proofErr w:type="spellStart"/>
+      <w:r>
+        <w:rPr>
+          <w:rFonts w:ascii="Consolas" w:hAnsi="Consolas" w:cs="Consolas"/>
+          <w:shd w:val="clear" w:color="auto" w:fill="C0C0C0"/>
+          <w:lang w:val="en-GB"/>
+        </w:rPr>
+        <w:t>webservices</w:t>
+      </w:r>
+      <w:proofErr w:type="spellEnd"/>
       <w:r>
         <w:rPr>
           <w:lang w:val="en-GB"/>
         </w:rPr>
         <w:t xml:space="preserve">: JSON table listing the URLs of the different web services allowing the interoperability of the dataset. Each element of the JSON </w:t>
       </w:r>
+      <w:proofErr w:type="spellStart"/>
       <w:r>
         <w:rPr>
           <w:rFonts w:ascii="Consolas" w:hAnsi="Consolas" w:cs="Consolas"/>
@@ -5211,6 +7285,7 @@
         </w:rPr>
         <w:t>webservices</w:t>
       </w:r>
+      <w:proofErr w:type="spellEnd"/>
       <w:r>
         <w:rPr>
           <w:lang w:val="en-GB"/>
@@ -5251,7 +7326,21 @@
         <w:rPr>
           <w:lang w:val="en-GB"/>
         </w:rPr>
-        <w:t xml:space="preserve">=description is a free text field describing the webservice. The second </w:t>
+        <w:t xml:space="preserve">=description is a free text field describing the </w:t>
+      </w:r>
+      <w:proofErr w:type="spellStart"/>
+      <w:r>
+        <w:rPr>
+          <w:lang w:val="en-GB"/>
+        </w:rPr>
+        <w:t>webservice</w:t>
+      </w:r>
+      <w:proofErr w:type="spellEnd"/>
+      <w:r>
+        <w:rPr>
+          <w:lang w:val="en-GB"/>
+        </w:rPr>
+        <w:t xml:space="preserve">. The second </w:t>
       </w:r>
       <w:r>
         <w:rPr>
@@ -5277,6 +7366,8 @@
         </w:rPr>
         <w:t xml:space="preserve">= </w:t>
       </w:r>
+      <w:proofErr w:type="spellStart"/>
+      <w:proofErr w:type="gramStart"/>
       <w:r>
         <w:rPr>
           <w:rFonts w:ascii="Consolas" w:hAnsi="Consolas" w:cs="Consolas"/>
@@ -5285,23 +7376,81 @@
         </w:rPr>
         <w:t>url</w:t>
       </w:r>
-      <w:r>
-        <w:rPr>
-          <w:lang w:val="en-GB"/>
-        </w:rPr>
-        <w:t xml:space="preserve"> is a free text field providing the valid web service url. This field will allow to distrib</w:t>
-      </w:r>
-      <w:r>
-        <w:rPr>
-          <w:lang w:val="en-GB"/>
-        </w:rPr>
-        <w:t>ute the webservices of the dataset</w:t>
-      </w:r>
-      <w:r>
-        <w:rPr>
-          <w:lang w:val="en-GB"/>
-        </w:rPr>
-        <w:t xml:space="preserve">. These could be used by the application in future versions. An ISO19115/INSPIRE sheet published in a CSW catalogue for the dataset will be described in the </w:t>
+      <w:proofErr w:type="spellEnd"/>
+      <w:proofErr w:type="gramEnd"/>
+      <w:r>
+        <w:rPr>
+          <w:lang w:val="en-GB"/>
+        </w:rPr>
+        <w:t xml:space="preserve"> is a free text field providing the valid web service </w:t>
+      </w:r>
+      <w:proofErr w:type="spellStart"/>
+      <w:r>
+        <w:rPr>
+          <w:lang w:val="en-GB"/>
+        </w:rPr>
+        <w:t>url</w:t>
+      </w:r>
+      <w:proofErr w:type="spellEnd"/>
+      <w:r>
+        <w:rPr>
+          <w:lang w:val="en-GB"/>
+        </w:rPr>
+        <w:t xml:space="preserve">. This field will allow </w:t>
+      </w:r>
+      <w:proofErr w:type="gramStart"/>
+      <w:r>
+        <w:rPr>
+          <w:lang w:val="en-GB"/>
+        </w:rPr>
+        <w:t>to distrib</w:t>
+      </w:r>
+      <w:r>
+        <w:rPr>
+          <w:lang w:val="en-GB"/>
+        </w:rPr>
+        <w:t>ute</w:t>
+      </w:r>
+      <w:proofErr w:type="gramEnd"/>
+      <w:r>
+        <w:rPr>
+          <w:lang w:val="en-GB"/>
+        </w:rPr>
+        <w:t xml:space="preserve"> the </w:t>
+      </w:r>
+      <w:proofErr w:type="spellStart"/>
+      <w:r>
+        <w:rPr>
+          <w:lang w:val="en-GB"/>
+        </w:rPr>
+        <w:t>webservices</w:t>
+      </w:r>
+      <w:proofErr w:type="spellEnd"/>
+      <w:r>
+        <w:rPr>
+          <w:lang w:val="en-GB"/>
+        </w:rPr>
+        <w:t xml:space="preserve"> of the dataset</w:t>
+      </w:r>
+      <w:r>
+        <w:rPr>
+          <w:lang w:val="en-GB"/>
+        </w:rPr>
+        <w:t xml:space="preserve">. These </w:t>
+      </w:r>
+      <w:proofErr w:type="gramStart"/>
+      <w:r>
+        <w:rPr>
+          <w:lang w:val="en-GB"/>
+        </w:rPr>
+        <w:t>could be used</w:t>
+      </w:r>
+      <w:proofErr w:type="gramEnd"/>
+      <w:r>
+        <w:rPr>
+          <w:lang w:val="en-GB"/>
+        </w:rPr>
+        <w:t xml:space="preserve"> by the application in future versions. An ISO19115/INSPIRE sheet published in a CSW catalogue for the dataset will be described in the </w:t>
       </w:r>
       <w:r>
         <w:rPr>
@@ -5315,8 +7464,25 @@
         <w:rPr>
           <w:lang w:val="en-GB"/>
         </w:rPr>
-        <w:t xml:space="preserve"> field by the url of the </w:t>
-      </w:r>
+        <w:t xml:space="preserve"> field by the </w:t>
+      </w:r>
+      <w:proofErr w:type="spellStart"/>
+      <w:proofErr w:type="gramStart"/>
+      <w:r>
+        <w:rPr>
+          <w:lang w:val="en-GB"/>
+        </w:rPr>
+        <w:t>url</w:t>
+      </w:r>
+      <w:proofErr w:type="spellEnd"/>
+      <w:proofErr w:type="gramEnd"/>
+      <w:r>
+        <w:rPr>
+          <w:lang w:val="en-GB"/>
+        </w:rPr>
+        <w:t xml:space="preserve"> of the </w:t>
+      </w:r>
+      <w:proofErr w:type="spellStart"/>
       <w:r>
         <w:rPr>
           <w:i/>
@@ -5324,6 +7490,7 @@
         </w:rPr>
         <w:t>getRecordById</w:t>
       </w:r>
+      <w:proofErr w:type="spellEnd"/>
       <w:r>
         <w:rPr>
           <w:lang w:val="en-GB"/>
@@ -5365,13 +7532,44 @@
           <w:shd w:val="clear" w:color="auto" w:fill="C0C0C0"/>
           <w:lang w:val="en-GB"/>
         </w:rPr>
-        <w:t xml:space="preserve"> datasetLineage</w:t>
-      </w:r>
-      <w:r>
-        <w:rPr>
-          <w:lang w:val="en-GB"/>
-        </w:rPr>
-        <w:t xml:space="preserve">: describes the genealogy of a dataset, i.e. the history of the dataset and, if known, its life cycle, from the acquisition and entry of information to its compilation with other datasets and variations of its current form. It is a question of providing a literal and concise description either of the history of the dataset or of the means, procedures or computer processing implemented when the dataset was acquired. Genealogy refers to the processing history and/or general quality of the geographic data set. Where appropriate, it may include information indicating whether the data set has been validated or subjected to quality control, whether it is the official version (in case there are several versions) and whether it has legal value. This element is a free character string and is mandatory for creating INSPIRE compliant metadata </w:t>
+        <w:t xml:space="preserve"> </w:t>
+      </w:r>
+      <w:proofErr w:type="spellStart"/>
+      <w:r>
+        <w:rPr>
+          <w:rFonts w:ascii="Consolas" w:hAnsi="Consolas" w:cs="Consolas"/>
+          <w:shd w:val="clear" w:color="auto" w:fill="C0C0C0"/>
+          <w:lang w:val="en-GB"/>
+        </w:rPr>
+        <w:t>datasetLineage</w:t>
+      </w:r>
+      <w:proofErr w:type="spellEnd"/>
+      <w:r>
+        <w:rPr>
+          <w:lang w:val="en-GB"/>
+        </w:rPr>
+        <w:t xml:space="preserve">: describes the genealogy of a dataset, i.e. the history of the dataset and, if known, its life cycle, from the acquisition and entry of information to its compilation with other datasets and variations of its current form. It is a question of providing a literal and concise description either of the history of the dataset or of the means, procedures or computer processing implemented when the dataset </w:t>
+      </w:r>
+      <w:proofErr w:type="gramStart"/>
+      <w:r>
+        <w:rPr>
+          <w:lang w:val="en-GB"/>
+        </w:rPr>
+        <w:t>was acquired</w:t>
+      </w:r>
+      <w:proofErr w:type="gramEnd"/>
+      <w:r>
+        <w:rPr>
+          <w:lang w:val="en-GB"/>
+        </w:rPr>
+        <w:t xml:space="preserve">. Genealogy refers to the processing history and/or general quality of the geographic data set. Where appropriate, it may include information indicating whether the data </w:t>
+      </w:r>
+      <w:r>
+        <w:rPr>
+          <w:lang w:val="en-GB"/>
+        </w:rPr>
+        <w:lastRenderedPageBreak/>
+        <w:t xml:space="preserve">set has been validated or subjected to quality control, whether it is the official version (in case there are several versions) and whether it has legal value. This element is a free character string and is mandatory for creating INSPIRE compliant metadata </w:t>
       </w:r>
       <w:r>
         <w:rPr>
@@ -5461,7 +7659,21 @@
         <w:rPr>
           <w:lang w:val="en-GB"/>
         </w:rPr>
-        <w:t xml:space="preserve"> roles are possible. Two "technical" roles, Data Manager or Data Collector. The Data Manager is the person who performs the role of data manager. The Data Collector is the person who collects the data. If a contact with the Data Manager role is specified, this will be the contact point for the dataset. </w:t>
+        <w:t xml:space="preserve"> roles are possible. Two "technical" roles, Data Manager or Data Collector. The Data Manager is the person who performs the role of data manager. The Data Collector is the person who collects the data. If a contact with the Data Manager role </w:t>
+      </w:r>
+      <w:proofErr w:type="gramStart"/>
+      <w:r>
+        <w:rPr>
+          <w:lang w:val="en-GB"/>
+        </w:rPr>
+        <w:t>is specified</w:t>
+      </w:r>
+      <w:proofErr w:type="gramEnd"/>
+      <w:r>
+        <w:rPr>
+          <w:lang w:val="en-GB"/>
+        </w:rPr>
+        <w:t xml:space="preserve">, this will be the contact point for the dataset. </w:t>
       </w:r>
       <w:r>
         <w:rPr>
@@ -5485,7 +7697,35 @@
         <w:rPr>
           <w:lang w:val="en-GB"/>
         </w:rPr>
-        <w:t xml:space="preserve">. At least one contact with the Principal Investigator role is required, all other roles are optional. The elements of the </w:t>
+        <w:t xml:space="preserve">. </w:t>
+      </w:r>
+      <w:proofErr w:type="gramStart"/>
+      <w:r>
+        <w:rPr>
+          <w:lang w:val="en-GB"/>
+        </w:rPr>
+        <w:t>At least one contact with the Principal Investigator role is required</w:t>
+      </w:r>
+      <w:proofErr w:type="gramEnd"/>
+      <w:r>
+        <w:rPr>
+          <w:lang w:val="en-GB"/>
+        </w:rPr>
+        <w:t xml:space="preserve">, </w:t>
+      </w:r>
+      <w:proofErr w:type="gramStart"/>
+      <w:r>
+        <w:rPr>
+          <w:lang w:val="en-GB"/>
+        </w:rPr>
+        <w:t>all other roles are optional</w:t>
+      </w:r>
+      <w:proofErr w:type="gramEnd"/>
+      <w:r>
+        <w:rPr>
+          <w:lang w:val="en-GB"/>
+        </w:rPr>
+        <w:t xml:space="preserve">. The elements of the </w:t>
       </w:r>
       <w:r>
         <w:rPr>
@@ -5540,8 +7780,18 @@
           <w:shd w:val="clear" w:color="auto" w:fill="C0C0C0"/>
           <w:lang w:val="en-GB"/>
         </w:rPr>
-        <w:t xml:space="preserve"> firstName</w:t>
-      </w:r>
+        <w:t xml:space="preserve"> </w:t>
+      </w:r>
+      <w:proofErr w:type="spellStart"/>
+      <w:r>
+        <w:rPr>
+          <w:rFonts w:ascii="Consolas" w:hAnsi="Consolas" w:cs="Consolas"/>
+          <w:shd w:val="clear" w:color="auto" w:fill="C0C0C0"/>
+          <w:lang w:val="en-GB"/>
+        </w:rPr>
+        <w:t>firstName</w:t>
+      </w:r>
+      <w:proofErr w:type="spellEnd"/>
       <w:r>
         <w:rPr>
           <w:lang w:val="en-GB"/>
@@ -5567,108 +7817,126 @@
           <w:b/>
           <w:lang w:val="en-GB"/>
         </w:rPr>
+        <w:t>M</w:t>
+      </w:r>
+      <w:r>
+        <w:rPr>
+          <w:rFonts w:ascii="Consolas" w:hAnsi="Consolas" w:cs="Consolas"/>
+          <w:shd w:val="clear" w:color="auto" w:fill="C0C0C0"/>
+          <w:lang w:val="en-GB"/>
+        </w:rPr>
+        <w:t xml:space="preserve"> </w:t>
+      </w:r>
+      <w:proofErr w:type="spellStart"/>
+      <w:r>
+        <w:rPr>
+          <w:rFonts w:ascii="Consolas" w:hAnsi="Consolas" w:cs="Consolas"/>
+          <w:shd w:val="clear" w:color="auto" w:fill="C0C0C0"/>
+          <w:lang w:val="en-GB"/>
+        </w:rPr>
+        <w:t>lastName</w:t>
+      </w:r>
+      <w:proofErr w:type="spellEnd"/>
+      <w:r>
+        <w:rPr>
+          <w:lang w:val="en-GB"/>
+        </w:rPr>
+        <w:t>: the name of the contact. Free character string. This element is mandatory.</w:t>
+      </w:r>
+    </w:p>
+    <w:p>
+      <w:pPr>
+        <w:pStyle w:val="Paragraphedeliste"/>
+        <w:spacing w:line="240" w:lineRule="auto"/>
+        <w:ind w:left="501"/>
+        <w:jc w:val="both"/>
+        <w:rPr>
+          <w:lang w:val="en-GB"/>
+        </w:rPr>
+      </w:pPr>
+      <w:r>
+        <w:rPr>
+          <w:b/>
+          <w:lang w:val="en-GB"/>
+        </w:rPr>
+        <w:t>M</w:t>
+      </w:r>
+      <w:r>
+        <w:rPr>
+          <w:rFonts w:ascii="Consolas" w:hAnsi="Consolas" w:cs="Consolas"/>
+          <w:shd w:val="clear" w:color="auto" w:fill="C0C0C0"/>
+          <w:lang w:val="en-GB"/>
+        </w:rPr>
+        <w:t xml:space="preserve"> email</w:t>
+      </w:r>
+      <w:r>
+        <w:rPr>
+          <w:shd w:val="clear" w:color="auto" w:fill="C0C0C0"/>
+          <w:lang w:val="en-GB"/>
+        </w:rPr>
+        <w:t xml:space="preserve">: </w:t>
+      </w:r>
+      <w:r>
+        <w:rPr>
+          <w:lang w:val="en-GB"/>
+        </w:rPr>
+        <w:t xml:space="preserve">email address of the contact. String of characters. This element is mandatory. </w:t>
+      </w:r>
+    </w:p>
+    <w:p>
+      <w:pPr>
+        <w:pStyle w:val="Paragraphedeliste"/>
+        <w:spacing w:line="240" w:lineRule="auto"/>
+        <w:ind w:left="501"/>
+        <w:jc w:val="both"/>
+        <w:rPr>
+          <w:lang w:val="en-GB"/>
+        </w:rPr>
+      </w:pPr>
+      <w:r>
+        <w:rPr>
+          <w:b/>
+          <w:lang w:val="en-GB"/>
+        </w:rPr>
+        <w:t>M</w:t>
+      </w:r>
+      <w:r>
+        <w:rPr>
+          <w:rFonts w:ascii="Consolas" w:hAnsi="Consolas" w:cs="Consolas"/>
+          <w:shd w:val="clear" w:color="auto" w:fill="C0C0C0"/>
+          <w:lang w:val="en-GB"/>
+        </w:rPr>
+        <w:t xml:space="preserve"> role</w:t>
+      </w:r>
+      <w:r>
+        <w:rPr>
+          <w:shd w:val="clear" w:color="auto" w:fill="C0C0C0"/>
+          <w:lang w:val="en-GB"/>
+        </w:rPr>
+        <w:t xml:space="preserve">: </w:t>
+      </w:r>
+      <w:r>
+        <w:rPr>
+          <w:lang w:val="en-GB"/>
+        </w:rPr>
+        <w:t xml:space="preserve">The role of the contact for the data set. This field is required. The field can be one of the following values: </w:t>
+      </w:r>
+      <w:r>
+        <w:rPr>
+          <w:rFonts w:ascii="Consolas" w:hAnsi="Consolas" w:cs="Consolas"/>
+          <w:shd w:val="clear" w:color="auto" w:fill="C0C0C0"/>
+          <w:lang w:val="en-GB"/>
+        </w:rPr>
+        <w:t xml:space="preserve">"Principal </w:t>
+      </w:r>
+      <w:r>
+        <w:rPr>
+          <w:rFonts w:ascii="Consolas" w:hAnsi="Consolas" w:cs="Consolas"/>
+          <w:shd w:val="clear" w:color="auto" w:fill="C0C0C0"/>
+          <w:lang w:val="en-GB"/>
+        </w:rPr>
         <w:lastRenderedPageBreak/>
-        <w:t>M</w:t>
-      </w:r>
-      <w:r>
-        <w:rPr>
-          <w:rFonts w:ascii="Consolas" w:hAnsi="Consolas" w:cs="Consolas"/>
-          <w:shd w:val="clear" w:color="auto" w:fill="C0C0C0"/>
-          <w:lang w:val="en-GB"/>
-        </w:rPr>
-        <w:t xml:space="preserve"> lastName</w:t>
-      </w:r>
-      <w:r>
-        <w:rPr>
-          <w:lang w:val="en-GB"/>
-        </w:rPr>
-        <w:t>: the name of the contact. Free character string. This element is mandatory.</w:t>
-      </w:r>
-    </w:p>
-    <w:p>
-      <w:pPr>
-        <w:pStyle w:val="Paragraphedeliste"/>
-        <w:spacing w:line="240" w:lineRule="auto"/>
-        <w:ind w:left="501"/>
-        <w:jc w:val="both"/>
-        <w:rPr>
-          <w:lang w:val="en-GB"/>
-        </w:rPr>
-      </w:pPr>
-      <w:r>
-        <w:rPr>
-          <w:b/>
-          <w:lang w:val="en-GB"/>
-        </w:rPr>
-        <w:t>M</w:t>
-      </w:r>
-      <w:r>
-        <w:rPr>
-          <w:rFonts w:ascii="Consolas" w:hAnsi="Consolas" w:cs="Consolas"/>
-          <w:shd w:val="clear" w:color="auto" w:fill="C0C0C0"/>
-          <w:lang w:val="en-GB"/>
-        </w:rPr>
-        <w:t xml:space="preserve"> email</w:t>
-      </w:r>
-      <w:r>
-        <w:rPr>
-          <w:shd w:val="clear" w:color="auto" w:fill="C0C0C0"/>
-          <w:lang w:val="en-GB"/>
-        </w:rPr>
-        <w:t xml:space="preserve">: </w:t>
-      </w:r>
-      <w:r>
-        <w:rPr>
-          <w:lang w:val="en-GB"/>
-        </w:rPr>
-        <w:t xml:space="preserve">email address of the contact. String of characters. This element is mandatory. </w:t>
-      </w:r>
-    </w:p>
-    <w:p>
-      <w:pPr>
-        <w:pStyle w:val="Paragraphedeliste"/>
-        <w:spacing w:line="240" w:lineRule="auto"/>
-        <w:ind w:left="501"/>
-        <w:jc w:val="both"/>
-        <w:rPr>
-          <w:lang w:val="en-GB"/>
-        </w:rPr>
-      </w:pPr>
-      <w:r>
-        <w:rPr>
-          <w:b/>
-          <w:lang w:val="en-GB"/>
-        </w:rPr>
-        <w:t>M</w:t>
-      </w:r>
-      <w:r>
-        <w:rPr>
-          <w:rFonts w:ascii="Consolas" w:hAnsi="Consolas" w:cs="Consolas"/>
-          <w:shd w:val="clear" w:color="auto" w:fill="C0C0C0"/>
-          <w:lang w:val="en-GB"/>
-        </w:rPr>
-        <w:t xml:space="preserve"> role</w:t>
-      </w:r>
-      <w:r>
-        <w:rPr>
-          <w:shd w:val="clear" w:color="auto" w:fill="C0C0C0"/>
-          <w:lang w:val="en-GB"/>
-        </w:rPr>
-        <w:t xml:space="preserve">: </w:t>
-      </w:r>
-      <w:r>
-        <w:rPr>
-          <w:lang w:val="en-GB"/>
-        </w:rPr>
-        <w:t xml:space="preserve">The role of the contact for the data set. This field is required. The field can be one of the following values: </w:t>
-      </w:r>
-      <w:r>
-        <w:rPr>
-          <w:rFonts w:ascii="Consolas" w:hAnsi="Consolas" w:cs="Consolas"/>
-          <w:shd w:val="clear" w:color="auto" w:fill="C0C0C0"/>
-          <w:lang w:val="en-GB"/>
-        </w:rPr>
-        <w:t>"Principal investigator"</w:t>
+        <w:t>investigator"</w:t>
       </w:r>
       <w:r>
         <w:rPr>
@@ -5738,7 +8006,21 @@
         <w:rPr>
           <w:lang w:val="en-GB"/>
         </w:rPr>
-        <w:t xml:space="preserve"> is defined for the Producer object only.</w:t>
+        <w:t xml:space="preserve"> </w:t>
+      </w:r>
+      <w:proofErr w:type="gramStart"/>
+      <w:r>
+        <w:rPr>
+          <w:lang w:val="en-GB"/>
+        </w:rPr>
+        <w:t>is defined</w:t>
+      </w:r>
+      <w:proofErr w:type="gramEnd"/>
+      <w:r>
+        <w:rPr>
+          <w:lang w:val="en-GB"/>
+        </w:rPr>
+        <w:t xml:space="preserve"> for the Producer object only.</w:t>
       </w:r>
     </w:p>
     <w:p>
@@ -5761,6 +8043,8 @@
         </w:rPr>
         <w:t xml:space="preserve">O </w:t>
       </w:r>
+      <w:proofErr w:type="spellStart"/>
+      <w:proofErr w:type="gramStart"/>
       <w:r>
         <w:rPr>
           <w:rFonts w:ascii="Consolas" w:hAnsi="Consolas" w:cs="Consolas"/>
@@ -5769,11 +8053,33 @@
         </w:rPr>
         <w:t>orcId</w:t>
       </w:r>
-      <w:r>
-        <w:rPr>
-          <w:lang w:val="en-GB"/>
-        </w:rPr>
-        <w:t xml:space="preserve"> : the orcId identifier of the person </w:t>
+      <w:proofErr w:type="spellEnd"/>
+      <w:r>
+        <w:rPr>
+          <w:lang w:val="en-GB"/>
+        </w:rPr>
+        <w:t xml:space="preserve"> :</w:t>
+      </w:r>
+      <w:proofErr w:type="gramEnd"/>
+      <w:r>
+        <w:rPr>
+          <w:lang w:val="en-GB"/>
+        </w:rPr>
+        <w:t xml:space="preserve"> the </w:t>
+      </w:r>
+      <w:proofErr w:type="spellStart"/>
+      <w:r>
+        <w:rPr>
+          <w:lang w:val="en-GB"/>
+        </w:rPr>
+        <w:t>orcId</w:t>
+      </w:r>
+      <w:proofErr w:type="spellEnd"/>
+      <w:r>
+        <w:rPr>
+          <w:lang w:val="en-GB"/>
+        </w:rPr>
+        <w:t xml:space="preserve"> identifier of the person </w:t>
       </w:r>
       <w:r>
         <w:rPr>
@@ -5954,6 +8260,7 @@
         </w:rPr>
         <w:t xml:space="preserve">M </w:t>
       </w:r>
+      <w:proofErr w:type="gramStart"/>
       <w:r>
         <w:rPr>
           <w:rFonts w:ascii="Consolas" w:hAnsi="Consolas" w:cs="Consolas"/>
@@ -5966,7 +8273,14 @@
         <w:rPr>
           <w:lang w:val="en-GB"/>
         </w:rPr>
-        <w:t xml:space="preserve"> : role of the organization with the value </w:t>
+        <w:t xml:space="preserve"> :</w:t>
+      </w:r>
+      <w:proofErr w:type="gramEnd"/>
+      <w:r>
+        <w:rPr>
+          <w:lang w:val="en-GB"/>
+        </w:rPr>
+        <w:t xml:space="preserve"> role of the organization with the value </w:t>
       </w:r>
       <w:r>
         <w:rPr>
@@ -6051,6 +8365,8 @@
         </w:rPr>
         <w:t xml:space="preserve">R </w:t>
       </w:r>
+      <w:proofErr w:type="spellStart"/>
+      <w:proofErr w:type="gramStart"/>
       <w:r>
         <w:rPr>
           <w:rFonts w:ascii="Consolas" w:hAnsi="Consolas" w:cs="Consolas"/>
@@ -6059,18 +8375,41 @@
         </w:rPr>
         <w:t>idScanR</w:t>
       </w:r>
-      <w:r>
-        <w:rPr>
-          <w:b/>
-          <w:lang w:val="en-GB"/>
-        </w:rPr>
-        <w:t xml:space="preserve"> : </w:t>
-      </w:r>
-      <w:r>
-        <w:rPr>
-          <w:lang w:val="en-GB"/>
-        </w:rPr>
-        <w:t xml:space="preserve">id ScanR of the organization (SIREN or id RNSR). </w:t>
+      <w:proofErr w:type="spellEnd"/>
+      <w:r>
+        <w:rPr>
+          <w:b/>
+          <w:lang w:val="en-GB"/>
+        </w:rPr>
+        <w:t xml:space="preserve"> :</w:t>
+      </w:r>
+      <w:proofErr w:type="gramEnd"/>
+      <w:r>
+        <w:rPr>
+          <w:b/>
+          <w:lang w:val="en-GB"/>
+        </w:rPr>
+        <w:t xml:space="preserve"> </w:t>
+      </w:r>
+      <w:r>
+        <w:rPr>
+          <w:lang w:val="en-GB"/>
+        </w:rPr>
+        <w:t xml:space="preserve">id </w:t>
+      </w:r>
+      <w:proofErr w:type="spellStart"/>
+      <w:r>
+        <w:rPr>
+          <w:lang w:val="en-GB"/>
+        </w:rPr>
+        <w:t>ScanR</w:t>
+      </w:r>
+      <w:proofErr w:type="spellEnd"/>
+      <w:r>
+        <w:rPr>
+          <w:lang w:val="en-GB"/>
+        </w:rPr>
+        <w:t xml:space="preserve"> of the organization (SIREN or id RNSR). </w:t>
       </w:r>
       <w:r>
         <w:t xml:space="preserve">Visible on </w:t>
@@ -6217,13 +8556,29 @@
           <w:shd w:val="clear" w:color="auto" w:fill="C0C0C0"/>
           <w:lang w:val="en-GB"/>
         </w:rPr>
-        <w:t xml:space="preserve"> role</w:t>
-      </w:r>
-      <w:r>
-        <w:rPr>
-          <w:lang w:val="en-GB"/>
-        </w:rPr>
-        <w:t xml:space="preserve"> : role of the organization with the value </w:t>
+        <w:t xml:space="preserve"> </w:t>
+      </w:r>
+      <w:proofErr w:type="gramStart"/>
+      <w:r>
+        <w:rPr>
+          <w:rFonts w:ascii="Consolas" w:hAnsi="Consolas" w:cs="Consolas"/>
+          <w:shd w:val="clear" w:color="auto" w:fill="C0C0C0"/>
+          <w:lang w:val="en-GB"/>
+        </w:rPr>
+        <w:t>role</w:t>
+      </w:r>
+      <w:r>
+        <w:rPr>
+          <w:lang w:val="en-GB"/>
+        </w:rPr>
+        <w:t xml:space="preserve"> :</w:t>
+      </w:r>
+      <w:proofErr w:type="gramEnd"/>
+      <w:r>
+        <w:rPr>
+          <w:lang w:val="en-GB"/>
+        </w:rPr>
+        <w:t xml:space="preserve"> role of the organization with the value </w:t>
       </w:r>
       <w:r>
         <w:rPr>
@@ -6258,6 +8613,7 @@
           <w:b/>
           <w:lang w:val="en-GB"/>
         </w:rPr>
+        <w:lastRenderedPageBreak/>
         <w:t xml:space="preserve">M </w:t>
       </w:r>
       <w:r>
@@ -6311,6 +8667,8 @@
         </w:rPr>
         <w:t xml:space="preserve">R </w:t>
       </w:r>
+      <w:proofErr w:type="spellStart"/>
+      <w:proofErr w:type="gramStart"/>
       <w:r>
         <w:rPr>
           <w:rFonts w:ascii="Consolas" w:hAnsi="Consolas" w:cs="Consolas"/>
@@ -6319,18 +8677,41 @@
         </w:rPr>
         <w:t>idScanR</w:t>
       </w:r>
-      <w:r>
-        <w:rPr>
-          <w:b/>
-          <w:lang w:val="en-GB"/>
-        </w:rPr>
-        <w:t xml:space="preserve"> : </w:t>
-      </w:r>
-      <w:r>
-        <w:rPr>
-          <w:lang w:val="en-GB"/>
-        </w:rPr>
-        <w:t>id ScanR of the organis</w:t>
+      <w:proofErr w:type="spellEnd"/>
+      <w:r>
+        <w:rPr>
+          <w:b/>
+          <w:lang w:val="en-GB"/>
+        </w:rPr>
+        <w:t xml:space="preserve"> :</w:t>
+      </w:r>
+      <w:proofErr w:type="gramEnd"/>
+      <w:r>
+        <w:rPr>
+          <w:b/>
+          <w:lang w:val="en-GB"/>
+        </w:rPr>
+        <w:t xml:space="preserve"> </w:t>
+      </w:r>
+      <w:r>
+        <w:rPr>
+          <w:lang w:val="en-GB"/>
+        </w:rPr>
+        <w:t xml:space="preserve">id </w:t>
+      </w:r>
+      <w:proofErr w:type="spellStart"/>
+      <w:r>
+        <w:rPr>
+          <w:lang w:val="en-GB"/>
+        </w:rPr>
+        <w:t>ScanR</w:t>
+      </w:r>
+      <w:proofErr w:type="spellEnd"/>
+      <w:r>
+        <w:rPr>
+          <w:lang w:val="en-GB"/>
+        </w:rPr>
+        <w:t xml:space="preserve"> of the organis</w:t>
       </w:r>
       <w:r>
         <w:rPr>
@@ -6409,6 +8790,7 @@
         </w:rPr>
         <w:t xml:space="preserve">an </w:t>
       </w:r>
+      <w:proofErr w:type="gramStart"/>
       <w:r>
         <w:rPr>
           <w:rFonts w:ascii="Consolas" w:hAnsi="Consolas" w:cs="Consolas"/>
@@ -6432,6 +8814,7 @@
         </w:rPr>
         <w:t>name</w:t>
       </w:r>
+      <w:proofErr w:type="gramEnd"/>
       <w:r>
         <w:rPr>
           <w:b/>
@@ -6439,6 +8822,7 @@
         </w:rPr>
         <w:t xml:space="preserve"> or an </w:t>
       </w:r>
+      <w:proofErr w:type="spellStart"/>
       <w:r>
         <w:rPr>
           <w:rFonts w:ascii="Consolas" w:hAnsi="Consolas" w:cs="Consolas"/>
@@ -6447,6 +8831,7 @@
         </w:rPr>
         <w:t>idScanR</w:t>
       </w:r>
+      <w:proofErr w:type="spellEnd"/>
     </w:p>
     <w:p>
       <w:pPr>
@@ -6483,8 +8868,18 @@
           <w:shd w:val="clear" w:color="auto" w:fill="C0C0C0"/>
           <w:lang w:val="en-GB"/>
         </w:rPr>
-        <w:t xml:space="preserve"> dataConstraint</w:t>
-      </w:r>
+        <w:t xml:space="preserve"> </w:t>
+      </w:r>
+      <w:proofErr w:type="spellStart"/>
+      <w:r>
+        <w:rPr>
+          <w:rFonts w:ascii="Consolas" w:hAnsi="Consolas" w:cs="Consolas"/>
+          <w:shd w:val="clear" w:color="auto" w:fill="C0C0C0"/>
+          <w:lang w:val="en-GB"/>
+        </w:rPr>
+        <w:t>dataConstraint</w:t>
+      </w:r>
+      <w:proofErr w:type="spellEnd"/>
       <w:r>
         <w:rPr>
           <w:shd w:val="clear" w:color="auto" w:fill="C0C0C0"/>
@@ -6501,6 +8896,7 @@
       <w:r>
         <w:t xml:space="preserve">The </w:t>
       </w:r>
+      <w:proofErr w:type="spellStart"/>
       <w:r>
         <w:rPr>
           <w:rFonts w:ascii="Consolas" w:hAnsi="Consolas" w:cs="Consolas"/>
@@ -6508,8 +8904,49 @@
         </w:rPr>
         <w:t>dataConstraint</w:t>
       </w:r>
-      <w:r>
-        <w:t xml:space="preserve"> object is composed of the following members:</w:t>
+      <w:proofErr w:type="spellEnd"/>
+      <w:r>
+        <w:t xml:space="preserve"> </w:t>
+      </w:r>
+      <w:proofErr w:type="spellStart"/>
+      <w:r>
+        <w:t>object</w:t>
+      </w:r>
+      <w:proofErr w:type="spellEnd"/>
+      <w:r>
+        <w:t xml:space="preserve"> </w:t>
+      </w:r>
+      <w:proofErr w:type="spellStart"/>
+      <w:r>
+        <w:t>is</w:t>
+      </w:r>
+      <w:proofErr w:type="spellEnd"/>
+      <w:r>
+        <w:t xml:space="preserve"> </w:t>
+      </w:r>
+      <w:proofErr w:type="spellStart"/>
+      <w:r>
+        <w:t>composed</w:t>
+      </w:r>
+      <w:proofErr w:type="spellEnd"/>
+      <w:r>
+        <w:t xml:space="preserve"> of the </w:t>
+      </w:r>
+      <w:proofErr w:type="spellStart"/>
+      <w:r>
+        <w:t>following</w:t>
+      </w:r>
+      <w:proofErr w:type="spellEnd"/>
+      <w:r>
+        <w:t xml:space="preserve"> </w:t>
+      </w:r>
+      <w:proofErr w:type="spellStart"/>
+      <w:r>
+        <w:t>members</w:t>
+      </w:r>
+      <w:proofErr w:type="spellEnd"/>
+      <w:r>
+        <w:t>:</w:t>
       </w:r>
     </w:p>
     <w:p>
@@ -6535,8 +8972,18 @@
           <w:shd w:val="clear" w:color="auto" w:fill="C0C0C0"/>
           <w:lang w:val="en-GB"/>
         </w:rPr>
-        <w:t xml:space="preserve"> AccessUseConstraint</w:t>
-      </w:r>
+        <w:t xml:space="preserve"> </w:t>
+      </w:r>
+      <w:proofErr w:type="spellStart"/>
+      <w:r>
+        <w:rPr>
+          <w:rFonts w:ascii="Consolas" w:hAnsi="Consolas" w:cs="Consolas"/>
+          <w:shd w:val="clear" w:color="auto" w:fill="C0C0C0"/>
+          <w:lang w:val="en-GB"/>
+        </w:rPr>
+        <w:t>AccessUseConstraint</w:t>
+      </w:r>
+      <w:proofErr w:type="spellEnd"/>
       <w:r>
         <w:rPr>
           <w:shd w:val="clear" w:color="auto" w:fill="C0C0C0"/>
@@ -6548,7 +8995,21 @@
         <w:rPr>
           <w:lang w:val="en-GB"/>
         </w:rPr>
-        <w:t xml:space="preserve">a free text field describing the conditions of use. If the dataset is subject to conditions of use (e. g. use under condition of quotation via thank you phrase), they must be indicated in this field. If no conditions apply, the field will be set to </w:t>
+        <w:t>a free text field describing the conditions of use. If the dataset is subject to conditions of use (</w:t>
+      </w:r>
+      <w:proofErr w:type="gramStart"/>
+      <w:r>
+        <w:rPr>
+          <w:lang w:val="en-GB"/>
+        </w:rPr>
+        <w:t>e. g</w:t>
+      </w:r>
+      <w:proofErr w:type="gramEnd"/>
+      <w:r>
+        <w:rPr>
+          <w:lang w:val="en-GB"/>
+        </w:rPr>
+        <w:t xml:space="preserve">. use under condition of quotation via thank you phrase), they must be indicated in this field. If no conditions apply, the field will be set to </w:t>
       </w:r>
       <w:r>
         <w:rPr>
@@ -6576,7 +9037,21 @@
         <w:rPr>
           <w:lang w:val="en-GB"/>
         </w:rPr>
-        <w:t xml:space="preserve">If the metadata elements are described in English, the field can take </w:t>
+        <w:t xml:space="preserve">If the metadata elements </w:t>
+      </w:r>
+      <w:proofErr w:type="gramStart"/>
+      <w:r>
+        <w:rPr>
+          <w:lang w:val="en-GB"/>
+        </w:rPr>
+        <w:t>are described</w:t>
+      </w:r>
+      <w:proofErr w:type="gramEnd"/>
+      <w:r>
+        <w:rPr>
+          <w:lang w:val="en-GB"/>
+        </w:rPr>
+        <w:t xml:space="preserve"> in English, the field can take </w:t>
       </w:r>
       <w:r>
         <w:rPr>
@@ -6645,7 +9120,31 @@
         <w:t xml:space="preserve">. </w:t>
       </w:r>
       <w:r>
-        <w:t xml:space="preserve">This field is required. </w:t>
+        <w:t xml:space="preserve">This </w:t>
+      </w:r>
+      <w:proofErr w:type="spellStart"/>
+      <w:r>
+        <w:t>field</w:t>
+      </w:r>
+      <w:proofErr w:type="spellEnd"/>
+      <w:r>
+        <w:t xml:space="preserve"> </w:t>
+      </w:r>
+      <w:proofErr w:type="spellStart"/>
+      <w:r>
+        <w:t>is</w:t>
+      </w:r>
+      <w:proofErr w:type="spellEnd"/>
+      <w:r>
+        <w:t xml:space="preserve"> </w:t>
+      </w:r>
+      <w:proofErr w:type="spellStart"/>
+      <w:r>
+        <w:t>required</w:t>
+      </w:r>
+      <w:proofErr w:type="spellEnd"/>
+      <w:r>
+        <w:t xml:space="preserve">. </w:t>
       </w:r>
     </w:p>
     <w:p>
@@ -6668,19 +9167,61 @@
         </w:rPr>
         <w:t xml:space="preserve">O </w:t>
       </w:r>
-      <w:r>
-        <w:rPr>
-          <w:rFonts w:ascii="Consolas" w:hAnsi="Consolas" w:cs="Consolas"/>
-          <w:shd w:val="clear" w:color="auto" w:fill="C0C0C0"/>
-          <w:lang w:val="en-GB"/>
-        </w:rPr>
-        <w:t xml:space="preserve">urlDataPolicy: </w:t>
-      </w:r>
-      <w:r>
-        <w:rPr>
-          <w:lang w:val="en-GB"/>
-        </w:rPr>
-        <w:t>provides a link to the data policy url. Text field in the form of a valid url.</w:t>
+      <w:proofErr w:type="spellStart"/>
+      <w:r>
+        <w:rPr>
+          <w:rFonts w:ascii="Consolas" w:hAnsi="Consolas" w:cs="Consolas"/>
+          <w:shd w:val="clear" w:color="auto" w:fill="C0C0C0"/>
+          <w:lang w:val="en-GB"/>
+        </w:rPr>
+        <w:t>urlDataPolicy</w:t>
+      </w:r>
+      <w:proofErr w:type="spellEnd"/>
+      <w:r>
+        <w:rPr>
+          <w:rFonts w:ascii="Consolas" w:hAnsi="Consolas" w:cs="Consolas"/>
+          <w:shd w:val="clear" w:color="auto" w:fill="C0C0C0"/>
+          <w:lang w:val="en-GB"/>
+        </w:rPr>
+        <w:t xml:space="preserve">: </w:t>
+      </w:r>
+      <w:r>
+        <w:rPr>
+          <w:lang w:val="en-GB"/>
+        </w:rPr>
+        <w:t xml:space="preserve">provides a link to the data policy </w:t>
+      </w:r>
+      <w:proofErr w:type="spellStart"/>
+      <w:proofErr w:type="gramStart"/>
+      <w:r>
+        <w:rPr>
+          <w:lang w:val="en-GB"/>
+        </w:rPr>
+        <w:t>url</w:t>
+      </w:r>
+      <w:proofErr w:type="spellEnd"/>
+      <w:proofErr w:type="gramEnd"/>
+      <w:r>
+        <w:rPr>
+          <w:lang w:val="en-GB"/>
+        </w:rPr>
+        <w:t xml:space="preserve">. Text field in the form of a valid </w:t>
+      </w:r>
+      <w:proofErr w:type="spellStart"/>
+      <w:proofErr w:type="gramStart"/>
+      <w:r>
+        <w:rPr>
+          <w:lang w:val="en-GB"/>
+        </w:rPr>
+        <w:t>url</w:t>
+      </w:r>
+      <w:proofErr w:type="spellEnd"/>
+      <w:proofErr w:type="gramEnd"/>
+      <w:r>
+        <w:rPr>
+          <w:lang w:val="en-GB"/>
+        </w:rPr>
+        <w:t>.</w:t>
       </w:r>
     </w:p>
     <w:p>
@@ -6722,7 +9263,47 @@
         <w:t xml:space="preserve">JSON object representing the license to which the dataset is associated. </w:t>
       </w:r>
       <w:r>
-        <w:t>The JSON object is composed of the following members:</w:t>
+        <w:t xml:space="preserve">The JSON </w:t>
+      </w:r>
+      <w:proofErr w:type="spellStart"/>
+      <w:r>
+        <w:t>object</w:t>
+      </w:r>
+      <w:proofErr w:type="spellEnd"/>
+      <w:r>
+        <w:t xml:space="preserve"> </w:t>
+      </w:r>
+      <w:proofErr w:type="spellStart"/>
+      <w:r>
+        <w:t>is</w:t>
+      </w:r>
+      <w:proofErr w:type="spellEnd"/>
+      <w:r>
+        <w:t xml:space="preserve"> </w:t>
+      </w:r>
+      <w:proofErr w:type="spellStart"/>
+      <w:r>
+        <w:t>composed</w:t>
+      </w:r>
+      <w:proofErr w:type="spellEnd"/>
+      <w:r>
+        <w:t xml:space="preserve"> of the </w:t>
+      </w:r>
+      <w:proofErr w:type="spellStart"/>
+      <w:r>
+        <w:t>following</w:t>
+      </w:r>
+      <w:proofErr w:type="spellEnd"/>
+      <w:r>
+        <w:t xml:space="preserve"> </w:t>
+      </w:r>
+      <w:proofErr w:type="spellStart"/>
+      <w:r>
+        <w:t>members</w:t>
+      </w:r>
+      <w:proofErr w:type="spellEnd"/>
+      <w:r>
+        <w:t>:</w:t>
       </w:r>
     </w:p>
     <w:p>
@@ -6743,6 +9324,7 @@
           <w:b/>
           <w:lang w:val="en-GB"/>
         </w:rPr>
+        <w:lastRenderedPageBreak/>
         <w:t>M</w:t>
       </w:r>
       <w:r>
@@ -6757,7 +9339,21 @@
         <w:rPr>
           <w:lang w:val="en-GB"/>
         </w:rPr>
-        <w:t>: the name of the license. This field is mandatory if a license has been subscribed for the dataset.</w:t>
+        <w:t xml:space="preserve">: the name of the license. This field is mandatory if a license </w:t>
+      </w:r>
+      <w:proofErr w:type="gramStart"/>
+      <w:r>
+        <w:rPr>
+          <w:lang w:val="en-GB"/>
+        </w:rPr>
+        <w:t>has been subscribed</w:t>
+      </w:r>
+      <w:proofErr w:type="gramEnd"/>
+      <w:r>
+        <w:rPr>
+          <w:lang w:val="en-GB"/>
+        </w:rPr>
+        <w:t xml:space="preserve"> for the dataset.</w:t>
       </w:r>
     </w:p>
     <w:p>
@@ -6815,13 +9411,31 @@
           <w:shd w:val="clear" w:color="auto" w:fill="C0C0C0"/>
           <w:lang w:val="en-GB"/>
         </w:rPr>
-        <w:t xml:space="preserve"> url</w:t>
-      </w:r>
-      <w:r>
-        <w:rPr>
-          <w:lang w:val="en-GB"/>
-        </w:rPr>
-        <w:t xml:space="preserve"> : URL of the dataset license. This field is mandatory if a license has been subscribed for the dataset</w:t>
+        <w:t xml:space="preserve"> </w:t>
+      </w:r>
+      <w:proofErr w:type="spellStart"/>
+      <w:proofErr w:type="gramStart"/>
+      <w:r>
+        <w:rPr>
+          <w:rFonts w:ascii="Consolas" w:hAnsi="Consolas" w:cs="Consolas"/>
+          <w:shd w:val="clear" w:color="auto" w:fill="C0C0C0"/>
+          <w:lang w:val="en-GB"/>
+        </w:rPr>
+        <w:t>url</w:t>
+      </w:r>
+      <w:proofErr w:type="spellEnd"/>
+      <w:r>
+        <w:rPr>
+          <w:lang w:val="en-GB"/>
+        </w:rPr>
+        <w:t xml:space="preserve"> :</w:t>
+      </w:r>
+      <w:proofErr w:type="gramEnd"/>
+      <w:r>
+        <w:rPr>
+          <w:lang w:val="en-GB"/>
+        </w:rPr>
+        <w:t xml:space="preserve"> URL of the dataset license. This field is mandatory if a license has been subscribed for the dataset</w:t>
       </w:r>
     </w:p>
     <w:p>
@@ -6864,7 +9478,6 @@
           <w:b/>
           <w:lang w:val="en-GB"/>
         </w:rPr>
-        <w:lastRenderedPageBreak/>
         <w:t>O</w:t>
       </w:r>
       <w:r>
@@ -6887,7 +9500,35 @@
         <w:rPr>
           <w:lang w:val="en-GB"/>
         </w:rPr>
-        <w:t xml:space="preserve">: an embargo period can be defined to limit access to the data in a game. This embargo period is the duration in days, since the current date, for which access to the data is restricted to a limited number of users. Thus, for an embargo period of 365 days, if a request is made on the data set as of 01/03/2018, the data measured on 01/05/2017 will not be available, while the data measured on 28/02/2017 will be available. </w:t>
+        <w:t xml:space="preserve">: an embargo period </w:t>
+      </w:r>
+      <w:proofErr w:type="gramStart"/>
+      <w:r>
+        <w:rPr>
+          <w:lang w:val="en-GB"/>
+        </w:rPr>
+        <w:t>can be defined</w:t>
+      </w:r>
+      <w:proofErr w:type="gramEnd"/>
+      <w:r>
+        <w:rPr>
+          <w:lang w:val="en-GB"/>
+        </w:rPr>
+        <w:t xml:space="preserve"> to limit access to the data in a game. This embargo period is the duration in days, since the current date, for which access to the data is restricted to a limited number of users. Thus, for an embargo period of 365 days, if a request </w:t>
+      </w:r>
+      <w:proofErr w:type="gramStart"/>
+      <w:r>
+        <w:rPr>
+          <w:lang w:val="en-GB"/>
+        </w:rPr>
+        <w:t>is made</w:t>
+      </w:r>
+      <w:proofErr w:type="gramEnd"/>
+      <w:r>
+        <w:rPr>
+          <w:lang w:val="en-GB"/>
+        </w:rPr>
+        <w:t xml:space="preserve"> on the data set as of 01/03/2018, the data measured on 01/05/2017 will not be available, while the data measured on 28/02/2017 will be available. </w:t>
       </w:r>
       <w:r>
         <w:t xml:space="preserve">The JSON </w:t>
@@ -6900,7 +9541,39 @@
         <w:t>embargo</w:t>
       </w:r>
       <w:r>
-        <w:t xml:space="preserve"> object consists of two members:</w:t>
+        <w:t xml:space="preserve"> </w:t>
+      </w:r>
+      <w:proofErr w:type="spellStart"/>
+      <w:r>
+        <w:t>object</w:t>
+      </w:r>
+      <w:proofErr w:type="spellEnd"/>
+      <w:r>
+        <w:t xml:space="preserve"> </w:t>
+      </w:r>
+      <w:proofErr w:type="spellStart"/>
+      <w:r>
+        <w:t>consists</w:t>
+      </w:r>
+      <w:proofErr w:type="spellEnd"/>
+      <w:r>
+        <w:t xml:space="preserve"> of </w:t>
+      </w:r>
+      <w:proofErr w:type="spellStart"/>
+      <w:r>
+        <w:t>two</w:t>
+      </w:r>
+      <w:proofErr w:type="spellEnd"/>
+      <w:r>
+        <w:t xml:space="preserve"> </w:t>
+      </w:r>
+      <w:proofErr w:type="spellStart"/>
+      <w:r>
+        <w:t>members</w:t>
+      </w:r>
+      <w:proofErr w:type="spellEnd"/>
+      <w:r>
+        <w:t>:</w:t>
       </w:r>
     </w:p>
     <w:p>
@@ -6964,8 +9637,18 @@
           <w:shd w:val="clear" w:color="auto" w:fill="C0C0C0"/>
           <w:lang w:val="en-GB"/>
         </w:rPr>
-        <w:t xml:space="preserve"> priviledgedUsers</w:t>
-      </w:r>
+        <w:t xml:space="preserve"> </w:t>
+      </w:r>
+      <w:proofErr w:type="spellStart"/>
+      <w:r>
+        <w:rPr>
+          <w:rFonts w:ascii="Consolas" w:hAnsi="Consolas" w:cs="Consolas"/>
+          <w:shd w:val="clear" w:color="auto" w:fill="C0C0C0"/>
+          <w:lang w:val="en-GB"/>
+        </w:rPr>
+        <w:t>priviledgedUsers</w:t>
+      </w:r>
+      <w:proofErr w:type="spellEnd"/>
       <w:r>
         <w:rPr>
           <w:lang w:val="en-GB"/>
@@ -6999,8 +9682,18 @@
           <w:shd w:val="clear" w:color="auto" w:fill="C0C0C0"/>
           <w:lang w:val="en-GB"/>
         </w:rPr>
-        <w:t xml:space="preserve"> portalSearchCriteria</w:t>
-      </w:r>
+        <w:t xml:space="preserve"> </w:t>
+      </w:r>
+      <w:proofErr w:type="spellStart"/>
+      <w:r>
+        <w:rPr>
+          <w:rFonts w:ascii="Consolas" w:hAnsi="Consolas" w:cs="Consolas"/>
+          <w:shd w:val="clear" w:color="auto" w:fill="C0C0C0"/>
+          <w:lang w:val="en-GB"/>
+        </w:rPr>
+        <w:t>portalSearchCriteria</w:t>
+      </w:r>
+      <w:proofErr w:type="spellEnd"/>
       <w:r>
         <w:rPr>
           <w:shd w:val="clear" w:color="auto" w:fill="C0C0C0"/>
@@ -7014,6 +9707,7 @@
         </w:rPr>
         <w:t xml:space="preserve">This field will allow you to make the data sets on the portal visible using simple search criteria. Each search criterion is a member of the </w:t>
       </w:r>
+      <w:proofErr w:type="spellStart"/>
       <w:r>
         <w:rPr>
           <w:rFonts w:ascii="Consolas" w:hAnsi="Consolas" w:cs="Consolas"/>
@@ -7022,6 +9716,7 @@
         </w:rPr>
         <w:t>searchCriteria</w:t>
       </w:r>
+      <w:proofErr w:type="spellEnd"/>
       <w:r>
         <w:rPr>
           <w:lang w:val="en-GB"/>
@@ -7089,6 +9784,7 @@
           <w:b/>
           <w:lang w:val="en-GB"/>
         </w:rPr>
+        <w:lastRenderedPageBreak/>
         <w:t>M</w:t>
       </w:r>
       <w:r>
@@ -7139,13 +9835,37 @@
           <w:shd w:val="clear" w:color="auto" w:fill="C0C0C0"/>
           <w:lang w:val="en-GB"/>
         </w:rPr>
-        <w:t xml:space="preserve"> topicCategories</w:t>
-      </w:r>
-      <w:r>
-        <w:rPr>
-          <w:lang w:val="en-GB"/>
-        </w:rPr>
-        <w:t>: Thematic category of the dataset from the ISO 19115/Inspire standard. Value: JSON table of text fields according to the list of INSPIRE thematic categories provided in the appendix. At least one value from the thematic category must be provided. This field will allow the creation of INSPIRE metadata sheets.</w:t>
+        <w:t xml:space="preserve"> </w:t>
+      </w:r>
+      <w:proofErr w:type="spellStart"/>
+      <w:r>
+        <w:rPr>
+          <w:rFonts w:ascii="Consolas" w:hAnsi="Consolas" w:cs="Consolas"/>
+          <w:shd w:val="clear" w:color="auto" w:fill="C0C0C0"/>
+          <w:lang w:val="en-GB"/>
+        </w:rPr>
+        <w:t>topicCategories</w:t>
+      </w:r>
+      <w:proofErr w:type="spellEnd"/>
+      <w:r>
+        <w:rPr>
+          <w:lang w:val="en-GB"/>
+        </w:rPr>
+        <w:t xml:space="preserve">: Thematic category of the dataset from the ISO 19115/Inspire standard. Value: JSON table of text fields according to the list of INSPIRE thematic categories provided in the appendix. At least one value from the thematic category </w:t>
+      </w:r>
+      <w:proofErr w:type="gramStart"/>
+      <w:r>
+        <w:rPr>
+          <w:lang w:val="en-GB"/>
+        </w:rPr>
+        <w:t>must be provided</w:t>
+      </w:r>
+      <w:proofErr w:type="gramEnd"/>
+      <w:r>
+        <w:rPr>
+          <w:lang w:val="en-GB"/>
+        </w:rPr>
+        <w:t>. This field will allow the creation of INSPIRE metadata sheets.</w:t>
       </w:r>
     </w:p>
     <w:p>
@@ -7174,8 +9894,18 @@
           <w:shd w:val="clear" w:color="auto" w:fill="C0C0C0"/>
           <w:lang w:val="en-GB"/>
         </w:rPr>
-        <w:t xml:space="preserve"> inspireTheme</w:t>
-      </w:r>
+        <w:t xml:space="preserve"> </w:t>
+      </w:r>
+      <w:proofErr w:type="spellStart"/>
+      <w:r>
+        <w:rPr>
+          <w:rFonts w:ascii="Consolas" w:hAnsi="Consolas" w:cs="Consolas"/>
+          <w:shd w:val="clear" w:color="auto" w:fill="C0C0C0"/>
+          <w:lang w:val="en-GB"/>
+        </w:rPr>
+        <w:t>inspireTheme</w:t>
+      </w:r>
+      <w:proofErr w:type="spellEnd"/>
       <w:r>
         <w:rPr>
           <w:lang w:val="en-GB"/>
@@ -7209,13 +9939,43 @@
           <w:shd w:val="clear" w:color="auto" w:fill="C0C0C0"/>
           <w:lang w:val="en-GB"/>
         </w:rPr>
-        <w:t xml:space="preserve"> keywords</w:t>
-      </w:r>
-      <w:r>
-        <w:rPr>
-          <w:lang w:val="en-GB"/>
-        </w:rPr>
-        <w:t xml:space="preserve"> : JSON table of JSON objects. Each of the JSON objects representing a keyword. The JSON Object representing a keyword is composed of 2 </w:t>
+        <w:t xml:space="preserve"> </w:t>
+      </w:r>
+      <w:proofErr w:type="gramStart"/>
+      <w:r>
+        <w:rPr>
+          <w:rFonts w:ascii="Consolas" w:hAnsi="Consolas" w:cs="Consolas"/>
+          <w:shd w:val="clear" w:color="auto" w:fill="C0C0C0"/>
+          <w:lang w:val="en-GB"/>
+        </w:rPr>
+        <w:t>keywords</w:t>
+      </w:r>
+      <w:r>
+        <w:rPr>
+          <w:lang w:val="en-GB"/>
+        </w:rPr>
+        <w:t xml:space="preserve"> :</w:t>
+      </w:r>
+      <w:proofErr w:type="gramEnd"/>
+      <w:r>
+        <w:rPr>
+          <w:lang w:val="en-GB"/>
+        </w:rPr>
+        <w:t xml:space="preserve"> JSON table of JSON objects. Each of the JSON objects representing a keyword. The JSON Object representing a keyword is composed of </w:t>
+      </w:r>
+      <w:proofErr w:type="gramStart"/>
+      <w:r>
+        <w:rPr>
+          <w:lang w:val="en-GB"/>
+        </w:rPr>
+        <w:t>2</w:t>
+      </w:r>
+      <w:proofErr w:type="gramEnd"/>
+      <w:r>
+        <w:rPr>
+          <w:lang w:val="en-GB"/>
+        </w:rPr>
+        <w:t xml:space="preserve"> </w:t>
       </w:r>
       <w:r>
         <w:rPr>
@@ -7253,6 +10013,7 @@
         </w:rPr>
         <w:t>= "</w:t>
       </w:r>
+      <w:proofErr w:type="spellStart"/>
       <w:r>
         <w:rPr>
           <w:rFonts w:ascii="Consolas" w:hAnsi="Consolas"/>
@@ -7260,6 +10021,7 @@
         </w:rPr>
         <w:t>uri</w:t>
       </w:r>
+      <w:proofErr w:type="spellEnd"/>
       <w:r>
         <w:rPr>
           <w:lang w:val="en-GB"/>
@@ -7313,7 +10075,51 @@
         <w:rPr>
           <w:lang w:val="en-GB"/>
         </w:rPr>
-        <w:t xml:space="preserve"> object is a JSON array. Each of the elements in this table is a JSON object with two members. A "type" member can take the value "Publication" or "Manual", a "url" member representing the url to which the document is accessible. This optional element is used to document the reference publications associated with the dataset, the protocols for acquiring the dataset, etc.</w:t>
+        <w:t xml:space="preserve"> object is a JSON array. Each of the elements in this table is a JSON object with two members. A "type" member can take the value "Publication" or "Manual", a "</w:t>
+      </w:r>
+      <w:proofErr w:type="spellStart"/>
+      <w:r>
+        <w:rPr>
+          <w:lang w:val="en-GB"/>
+        </w:rPr>
+        <w:t>url</w:t>
+      </w:r>
+      <w:proofErr w:type="spellEnd"/>
+      <w:r>
+        <w:rPr>
+          <w:lang w:val="en-GB"/>
+        </w:rPr>
+        <w:t xml:space="preserve">" member representing the </w:t>
+      </w:r>
+      <w:proofErr w:type="spellStart"/>
+      <w:proofErr w:type="gramStart"/>
+      <w:r>
+        <w:rPr>
+          <w:lang w:val="en-GB"/>
+        </w:rPr>
+        <w:t>url</w:t>
+      </w:r>
+      <w:proofErr w:type="spellEnd"/>
+      <w:proofErr w:type="gramEnd"/>
+      <w:r>
+        <w:rPr>
+          <w:lang w:val="en-GB"/>
+        </w:rPr>
+        <w:t xml:space="preserve"> to which the document is accessible. This optional element </w:t>
+      </w:r>
+      <w:proofErr w:type="gramStart"/>
+      <w:r>
+        <w:rPr>
+          <w:lang w:val="en-GB"/>
+        </w:rPr>
+        <w:t>is used</w:t>
+      </w:r>
+      <w:proofErr w:type="gramEnd"/>
+      <w:r>
+        <w:rPr>
+          <w:lang w:val="en-GB"/>
+        </w:rPr>
+        <w:t xml:space="preserve"> to document the reference publications associated with the dataset, the protocols for acquiring the dataset, etc.</w:t>
       </w:r>
     </w:p>
     <w:p>
@@ -7334,6 +10140,7 @@
           <w:b/>
           <w:lang w:val="en-GB"/>
         </w:rPr>
+        <w:lastRenderedPageBreak/>
         <w:t>M</w:t>
       </w:r>
       <w:r>
@@ -7342,8 +10149,18 @@
           <w:shd w:val="clear" w:color="auto" w:fill="C0C0C0"/>
           <w:lang w:val="en-GB"/>
         </w:rPr>
-        <w:t xml:space="preserve"> spatialExtent</w:t>
-      </w:r>
+        <w:t xml:space="preserve"> </w:t>
+      </w:r>
+      <w:proofErr w:type="spellStart"/>
+      <w:r>
+        <w:rPr>
+          <w:rFonts w:ascii="Consolas" w:hAnsi="Consolas" w:cs="Consolas"/>
+          <w:shd w:val="clear" w:color="auto" w:fill="C0C0C0"/>
+          <w:lang w:val="en-GB"/>
+        </w:rPr>
+        <w:t>spatialExtent</w:t>
+      </w:r>
+      <w:proofErr w:type="spellEnd"/>
       <w:r>
         <w:rPr>
           <w:shd w:val="clear" w:color="auto" w:fill="C0C0C0"/>
@@ -7368,8 +10185,38 @@
         <w:rPr>
           <w:lang w:val="en-GB"/>
         </w:rPr>
-        <w:t xml:space="preserve">extent of the game in the geographical space, expressed as one or more boundary rectangles (BBOX). This delimitation rectangle is defined by the east and west longitudes and the south and north latitudes in decimal degrees, with an accuracy of at least two decimal places. These coordinates are expressed according to the coordinate reference frame WGS84 (ESPG:4326). If several rights-of-way are indicated, they must not overlap. This field will allow the creation of INSPIRE compliant metadata sheets and document the hold of data sets. </w:t>
-      </w:r>
+        <w:t>extent of the game in the geographical space, expressed as one or more boundary rectangles (BBOX). This delimitation rectangle is defined by the east and west longitudes and the south and north latitudes in decimal degrees, with an accuracy of at least two decimal places. These coordinates are expressed according to the coordinate reference frame WGS84 (ESPG</w:t>
+      </w:r>
+      <w:proofErr w:type="gramStart"/>
+      <w:r>
+        <w:rPr>
+          <w:lang w:val="en-GB"/>
+        </w:rPr>
+        <w:t>:4326</w:t>
+      </w:r>
+      <w:proofErr w:type="gramEnd"/>
+      <w:r>
+        <w:rPr>
+          <w:lang w:val="en-GB"/>
+        </w:rPr>
+        <w:t xml:space="preserve">). If several rights-of-way </w:t>
+      </w:r>
+      <w:proofErr w:type="gramStart"/>
+      <w:r>
+        <w:rPr>
+          <w:lang w:val="en-GB"/>
+        </w:rPr>
+        <w:t>are indicated</w:t>
+      </w:r>
+      <w:proofErr w:type="gramEnd"/>
+      <w:r>
+        <w:rPr>
+          <w:lang w:val="en-GB"/>
+        </w:rPr>
+        <w:t xml:space="preserve">, they must not overlap. This field will allow the creation of INSPIRE compliant metadata sheets and document the hold of data sets. </w:t>
+      </w:r>
+      <w:proofErr w:type="spellStart"/>
+      <w:proofErr w:type="gramStart"/>
       <w:r>
         <w:rPr>
           <w:rFonts w:ascii="Consolas" w:hAnsi="Consolas" w:cs="Consolas"/>
@@ -7378,11 +10225,27 @@
         </w:rPr>
         <w:t>spatialExtent</w:t>
       </w:r>
-      <w:r>
-        <w:rPr>
-          <w:lang w:val="en-GB"/>
-        </w:rPr>
-        <w:t xml:space="preserve"> is a GeoJSON object and the following members are used to describe it.</w:t>
+      <w:proofErr w:type="spellEnd"/>
+      <w:proofErr w:type="gramEnd"/>
+      <w:r>
+        <w:rPr>
+          <w:lang w:val="en-GB"/>
+        </w:rPr>
+        <w:t xml:space="preserve"> is a </w:t>
+      </w:r>
+      <w:proofErr w:type="spellStart"/>
+      <w:r>
+        <w:rPr>
+          <w:lang w:val="en-GB"/>
+        </w:rPr>
+        <w:t>GeoJSON</w:t>
+      </w:r>
+      <w:proofErr w:type="spellEnd"/>
+      <w:r>
+        <w:rPr>
+          <w:lang w:val="en-GB"/>
+        </w:rPr>
+        <w:t xml:space="preserve"> object and the following members are used to describe it.</w:t>
       </w:r>
     </w:p>
     <w:p>
@@ -7424,13 +10287,43 @@
           <w:rFonts w:cs="Consolas"/>
           <w:lang w:val="en-GB"/>
         </w:rPr>
-        <w:t xml:space="preserve"> is assigned in</w:t>
-      </w:r>
-      <w:r>
-        <w:rPr>
-          <w:lang w:val="en-GB"/>
-        </w:rPr>
-        <w:t xml:space="preserve"> order to match the object to the GeoJSON schema.</w:t>
+        <w:t xml:space="preserve"> </w:t>
+      </w:r>
+      <w:proofErr w:type="gramStart"/>
+      <w:r>
+        <w:rPr>
+          <w:rFonts w:cs="Consolas"/>
+          <w:lang w:val="en-GB"/>
+        </w:rPr>
+        <w:t>is assigned</w:t>
+      </w:r>
+      <w:proofErr w:type="gramEnd"/>
+      <w:r>
+        <w:rPr>
+          <w:rFonts w:cs="Consolas"/>
+          <w:lang w:val="en-GB"/>
+        </w:rPr>
+        <w:t xml:space="preserve"> in</w:t>
+      </w:r>
+      <w:r>
+        <w:rPr>
+          <w:lang w:val="en-GB"/>
+        </w:rPr>
+        <w:t xml:space="preserve"> order to match the object to the </w:t>
+      </w:r>
+      <w:proofErr w:type="spellStart"/>
+      <w:r>
+        <w:rPr>
+          <w:lang w:val="en-GB"/>
+        </w:rPr>
+        <w:t>GeoJSON</w:t>
+      </w:r>
+      <w:proofErr w:type="spellEnd"/>
+      <w:r>
+        <w:rPr>
+          <w:lang w:val="en-GB"/>
+        </w:rPr>
+        <w:t xml:space="preserve"> schema.</w:t>
       </w:r>
     </w:p>
     <w:p>
@@ -7472,13 +10365,43 @@
           <w:rFonts w:cs="Consolas"/>
           <w:lang w:val="en-GB"/>
         </w:rPr>
-        <w:t xml:space="preserve"> is assigned in</w:t>
-      </w:r>
-      <w:r>
-        <w:rPr>
-          <w:lang w:val="en-GB"/>
-        </w:rPr>
-        <w:t xml:space="preserve"> order to match the object to the GeoJSON schema.</w:t>
+        <w:t xml:space="preserve"> </w:t>
+      </w:r>
+      <w:proofErr w:type="gramStart"/>
+      <w:r>
+        <w:rPr>
+          <w:rFonts w:cs="Consolas"/>
+          <w:lang w:val="en-GB"/>
+        </w:rPr>
+        <w:t>is assigned</w:t>
+      </w:r>
+      <w:proofErr w:type="gramEnd"/>
+      <w:r>
+        <w:rPr>
+          <w:rFonts w:cs="Consolas"/>
+          <w:lang w:val="en-GB"/>
+        </w:rPr>
+        <w:t xml:space="preserve"> in</w:t>
+      </w:r>
+      <w:r>
+        <w:rPr>
+          <w:lang w:val="en-GB"/>
+        </w:rPr>
+        <w:t xml:space="preserve"> order to match the object to the </w:t>
+      </w:r>
+      <w:proofErr w:type="spellStart"/>
+      <w:r>
+        <w:rPr>
+          <w:lang w:val="en-GB"/>
+        </w:rPr>
+        <w:t>GeoJSON</w:t>
+      </w:r>
+      <w:proofErr w:type="spellEnd"/>
+      <w:r>
+        <w:rPr>
+          <w:lang w:val="en-GB"/>
+        </w:rPr>
+        <w:t xml:space="preserve"> schema.</w:t>
       </w:r>
     </w:p>
     <w:p>
@@ -7548,7 +10471,6 @@
           <w:b/>
           <w:lang w:val="en-GB"/>
         </w:rPr>
-        <w:lastRenderedPageBreak/>
         <w:t>M</w:t>
       </w:r>
       <w:r>
@@ -7585,7 +10507,25 @@
           <w:shd w:val="clear" w:color="auto" w:fill="C0C0C0"/>
           <w:lang w:val="en-GB"/>
         </w:rPr>
-        <w:t xml:space="preserve">"MultiPolygon" </w:t>
+        <w:t>"</w:t>
+      </w:r>
+      <w:proofErr w:type="spellStart"/>
+      <w:r>
+        <w:rPr>
+          <w:rFonts w:ascii="Consolas" w:hAnsi="Consolas" w:cs="Consolas"/>
+          <w:shd w:val="clear" w:color="auto" w:fill="C0C0C0"/>
+          <w:lang w:val="en-GB"/>
+        </w:rPr>
+        <w:t>MultiPolygon</w:t>
+      </w:r>
+      <w:proofErr w:type="spellEnd"/>
+      <w:r>
+        <w:rPr>
+          <w:rFonts w:ascii="Consolas" w:hAnsi="Consolas" w:cs="Consolas"/>
+          <w:shd w:val="clear" w:color="auto" w:fill="C0C0C0"/>
+          <w:lang w:val="en-GB"/>
+        </w:rPr>
+        <w:t xml:space="preserve">" </w:t>
       </w:r>
       <w:r>
         <w:rPr>
@@ -7641,6 +10581,7 @@
         </w:rPr>
         <w:t xml:space="preserve">for a polygon type, the </w:t>
       </w:r>
+      <w:proofErr w:type="gramStart"/>
       <w:r>
         <w:rPr>
           <w:rFonts w:ascii="Consolas" w:hAnsi="Consolas" w:cs="Consolas"/>
@@ -7649,11 +10590,97 @@
         </w:rPr>
         <w:t>coordinates</w:t>
       </w:r>
-      <w:r>
-        <w:rPr>
-          <w:lang w:val="en-GB"/>
-        </w:rPr>
-        <w:t xml:space="preserve"> member must be a collection of position collections. Each position is described by the coordinate doublet[longitude,latitude]. The coordinates are expressed in decimal degrees. The rectangular right-of-way will have 5 positions, the fifth identical to the first. The polygon coordinates are defined in the collection in a counter-clockwise direction. For a MultiPolygon type, the </w:t>
+      <w:proofErr w:type="gramEnd"/>
+      <w:r>
+        <w:rPr>
+          <w:lang w:val="en-GB"/>
+        </w:rPr>
+        <w:t xml:space="preserve"> member must be a collection of position collections. Each position is described by the coordinate </w:t>
+      </w:r>
+      <w:proofErr w:type="gramStart"/>
+      <w:r>
+        <w:rPr>
+          <w:lang w:val="en-GB"/>
+        </w:rPr>
+        <w:t>doublet[</w:t>
+      </w:r>
+      <w:proofErr w:type="spellStart"/>
+      <w:proofErr w:type="gramEnd"/>
+      <w:r>
+        <w:rPr>
+          <w:lang w:val="en-GB"/>
+        </w:rPr>
+        <w:t>longitude,latitude</w:t>
+      </w:r>
+      <w:proofErr w:type="spellEnd"/>
+      <w:r>
+        <w:rPr>
+          <w:lang w:val="en-GB"/>
+        </w:rPr>
+        <w:t xml:space="preserve">]. The coordinates </w:t>
+      </w:r>
+      <w:proofErr w:type="gramStart"/>
+      <w:r>
+        <w:rPr>
+          <w:lang w:val="en-GB"/>
+        </w:rPr>
+        <w:t>are expressed</w:t>
+      </w:r>
+      <w:proofErr w:type="gramEnd"/>
+      <w:r>
+        <w:rPr>
+          <w:lang w:val="en-GB"/>
+        </w:rPr>
+        <w:t xml:space="preserve"> in decimal degrees. The rectangular right-of-way will have </w:t>
+      </w:r>
+      <w:proofErr w:type="gramStart"/>
+      <w:r>
+        <w:rPr>
+          <w:lang w:val="en-GB"/>
+        </w:rPr>
+        <w:t>5</w:t>
+      </w:r>
+      <w:proofErr w:type="gramEnd"/>
+      <w:r>
+        <w:rPr>
+          <w:lang w:val="en-GB"/>
+        </w:rPr>
+        <w:t xml:space="preserve"> positions, the fifth identical to the first. The polygon coordinates </w:t>
+      </w:r>
+      <w:proofErr w:type="gramStart"/>
+      <w:r>
+        <w:rPr>
+          <w:lang w:val="en-GB"/>
+        </w:rPr>
+        <w:t>are defined</w:t>
+      </w:r>
+      <w:proofErr w:type="gramEnd"/>
+      <w:r>
+        <w:rPr>
+          <w:lang w:val="en-GB"/>
+        </w:rPr>
+        <w:t xml:space="preserve"> in the collection in a </w:t>
+      </w:r>
+      <w:r>
+        <w:rPr>
+          <w:lang w:val="en-GB"/>
+        </w:rPr>
+        <w:lastRenderedPageBreak/>
+        <w:t xml:space="preserve">counter-clockwise direction. For a </w:t>
+      </w:r>
+      <w:proofErr w:type="spellStart"/>
+      <w:r>
+        <w:rPr>
+          <w:lang w:val="en-GB"/>
+        </w:rPr>
+        <w:t>MultiPolygon</w:t>
+      </w:r>
+      <w:proofErr w:type="spellEnd"/>
+      <w:r>
+        <w:rPr>
+          <w:lang w:val="en-GB"/>
+        </w:rPr>
+        <w:t xml:space="preserve"> type, the </w:t>
       </w:r>
       <w:r>
         <w:rPr>
@@ -7707,7 +10734,23 @@
           <w:b/>
           <w:sz w:val="24"/>
         </w:rPr>
-        <w:t xml:space="preserve">The object </w:t>
+        <w:t xml:space="preserve">The </w:t>
+      </w:r>
+      <w:proofErr w:type="spellStart"/>
+      <w:r>
+        <w:rPr>
+          <w:b/>
+          <w:sz w:val="24"/>
+        </w:rPr>
+        <w:t>object</w:t>
+      </w:r>
+      <w:proofErr w:type="spellEnd"/>
+      <w:r>
+        <w:rPr>
+          <w:b/>
+          <w:sz w:val="24"/>
+        </w:rPr>
+        <w:t xml:space="preserve"> </w:t>
       </w:r>
       <w:r>
         <w:rPr>
@@ -7823,7 +10866,35 @@
         <w:rPr>
           <w:lang w:val="en-GB"/>
         </w:rPr>
-        <w:t>is the collection of observations associated with the dataset. It is described by a JSON table. According to the O&amp;M (Observation &amp; Measurement) standard, an "observation" can be defined as the action whose result is</w:t>
+        <w:t xml:space="preserve">is the collection of observations associated with the dataset. </w:t>
+      </w:r>
+      <w:proofErr w:type="gramStart"/>
+      <w:r>
+        <w:rPr>
+          <w:lang w:val="en-GB"/>
+        </w:rPr>
+        <w:t>It is described by a JSON table</w:t>
+      </w:r>
+      <w:proofErr w:type="gramEnd"/>
+      <w:r>
+        <w:rPr>
+          <w:lang w:val="en-GB"/>
+        </w:rPr>
+        <w:t xml:space="preserve">. According to the O&amp;M (Observation &amp; Measurement) standard, an "observation" </w:t>
+      </w:r>
+      <w:proofErr w:type="gramStart"/>
+      <w:r>
+        <w:rPr>
+          <w:lang w:val="en-GB"/>
+        </w:rPr>
+        <w:t>can be defined</w:t>
+      </w:r>
+      <w:proofErr w:type="gramEnd"/>
+      <w:r>
+        <w:rPr>
+          <w:lang w:val="en-GB"/>
+        </w:rPr>
+        <w:t xml:space="preserve"> as the action whose result is</w:t>
       </w:r>
       <w:r>
         <w:rPr>
@@ -7837,6 +10908,7 @@
         </w:rPr>
         <w:t xml:space="preserve"> value at a given time of a property (</w:t>
       </w:r>
+      <w:proofErr w:type="spellStart"/>
       <w:r>
         <w:rPr>
           <w:rFonts w:ascii="Consolas" w:hAnsi="Consolas" w:cs="Consolas"/>
@@ -7845,6 +10917,7 @@
         </w:rPr>
         <w:t>observedProperty</w:t>
       </w:r>
+      <w:proofErr w:type="spellEnd"/>
       <w:r>
         <w:rPr>
           <w:lang w:val="en-GB"/>
@@ -7857,6 +10930,7 @@
         </w:rPr>
         <w:t xml:space="preserve"> object of interest (</w:t>
       </w:r>
+      <w:proofErr w:type="spellStart"/>
       <w:r>
         <w:rPr>
           <w:rFonts w:ascii="Consolas" w:hAnsi="Consolas" w:cs="Consolas"/>
@@ -7865,6 +10939,7 @@
         </w:rPr>
         <w:t>featureOfInterest</w:t>
       </w:r>
+      <w:proofErr w:type="spellEnd"/>
       <w:r>
         <w:rPr>
           <w:lang w:val="en-GB"/>
@@ -7995,20 +11070,47 @@
           <w:shd w:val="clear" w:color="auto" w:fill="C0C0C0"/>
           <w:lang w:val="en-GB"/>
         </w:rPr>
-        <w:t xml:space="preserve"> observationId</w:t>
-      </w:r>
-      <w:r>
-        <w:rPr>
+        <w:t xml:space="preserve"> </w:t>
+      </w:r>
+      <w:proofErr w:type="spellStart"/>
+      <w:r>
+        <w:rPr>
+          <w:rFonts w:ascii="Consolas" w:hAnsi="Consolas" w:cs="Consolas"/>
           <w:color w:val="000000"/>
-          <w:lang w:val="en-GB"/>
-        </w:rPr>
-        <w:t xml:space="preserve">: a character string composed of a code formed by the first 4 letters of the name of the data provider according to the list provided in Annex 1, </w:t>
-      </w:r>
+          <w:shd w:val="clear" w:color="auto" w:fill="C0C0C0"/>
+          <w:lang w:val="en-GB"/>
+        </w:rPr>
+        <w:t>observationId</w:t>
+      </w:r>
+      <w:proofErr w:type="spellEnd"/>
       <w:r>
         <w:rPr>
           <w:color w:val="000000"/>
           <w:lang w:val="en-GB"/>
         </w:rPr>
+        <w:t xml:space="preserve">: a character string composed of a code formed by the first </w:t>
+      </w:r>
+      <w:proofErr w:type="gramStart"/>
+      <w:r>
+        <w:rPr>
+          <w:color w:val="000000"/>
+          <w:lang w:val="en-GB"/>
+        </w:rPr>
+        <w:t>4</w:t>
+      </w:r>
+      <w:proofErr w:type="gramEnd"/>
+      <w:r>
+        <w:rPr>
+          <w:color w:val="000000"/>
+          <w:lang w:val="en-GB"/>
+        </w:rPr>
+        <w:t xml:space="preserve"> letters of the name of the data provider according to the list provided in Annex 1, </w:t>
+      </w:r>
+      <w:r>
+        <w:rPr>
+          <w:color w:val="000000"/>
+          <w:lang w:val="en-GB"/>
+        </w:rPr>
         <w:t>followed by the character string "_OBS_", followed by a unique identifier of the observation</w:t>
       </w:r>
       <w:r>
@@ -8037,7 +11139,23 @@
           <w:color w:val="000000"/>
           <w:lang w:val="en-GB"/>
         </w:rPr>
-        <w:t xml:space="preserve"> can be defined incrementally and </w:t>
+        <w:t xml:space="preserve"> </w:t>
+      </w:r>
+      <w:proofErr w:type="gramStart"/>
+      <w:r>
+        <w:rPr>
+          <w:color w:val="000000"/>
+          <w:lang w:val="en-GB"/>
+        </w:rPr>
+        <w:t>can be defined</w:t>
+      </w:r>
+      <w:proofErr w:type="gramEnd"/>
+      <w:r>
+        <w:rPr>
+          <w:color w:val="000000"/>
+          <w:lang w:val="en-GB"/>
+        </w:rPr>
+        <w:t xml:space="preserve"> incrementally and </w:t>
       </w:r>
       <w:r>
         <w:rPr>
@@ -8101,14 +11219,39 @@
           <w:shd w:val="clear" w:color="auto" w:fill="C0C0C0"/>
           <w:lang w:val="en-GB"/>
         </w:rPr>
-        <w:t xml:space="preserve"> observedProperty</w:t>
-      </w:r>
-      <w:r>
-        <w:rPr>
-          <w:lang w:val="en-GB"/>
-        </w:rPr>
-        <w:t>: identifies the variable describing the observed phenomenon. This variable is related to the object of interest of the observation (</w:t>
-      </w:r>
+        <w:t xml:space="preserve"> </w:t>
+      </w:r>
+      <w:proofErr w:type="spellStart"/>
+      <w:r>
+        <w:rPr>
+          <w:rFonts w:ascii="Consolas" w:hAnsi="Consolas" w:cs="Consolas"/>
+          <w:shd w:val="clear" w:color="auto" w:fill="C0C0C0"/>
+          <w:lang w:val="en-GB"/>
+        </w:rPr>
+        <w:t>observedProperty</w:t>
+      </w:r>
+      <w:proofErr w:type="spellEnd"/>
+      <w:r>
+        <w:rPr>
+          <w:lang w:val="en-GB"/>
+        </w:rPr>
+        <w:t xml:space="preserve">: identifies the variable describing the observed phenomenon. This variable </w:t>
+      </w:r>
+      <w:proofErr w:type="gramStart"/>
+      <w:r>
+        <w:rPr>
+          <w:lang w:val="en-GB"/>
+        </w:rPr>
+        <w:t>is related</w:t>
+      </w:r>
+      <w:proofErr w:type="gramEnd"/>
+      <w:r>
+        <w:rPr>
+          <w:lang w:val="en-GB"/>
+        </w:rPr>
+        <w:t xml:space="preserve"> to the object of interest of the observation (</w:t>
+      </w:r>
+      <w:proofErr w:type="spellStart"/>
       <w:r>
         <w:rPr>
           <w:rFonts w:ascii="Consolas" w:hAnsi="Consolas" w:cs="Consolas"/>
@@ -8117,20 +11260,24 @@
         </w:rPr>
         <w:t>featureOfInterest</w:t>
       </w:r>
+      <w:proofErr w:type="spellEnd"/>
       <w:r>
         <w:rPr>
           <w:lang w:val="en-GB"/>
         </w:rPr>
         <w:t xml:space="preserve">). The </w:t>
       </w:r>
-      <w:r>
-        <w:rPr>
-          <w:rFonts w:ascii="Consolas" w:hAnsi="Consolas" w:cs="Consolas"/>
-          <w:shd w:val="clear" w:color="auto" w:fill="C0C0C0"/>
-          <w:lang w:val="en-GB"/>
-        </w:rPr>
+      <w:proofErr w:type="spellStart"/>
+      <w:r>
+        <w:rPr>
+          <w:rFonts w:ascii="Consolas" w:hAnsi="Consolas" w:cs="Consolas"/>
+          <w:shd w:val="clear" w:color="auto" w:fill="C0C0C0"/>
+          <w:lang w:val="en-GB"/>
+        </w:rPr>
+        <w:lastRenderedPageBreak/>
         <w:t>observedProperty</w:t>
       </w:r>
+      <w:proofErr w:type="spellEnd"/>
       <w:r>
         <w:rPr>
           <w:lang w:val="en-GB"/>
@@ -8151,6 +11298,7 @@
           <w:lang w:val="en-GB"/>
         </w:rPr>
       </w:pPr>
+      <w:proofErr w:type="spellStart"/>
       <w:r>
         <w:rPr>
           <w:b/>
@@ -8158,19 +11306,50 @@
         </w:rPr>
         <w:t>M</w:t>
       </w:r>
-      <w:r>
-        <w:rPr>
-          <w:rFonts w:ascii="Consolas" w:hAnsi="Consolas" w:cs="Consolas"/>
-          <w:shd w:val="clear" w:color="auto" w:fill="C0C0C0"/>
-          <w:lang w:val="en-GB"/>
-        </w:rPr>
-        <w:t xml:space="preserve"> name</w:t>
-      </w:r>
-      <w:r>
-        <w:rPr>
-          <w:lang w:val="en-GB"/>
-        </w:rPr>
-        <w:t xml:space="preserve"> : string of characters describing the name of the variable as it is called in the data provider's information system; Theia/OZCAR IS is responsible for making the associations with the Theia/OZCAR thesaurus.</w:t>
+      <w:proofErr w:type="spellEnd"/>
+      <w:r>
+        <w:rPr>
+          <w:rFonts w:ascii="Consolas" w:hAnsi="Consolas" w:cs="Consolas"/>
+          <w:shd w:val="clear" w:color="auto" w:fill="C0C0C0"/>
+          <w:lang w:val="en-GB"/>
+        </w:rPr>
+        <w:t xml:space="preserve"> </w:t>
+      </w:r>
+      <w:proofErr w:type="gramStart"/>
+      <w:r>
+        <w:rPr>
+          <w:rFonts w:ascii="Consolas" w:hAnsi="Consolas" w:cs="Consolas"/>
+          <w:shd w:val="clear" w:color="auto" w:fill="C0C0C0"/>
+          <w:lang w:val="en-GB"/>
+        </w:rPr>
+        <w:t>name</w:t>
+      </w:r>
+      <w:r>
+        <w:rPr>
+          <w:lang w:val="en-GB"/>
+        </w:rPr>
+        <w:t xml:space="preserve"> :</w:t>
+      </w:r>
+      <w:proofErr w:type="gramEnd"/>
+      <w:r>
+        <w:rPr>
+          <w:lang w:val="en-GB"/>
+        </w:rPr>
+        <w:t xml:space="preserve"> string of characters describing the name of the variable as it is called in the data provider's information system; Theia/OZCAR IS </w:t>
+      </w:r>
+      <w:proofErr w:type="spellStart"/>
+      <w:r>
+        <w:rPr>
+          <w:lang w:val="en-GB"/>
+        </w:rPr>
+        <w:t>is</w:t>
+      </w:r>
+      <w:proofErr w:type="spellEnd"/>
+      <w:r>
+        <w:rPr>
+          <w:lang w:val="en-GB"/>
+        </w:rPr>
+        <w:t xml:space="preserve"> responsible for making the associations with the Theia/OZCAR thesaurus.</w:t>
       </w:r>
     </w:p>
     <w:p>
@@ -8234,13 +11413,29 @@
           <w:shd w:val="clear" w:color="auto" w:fill="C0C0C0"/>
           <w:lang w:val="en-GB"/>
         </w:rPr>
-        <w:t xml:space="preserve"> description</w:t>
-      </w:r>
-      <w:r>
-        <w:rPr>
-          <w:lang w:val="en-GB"/>
-        </w:rPr>
-        <w:t xml:space="preserve"> : string proposing a description of the variable. This description may facilitate the association of the variable with the Theia/OZCAR thesaurus of variables and facilitate the understanding of the measurement performed.</w:t>
+        <w:t xml:space="preserve"> </w:t>
+      </w:r>
+      <w:proofErr w:type="gramStart"/>
+      <w:r>
+        <w:rPr>
+          <w:rFonts w:ascii="Consolas" w:hAnsi="Consolas" w:cs="Consolas"/>
+          <w:shd w:val="clear" w:color="auto" w:fill="C0C0C0"/>
+          <w:lang w:val="en-GB"/>
+        </w:rPr>
+        <w:t>description</w:t>
+      </w:r>
+      <w:r>
+        <w:rPr>
+          <w:lang w:val="en-GB"/>
+        </w:rPr>
+        <w:t xml:space="preserve"> :</w:t>
+      </w:r>
+      <w:proofErr w:type="gramEnd"/>
+      <w:r>
+        <w:rPr>
+          <w:lang w:val="en-GB"/>
+        </w:rPr>
+        <w:t xml:space="preserve"> string proposing a description of the variable. This description may facilitate the association of the variable with the Theia/OZCAR thesaurus of variables and facilitate the understanding of the measurement performed.</w:t>
       </w:r>
     </w:p>
     <w:p>
@@ -8263,6 +11458,8 @@
         </w:rPr>
         <w:t xml:space="preserve">O </w:t>
       </w:r>
+      <w:proofErr w:type="spellStart"/>
+      <w:proofErr w:type="gramStart"/>
       <w:r>
         <w:rPr>
           <w:rFonts w:ascii="Consolas" w:hAnsi="Consolas" w:cs="Consolas"/>
@@ -8271,11 +11468,19 @@
         </w:rPr>
         <w:t>gcmdKeywords</w:t>
       </w:r>
-      <w:r>
-        <w:rPr>
-          <w:lang w:val="en-GB"/>
-        </w:rPr>
-        <w:t xml:space="preserve"> : collection of JSON objects each describing a field of the GCMD taxonomy for variable names (see: Global Change Master Directory controlled vocabularies: </w:t>
+      <w:proofErr w:type="spellEnd"/>
+      <w:r>
+        <w:rPr>
+          <w:lang w:val="en-GB"/>
+        </w:rPr>
+        <w:t xml:space="preserve"> :</w:t>
+      </w:r>
+      <w:proofErr w:type="gramEnd"/>
+      <w:r>
+        <w:rPr>
+          <w:lang w:val="en-GB"/>
+        </w:rPr>
+        <w:t xml:space="preserve"> collection of JSON objects each describing a field of the GCMD taxonomy for variable names (see: Global Change Master Directory controlled vocabularies: </w:t>
       </w:r>
       <w:hyperlink r:id="rId26">
         <w:r>
@@ -8486,6 +11691,7 @@
           <w:b/>
           <w:lang w:val="en-GB"/>
         </w:rPr>
+        <w:lastRenderedPageBreak/>
         <w:t>O</w:t>
       </w:r>
       <w:r>
@@ -8529,8 +11735,18 @@
           <w:shd w:val="clear" w:color="auto" w:fill="C0C0C0"/>
           <w:lang w:val="en-GB"/>
         </w:rPr>
-        <w:t xml:space="preserve"> uuid</w:t>
-      </w:r>
+        <w:t xml:space="preserve"> </w:t>
+      </w:r>
+      <w:proofErr w:type="spellStart"/>
+      <w:r>
+        <w:rPr>
+          <w:rFonts w:ascii="Consolas" w:hAnsi="Consolas" w:cs="Consolas"/>
+          <w:shd w:val="clear" w:color="auto" w:fill="C0C0C0"/>
+          <w:lang w:val="en-GB"/>
+        </w:rPr>
+        <w:t>uuid</w:t>
+      </w:r>
+      <w:proofErr w:type="spellEnd"/>
       <w:r>
         <w:rPr>
           <w:lang w:val="en-GB"/>
@@ -8558,7 +11774,6 @@
           <w:color w:val="000000"/>
           <w:lang w:val="en-GB"/>
         </w:rPr>
-        <w:lastRenderedPageBreak/>
         <w:t>M</w:t>
       </w:r>
       <w:r>
@@ -8567,11 +11782,21 @@
           <w:shd w:val="clear" w:color="auto" w:fill="B3B3B3"/>
           <w:lang w:val="en-GB"/>
         </w:rPr>
-        <w:t xml:space="preserve"> theiaCategories</w:t>
-      </w:r>
+        <w:t xml:space="preserve"> </w:t>
+      </w:r>
+      <w:proofErr w:type="spellStart"/>
       <w:r>
         <w:rPr>
           <w:color w:val="000000"/>
+          <w:shd w:val="clear" w:color="auto" w:fill="B3B3B3"/>
+          <w:lang w:val="en-GB"/>
+        </w:rPr>
+        <w:t>theiaCategories</w:t>
+      </w:r>
+      <w:proofErr w:type="spellEnd"/>
+      <w:r>
+        <w:rPr>
+          <w:color w:val="000000"/>
           <w:lang w:val="en-GB"/>
         </w:rPr>
         <w:t>: JSON character string table</w:t>
@@ -8630,17 +11855,26 @@
           <w:color w:val="000000"/>
           <w:lang w:val="en-GB"/>
         </w:rPr>
-        <w:t xml:space="preserve"> http:</w:t>
+        <w:t xml:space="preserve"> </w:t>
       </w:r>
       <w:hyperlink r:id="rId27" w:history="1">
         <w:r>
           <w:rPr>
-            <w:color w:val="000000"/>
+            <w:rStyle w:val="Lienhypertexte"/>
             <w:lang w:val="en-GB"/>
           </w:rPr>
-          <w:t xml:space="preserve">//in-situ.theia-land.fr/vocabularies/Skosmos/theia_ozcar_thesaurus/en/) </w:t>
+          <w:t>http://in-situ.theia-land.fr/skosmos/theia_ozcar_thesaurus/en/</w:t>
         </w:r>
       </w:hyperlink>
+      <w:r>
+        <w:rPr>
+          <w:color w:val="000000"/>
+          <w:lang w:val="en-GB"/>
+        </w:rPr>
+        <w:t xml:space="preserve">) </w:t>
+      </w:r>
+      <w:bookmarkStart w:id="0" w:name="_GoBack"/>
+      <w:bookmarkEnd w:id="0"/>
       <w:r>
         <w:rPr>
           <w:color w:val="000000"/>
@@ -8717,13 +11951,37 @@
           <w:shd w:val="clear" w:color="auto" w:fill="C0C0C0"/>
           <w:lang w:val="en-GB"/>
         </w:rPr>
-        <w:t xml:space="preserve"> featureOfInterest</w:t>
-      </w:r>
-      <w:r>
-        <w:rPr>
-          <w:lang w:val="en-GB"/>
-        </w:rPr>
-        <w:t>: is an abstraction of the real world that can be defined by spatial dimensions. This entity of interest corresponds to the target of the observation. The interest entity is represented here as a JSON object consisting of the following field:</w:t>
+        <w:t xml:space="preserve"> </w:t>
+      </w:r>
+      <w:proofErr w:type="spellStart"/>
+      <w:r>
+        <w:rPr>
+          <w:rFonts w:ascii="Consolas" w:hAnsi="Consolas" w:cs="Consolas"/>
+          <w:shd w:val="clear" w:color="auto" w:fill="C0C0C0"/>
+          <w:lang w:val="en-GB"/>
+        </w:rPr>
+        <w:t>featureOfInterest</w:t>
+      </w:r>
+      <w:proofErr w:type="spellEnd"/>
+      <w:r>
+        <w:rPr>
+          <w:lang w:val="en-GB"/>
+        </w:rPr>
+        <w:t xml:space="preserve">: is an abstraction of the real world that </w:t>
+      </w:r>
+      <w:proofErr w:type="gramStart"/>
+      <w:r>
+        <w:rPr>
+          <w:lang w:val="en-GB"/>
+        </w:rPr>
+        <w:t>can be defined</w:t>
+      </w:r>
+      <w:proofErr w:type="gramEnd"/>
+      <w:r>
+        <w:rPr>
+          <w:lang w:val="en-GB"/>
+        </w:rPr>
+        <w:t xml:space="preserve"> by spatial dimensions. This entity of interest corresponds to the target of the observation. The interest entity is represented here as a JSON object consisting of the following field:</w:t>
       </w:r>
     </w:p>
     <w:p>
@@ -8752,13 +12010,37 @@
           <w:shd w:val="clear" w:color="auto" w:fill="C0C0C0"/>
           <w:lang w:val="en-GB"/>
         </w:rPr>
-        <w:t xml:space="preserve"> samplingFeature</w:t>
-      </w:r>
-      <w:r>
-        <w:rPr>
-          <w:lang w:val="en-GB"/>
-        </w:rPr>
-        <w:t>: this is the sampling entity of the measurement. This field will allow you to locate the observation in the application. This entity is described according to spatial dimensions and can be represented by a GeoJSON object composed of the following fields:</w:t>
+        <w:t xml:space="preserve"> </w:t>
+      </w:r>
+      <w:proofErr w:type="spellStart"/>
+      <w:r>
+        <w:rPr>
+          <w:rFonts w:ascii="Consolas" w:hAnsi="Consolas" w:cs="Consolas"/>
+          <w:shd w:val="clear" w:color="auto" w:fill="C0C0C0"/>
+          <w:lang w:val="en-GB"/>
+        </w:rPr>
+        <w:t>samplingFeature</w:t>
+      </w:r>
+      <w:proofErr w:type="spellEnd"/>
+      <w:r>
+        <w:rPr>
+          <w:lang w:val="en-GB"/>
+        </w:rPr>
+        <w:t xml:space="preserve">: this is the sampling entity of the measurement. This field will allow you to locate the observation in the application. This entity is described according to spatial dimensions and can be represented by a </w:t>
+      </w:r>
+      <w:proofErr w:type="spellStart"/>
+      <w:r>
+        <w:rPr>
+          <w:lang w:val="en-GB"/>
+        </w:rPr>
+        <w:t>GeoJSON</w:t>
+      </w:r>
+      <w:proofErr w:type="spellEnd"/>
+      <w:r>
+        <w:rPr>
+          <w:lang w:val="en-GB"/>
+        </w:rPr>
+        <w:t xml:space="preserve"> object composed of the following fields:</w:t>
       </w:r>
     </w:p>
     <w:p>
@@ -8863,6 +12145,7 @@
           <w:b/>
           <w:lang w:val="en-GB"/>
         </w:rPr>
+        <w:lastRenderedPageBreak/>
         <w:t>M</w:t>
       </w:r>
       <w:r>
@@ -8920,7 +12203,25 @@
           <w:shd w:val="clear" w:color="auto" w:fill="C0C0C0"/>
           <w:lang w:val="en-GB"/>
         </w:rPr>
-        <w:t>"LineStrings"</w:t>
+        <w:t>"</w:t>
+      </w:r>
+      <w:proofErr w:type="spellStart"/>
+      <w:r>
+        <w:rPr>
+          <w:rFonts w:ascii="Consolas" w:hAnsi="Consolas" w:cs="Consolas"/>
+          <w:shd w:val="clear" w:color="auto" w:fill="C0C0C0"/>
+          <w:lang w:val="en-GB"/>
+        </w:rPr>
+        <w:t>LineStrings</w:t>
+      </w:r>
+      <w:proofErr w:type="spellEnd"/>
+      <w:r>
+        <w:rPr>
+          <w:rFonts w:ascii="Consolas" w:hAnsi="Consolas" w:cs="Consolas"/>
+          <w:shd w:val="clear" w:color="auto" w:fill="C0C0C0"/>
+          <w:lang w:val="en-GB"/>
+        </w:rPr>
+        <w:t>"</w:t>
       </w:r>
       <w:r>
         <w:rPr>
@@ -8934,7 +12235,25 @@
           <w:shd w:val="clear" w:color="auto" w:fill="C0C0C0"/>
           <w:lang w:val="en-GB"/>
         </w:rPr>
-        <w:t>"MultiLineStrings"</w:t>
+        <w:t>"</w:t>
+      </w:r>
+      <w:proofErr w:type="spellStart"/>
+      <w:r>
+        <w:rPr>
+          <w:rFonts w:ascii="Consolas" w:hAnsi="Consolas" w:cs="Consolas"/>
+          <w:shd w:val="clear" w:color="auto" w:fill="C0C0C0"/>
+          <w:lang w:val="en-GB"/>
+        </w:rPr>
+        <w:t>MultiLineStrings</w:t>
+      </w:r>
+      <w:proofErr w:type="spellEnd"/>
+      <w:r>
+        <w:rPr>
+          <w:rFonts w:ascii="Consolas" w:hAnsi="Consolas" w:cs="Consolas"/>
+          <w:shd w:val="clear" w:color="auto" w:fill="C0C0C0"/>
+          <w:lang w:val="en-GB"/>
+        </w:rPr>
+        <w:t>"</w:t>
       </w:r>
       <w:r>
         <w:rPr>
@@ -8962,7 +12281,25 @@
           <w:shd w:val="clear" w:color="auto" w:fill="C0C0C0"/>
           <w:lang w:val="en-GB"/>
         </w:rPr>
-        <w:t>"MultiPolygon"</w:t>
+        <w:t>"</w:t>
+      </w:r>
+      <w:proofErr w:type="spellStart"/>
+      <w:r>
+        <w:rPr>
+          <w:rFonts w:ascii="Consolas" w:hAnsi="Consolas" w:cs="Consolas"/>
+          <w:shd w:val="clear" w:color="auto" w:fill="C0C0C0"/>
+          <w:lang w:val="en-GB"/>
+        </w:rPr>
+        <w:t>MultiPolygon</w:t>
+      </w:r>
+      <w:proofErr w:type="spellEnd"/>
+      <w:r>
+        <w:rPr>
+          <w:rFonts w:ascii="Consolas" w:hAnsi="Consolas" w:cs="Consolas"/>
+          <w:shd w:val="clear" w:color="auto" w:fill="C0C0C0"/>
+          <w:lang w:val="en-GB"/>
+        </w:rPr>
+        <w:t>"</w:t>
       </w:r>
       <w:r>
         <w:rPr>
@@ -8997,13 +12334,29 @@
           <w:shd w:val="clear" w:color="auto" w:fill="C0C0C0"/>
           <w:lang w:val="en-GB"/>
         </w:rPr>
-        <w:t xml:space="preserve"> coordinates</w:t>
-      </w:r>
-      <w:r>
-        <w:rPr>
-          <w:lang w:val="en-GB"/>
-        </w:rPr>
-        <w:t xml:space="preserve"> : For a "</w:t>
+        <w:t xml:space="preserve"> </w:t>
+      </w:r>
+      <w:proofErr w:type="gramStart"/>
+      <w:r>
+        <w:rPr>
+          <w:rFonts w:ascii="Consolas" w:hAnsi="Consolas" w:cs="Consolas"/>
+          <w:shd w:val="clear" w:color="auto" w:fill="C0C0C0"/>
+          <w:lang w:val="en-GB"/>
+        </w:rPr>
+        <w:t>coordinates</w:t>
+      </w:r>
+      <w:r>
+        <w:rPr>
+          <w:lang w:val="en-GB"/>
+        </w:rPr>
+        <w:t xml:space="preserve"> :</w:t>
+      </w:r>
+      <w:proofErr w:type="gramEnd"/>
+      <w:r>
+        <w:rPr>
+          <w:lang w:val="en-GB"/>
+        </w:rPr>
+        <w:t xml:space="preserve"> For a "</w:t>
       </w:r>
       <w:r>
         <w:rPr>
@@ -9038,7 +12391,21 @@
         <w:rPr>
           <w:lang w:val="en-GB"/>
         </w:rPr>
-        <w:t>coordinates are expressed in decimal degrees</w:t>
+        <w:t xml:space="preserve">coordinates </w:t>
+      </w:r>
+      <w:proofErr w:type="gramStart"/>
+      <w:r>
+        <w:rPr>
+          <w:lang w:val="en-GB"/>
+        </w:rPr>
+        <w:t>are expressed</w:t>
+      </w:r>
+      <w:proofErr w:type="gramEnd"/>
+      <w:r>
+        <w:rPr>
+          <w:lang w:val="en-GB"/>
+        </w:rPr>
+        <w:t xml:space="preserve"> in decimal degrees</w:t>
       </w:r>
       <w:bookmarkEnd w:id="1"/>
       <w:r>
@@ -9061,6 +12428,7 @@
         </w:rPr>
         <w:t>" or "</w:t>
       </w:r>
+      <w:proofErr w:type="spellStart"/>
       <w:r>
         <w:rPr>
           <w:rFonts w:ascii="Consolas" w:hAnsi="Consolas" w:cs="Consolas"/>
@@ -9069,12 +12437,14 @@
         </w:rPr>
         <w:t>LineString</w:t>
       </w:r>
+      <w:proofErr w:type="spellEnd"/>
       <w:r>
         <w:rPr>
           <w:lang w:val="en-GB"/>
         </w:rPr>
         <w:t xml:space="preserve">" type, the </w:t>
       </w:r>
+      <w:proofErr w:type="gramStart"/>
       <w:r>
         <w:rPr>
           <w:rFonts w:ascii="Consolas" w:hAnsi="Consolas" w:cs="Consolas"/>
@@ -9083,6 +12453,7 @@
         </w:rPr>
         <w:t>coordinates</w:t>
       </w:r>
+      <w:proofErr w:type="gramEnd"/>
       <w:r>
         <w:rPr>
           <w:lang w:val="en-GB"/>
@@ -9095,7 +12466,25 @@
           <w:shd w:val="clear" w:color="auto" w:fill="C0C0C0"/>
           <w:lang w:val="en-GB"/>
         </w:rPr>
-        <w:t>"MultiLineString"</w:t>
+        <w:t>"</w:t>
+      </w:r>
+      <w:proofErr w:type="spellStart"/>
+      <w:r>
+        <w:rPr>
+          <w:rFonts w:ascii="Consolas" w:hAnsi="Consolas" w:cs="Consolas"/>
+          <w:shd w:val="clear" w:color="auto" w:fill="C0C0C0"/>
+          <w:lang w:val="en-GB"/>
+        </w:rPr>
+        <w:t>MultiLineString</w:t>
+      </w:r>
+      <w:proofErr w:type="spellEnd"/>
+      <w:r>
+        <w:rPr>
+          <w:rFonts w:ascii="Consolas" w:hAnsi="Consolas" w:cs="Consolas"/>
+          <w:shd w:val="clear" w:color="auto" w:fill="C0C0C0"/>
+          <w:lang w:val="en-GB"/>
+        </w:rPr>
+        <w:t>"</w:t>
       </w:r>
       <w:r>
         <w:rPr>
@@ -9117,6 +12506,7 @@
         </w:rPr>
         <w:t xml:space="preserve"> type, the </w:t>
       </w:r>
+      <w:proofErr w:type="gramStart"/>
       <w:r>
         <w:rPr>
           <w:rFonts w:ascii="Consolas" w:hAnsi="Consolas" w:cs="Consolas"/>
@@ -9125,19 +12515,52 @@
         </w:rPr>
         <w:t>coordinates</w:t>
       </w:r>
-      <w:r>
-        <w:rPr>
-          <w:lang w:val="en-GB"/>
-        </w:rPr>
-        <w:t xml:space="preserve"> member is a JSON table of JSON positions table. For type </w:t>
-      </w:r>
-      <w:r>
-        <w:rPr>
-          <w:rFonts w:ascii="Consolas" w:hAnsi="Consolas" w:cs="Consolas"/>
-          <w:shd w:val="clear" w:color="auto" w:fill="C0C0C0"/>
-          <w:lang w:val="en-GB"/>
-        </w:rPr>
-        <w:t>"MultiPolygon"</w:t>
+      <w:proofErr w:type="gramEnd"/>
+      <w:r>
+        <w:rPr>
+          <w:lang w:val="en-GB"/>
+        </w:rPr>
+        <w:t xml:space="preserve"> member is a JSON table of JSON positions table. For </w:t>
+      </w:r>
+      <w:proofErr w:type="gramStart"/>
+      <w:r>
+        <w:rPr>
+          <w:lang w:val="en-GB"/>
+        </w:rPr>
+        <w:t>type</w:t>
+      </w:r>
+      <w:proofErr w:type="gramEnd"/>
+      <w:r>
+        <w:rPr>
+          <w:lang w:val="en-GB"/>
+        </w:rPr>
+        <w:t xml:space="preserve"> </w:t>
+      </w:r>
+      <w:r>
+        <w:rPr>
+          <w:rFonts w:ascii="Consolas" w:hAnsi="Consolas" w:cs="Consolas"/>
+          <w:shd w:val="clear" w:color="auto" w:fill="C0C0C0"/>
+          <w:lang w:val="en-GB"/>
+        </w:rPr>
+        <w:t>"</w:t>
+      </w:r>
+      <w:proofErr w:type="spellStart"/>
+      <w:r>
+        <w:rPr>
+          <w:rFonts w:ascii="Consolas" w:hAnsi="Consolas" w:cs="Consolas"/>
+          <w:shd w:val="clear" w:color="auto" w:fill="C0C0C0"/>
+          <w:lang w:val="en-GB"/>
+        </w:rPr>
+        <w:t>MultiPolygon</w:t>
+      </w:r>
+      <w:proofErr w:type="spellEnd"/>
+      <w:r>
+        <w:rPr>
+          <w:rFonts w:ascii="Consolas" w:hAnsi="Consolas" w:cs="Consolas"/>
+          <w:shd w:val="clear" w:color="auto" w:fill="C0C0C0"/>
+          <w:lang w:val="en-GB"/>
+        </w:rPr>
+        <w:t>"</w:t>
       </w:r>
       <w:r>
         <w:rPr>
@@ -9157,7 +12580,21 @@
         <w:rPr>
           <w:lang w:val="en-GB"/>
         </w:rPr>
-        <w:t xml:space="preserve"> member is a JSON table of JSON table of JSON table of positions. Each position is described by the coordinate doublet[longitude, latitude] or a triplet [ longitude, latitude, elevation]. </w:t>
+        <w:t xml:space="preserve"> member is a JSON table of JSON table of JSON table of positions. Each position is described by the coordinate </w:t>
+      </w:r>
+      <w:proofErr w:type="gramStart"/>
+      <w:r>
+        <w:rPr>
+          <w:lang w:val="en-GB"/>
+        </w:rPr>
+        <w:t>doublet[</w:t>
+      </w:r>
+      <w:proofErr w:type="gramEnd"/>
+      <w:r>
+        <w:rPr>
+          <w:lang w:val="en-GB"/>
+        </w:rPr>
+        <w:t xml:space="preserve">longitude, latitude] or a triplet [ longitude, latitude, elevation]. </w:t>
       </w:r>
     </w:p>
     <w:p>
@@ -9199,13 +12636,43 @@
           <w:rFonts w:cs="Consolas"/>
           <w:lang w:val="en-GB"/>
         </w:rPr>
-        <w:t xml:space="preserve"> is assigned in</w:t>
-      </w:r>
-      <w:r>
-        <w:rPr>
-          <w:lang w:val="en-GB"/>
-        </w:rPr>
-        <w:t xml:space="preserve"> order to match the object to the GeoJSON schema.</w:t>
+        <w:t xml:space="preserve"> </w:t>
+      </w:r>
+      <w:proofErr w:type="gramStart"/>
+      <w:r>
+        <w:rPr>
+          <w:rFonts w:cs="Consolas"/>
+          <w:lang w:val="en-GB"/>
+        </w:rPr>
+        <w:t>is assigned</w:t>
+      </w:r>
+      <w:proofErr w:type="gramEnd"/>
+      <w:r>
+        <w:rPr>
+          <w:rFonts w:cs="Consolas"/>
+          <w:lang w:val="en-GB"/>
+        </w:rPr>
+        <w:t xml:space="preserve"> in</w:t>
+      </w:r>
+      <w:r>
+        <w:rPr>
+          <w:lang w:val="en-GB"/>
+        </w:rPr>
+        <w:t xml:space="preserve"> order to match the object to the </w:t>
+      </w:r>
+      <w:proofErr w:type="spellStart"/>
+      <w:r>
+        <w:rPr>
+          <w:lang w:val="en-GB"/>
+        </w:rPr>
+        <w:t>GeoJSON</w:t>
+      </w:r>
+      <w:proofErr w:type="spellEnd"/>
+      <w:r>
+        <w:rPr>
+          <w:lang w:val="en-GB"/>
+        </w:rPr>
+        <w:t xml:space="preserve"> schema.</w:t>
       </w:r>
     </w:p>
     <w:p>
@@ -9247,13 +12714,43 @@
           <w:rFonts w:cs="Consolas"/>
           <w:lang w:val="en-GB"/>
         </w:rPr>
-        <w:t xml:space="preserve"> is assigned in</w:t>
-      </w:r>
-      <w:r>
-        <w:rPr>
-          <w:lang w:val="en-GB"/>
-        </w:rPr>
-        <w:t xml:space="preserve"> order to match the object to the GeoJSON schema.</w:t>
+        <w:t xml:space="preserve"> </w:t>
+      </w:r>
+      <w:proofErr w:type="gramStart"/>
+      <w:r>
+        <w:rPr>
+          <w:rFonts w:cs="Consolas"/>
+          <w:lang w:val="en-GB"/>
+        </w:rPr>
+        <w:t>is assigned</w:t>
+      </w:r>
+      <w:proofErr w:type="gramEnd"/>
+      <w:r>
+        <w:rPr>
+          <w:rFonts w:cs="Consolas"/>
+          <w:lang w:val="en-GB"/>
+        </w:rPr>
+        <w:t xml:space="preserve"> in</w:t>
+      </w:r>
+      <w:r>
+        <w:rPr>
+          <w:lang w:val="en-GB"/>
+        </w:rPr>
+        <w:t xml:space="preserve"> order to match the object to the </w:t>
+      </w:r>
+      <w:proofErr w:type="spellStart"/>
+      <w:r>
+        <w:rPr>
+          <w:lang w:val="en-GB"/>
+        </w:rPr>
+        <w:t>GeoJSON</w:t>
+      </w:r>
+      <w:proofErr w:type="spellEnd"/>
+      <w:r>
+        <w:rPr>
+          <w:lang w:val="en-GB"/>
+        </w:rPr>
+        <w:t xml:space="preserve"> schema.</w:t>
       </w:r>
     </w:p>
     <w:p>
@@ -9288,7 +12785,42 @@
         <w:rPr>
           <w:lang w:val="en-GB"/>
         </w:rPr>
-        <w:t>: observation protocol describing the treatment used to produce a result on an observed property of the object of interest. It is often provided by an instrument or sensor but can also be a processing chain, a human observer, a simulation. This object is used to document the observation acquisition protocol but also the processing carried out since the acquisition. This object is described by a JSON object composed of the following fields:</w:t>
+        <w:t xml:space="preserve">: observation protocol describing the treatment used to produce a result on an observed property of the object of interest. It </w:t>
+      </w:r>
+      <w:proofErr w:type="gramStart"/>
+      <w:r>
+        <w:rPr>
+          <w:lang w:val="en-GB"/>
+        </w:rPr>
+        <w:t>is often provided</w:t>
+      </w:r>
+      <w:proofErr w:type="gramEnd"/>
+      <w:r>
+        <w:rPr>
+          <w:lang w:val="en-GB"/>
+        </w:rPr>
+        <w:t xml:space="preserve"> by an instrument or sensor but can also be a </w:t>
+      </w:r>
+      <w:r>
+        <w:rPr>
+          <w:lang w:val="en-GB"/>
+        </w:rPr>
+        <w:lastRenderedPageBreak/>
+        <w:t xml:space="preserve">processing chain, a human observer, a simulation. This object </w:t>
+      </w:r>
+      <w:proofErr w:type="gramStart"/>
+      <w:r>
+        <w:rPr>
+          <w:lang w:val="en-GB"/>
+        </w:rPr>
+        <w:t>is used</w:t>
+      </w:r>
+      <w:proofErr w:type="gramEnd"/>
+      <w:r>
+        <w:rPr>
+          <w:lang w:val="en-GB"/>
+        </w:rPr>
+        <w:t xml:space="preserve"> to document the observation acquisition protocol but also the processing carried out since the acquisition. This object is described by a JSON object composed of the following fields:</w:t>
       </w:r>
     </w:p>
     <w:p>
@@ -9308,6 +12840,7 @@
         </w:rPr>
         <w:t xml:space="preserve">O </w:t>
       </w:r>
+      <w:proofErr w:type="spellStart"/>
       <w:r>
         <w:rPr>
           <w:rFonts w:ascii="Consolas" w:hAnsi="Consolas" w:cs="Consolas"/>
@@ -9316,6 +12849,7 @@
         </w:rPr>
         <w:t>dataProduction</w:t>
       </w:r>
+      <w:proofErr w:type="spellEnd"/>
       <w:r>
         <w:rPr>
           <w:lang w:val="en-GB"/>
@@ -9323,7 +12857,39 @@
         <w:t xml:space="preserve">: JSON object used to describe the data acquisition. </w:t>
       </w:r>
       <w:r>
-        <w:t>It is composed of the following fields:</w:t>
+        <w:t xml:space="preserve">It </w:t>
+      </w:r>
+      <w:proofErr w:type="spellStart"/>
+      <w:r>
+        <w:t>is</w:t>
+      </w:r>
+      <w:proofErr w:type="spellEnd"/>
+      <w:r>
+        <w:t xml:space="preserve"> </w:t>
+      </w:r>
+      <w:proofErr w:type="spellStart"/>
+      <w:r>
+        <w:t>composed</w:t>
+      </w:r>
+      <w:proofErr w:type="spellEnd"/>
+      <w:r>
+        <w:t xml:space="preserve"> of the </w:t>
+      </w:r>
+      <w:proofErr w:type="spellStart"/>
+      <w:r>
+        <w:t>following</w:t>
+      </w:r>
+      <w:proofErr w:type="spellEnd"/>
+      <w:r>
+        <w:t xml:space="preserve"> </w:t>
+      </w:r>
+      <w:proofErr w:type="spellStart"/>
+      <w:r>
+        <w:t>fields</w:t>
+      </w:r>
+      <w:proofErr w:type="spellEnd"/>
+      <w:r>
+        <w:t>:</w:t>
       </w:r>
     </w:p>
     <w:p>
@@ -9352,13 +12918,29 @@
           <w:shd w:val="clear" w:color="auto" w:fill="C0C0C0"/>
           <w:lang w:val="en-GB"/>
         </w:rPr>
-        <w:t xml:space="preserve"> method</w:t>
-      </w:r>
-      <w:r>
-        <w:rPr>
-          <w:lang w:val="en-GB"/>
-        </w:rPr>
-        <w:t xml:space="preserve"> : character string describing the acquisition method.</w:t>
+        <w:t xml:space="preserve"> </w:t>
+      </w:r>
+      <w:proofErr w:type="gramStart"/>
+      <w:r>
+        <w:rPr>
+          <w:rFonts w:ascii="Consolas" w:hAnsi="Consolas" w:cs="Consolas"/>
+          <w:shd w:val="clear" w:color="auto" w:fill="C0C0C0"/>
+          <w:lang w:val="en-GB"/>
+        </w:rPr>
+        <w:t>method</w:t>
+      </w:r>
+      <w:r>
+        <w:rPr>
+          <w:lang w:val="en-GB"/>
+        </w:rPr>
+        <w:t xml:space="preserve"> :</w:t>
+      </w:r>
+      <w:proofErr w:type="gramEnd"/>
+      <w:r>
+        <w:rPr>
+          <w:lang w:val="en-GB"/>
+        </w:rPr>
+        <w:t xml:space="preserve"> character string describing the acquisition method.</w:t>
       </w:r>
     </w:p>
     <w:p>
@@ -9411,7 +12993,35 @@
         <w:rPr>
           <w:lang w:val="en-GB"/>
         </w:rPr>
-        <w:t xml:space="preserve"> describing the device that was used to produce the data (physical or virtual sensor). This field allows the implementation of OGC SOS webservice. The</w:t>
+        <w:t xml:space="preserve"> describing the device that </w:t>
+      </w:r>
+      <w:proofErr w:type="gramStart"/>
+      <w:r>
+        <w:rPr>
+          <w:lang w:val="en-GB"/>
+        </w:rPr>
+        <w:t>was used</w:t>
+      </w:r>
+      <w:proofErr w:type="gramEnd"/>
+      <w:r>
+        <w:rPr>
+          <w:lang w:val="en-GB"/>
+        </w:rPr>
+        <w:t xml:space="preserve"> to produce the data (physical or virtual sensor). This field allows the implementation of OGC SOS </w:t>
+      </w:r>
+      <w:proofErr w:type="spellStart"/>
+      <w:r>
+        <w:rPr>
+          <w:lang w:val="en-GB"/>
+        </w:rPr>
+        <w:t>webservice</w:t>
+      </w:r>
+      <w:proofErr w:type="spellEnd"/>
+      <w:r>
+        <w:rPr>
+          <w:lang w:val="en-GB"/>
+        </w:rPr>
+        <w:t>. The</w:t>
       </w:r>
       <w:r>
         <w:rPr>
@@ -9456,12 +13066,21 @@
         </w:rPr>
         <w:tab/>
       </w:r>
+      <w:proofErr w:type="spellStart"/>
       <w:r>
         <w:rPr>
           <w:b/>
           <w:bCs/>
         </w:rPr>
-        <w:t>PhysicalSensor :</w:t>
+        <w:t>PhysicalSensor</w:t>
+      </w:r>
+      <w:proofErr w:type="spellEnd"/>
+      <w:r>
+        <w:rPr>
+          <w:b/>
+          <w:bCs/>
+        </w:rPr>
+        <w:t xml:space="preserve"> :</w:t>
       </w:r>
     </w:p>
     <w:p>
@@ -9488,7 +13107,15 @@
         <w:t xml:space="preserve"> model</w:t>
       </w:r>
       <w:r>
-        <w:t xml:space="preserve">: the sensor model </w:t>
+        <w:t xml:space="preserve">: the </w:t>
+      </w:r>
+      <w:proofErr w:type="spellStart"/>
+      <w:r>
+        <w:t>sensor</w:t>
+      </w:r>
+      <w:proofErr w:type="spellEnd"/>
+      <w:r>
+        <w:t xml:space="preserve"> model </w:t>
       </w:r>
     </w:p>
     <w:p>
@@ -9544,7 +13171,6 @@
           <w:b/>
           <w:lang w:val="en-GB"/>
         </w:rPr>
-        <w:lastRenderedPageBreak/>
         <w:t>O</w:t>
       </w:r>
       <w:r>
@@ -9553,8 +13179,18 @@
           <w:shd w:val="clear" w:color="auto" w:fill="C0C0C0"/>
           <w:lang w:val="en-GB"/>
         </w:rPr>
-        <w:t xml:space="preserve"> serialNumber</w:t>
-      </w:r>
+        <w:t xml:space="preserve"> </w:t>
+      </w:r>
+      <w:proofErr w:type="spellStart"/>
+      <w:r>
+        <w:rPr>
+          <w:rFonts w:ascii="Consolas" w:hAnsi="Consolas" w:cs="Consolas"/>
+          <w:shd w:val="clear" w:color="auto" w:fill="C0C0C0"/>
+          <w:lang w:val="en-GB"/>
+        </w:rPr>
+        <w:t>serialNumber</w:t>
+      </w:r>
+      <w:proofErr w:type="spellEnd"/>
       <w:r>
         <w:rPr>
           <w:lang w:val="en-GB"/>
@@ -9588,8 +13224,18 @@
           <w:shd w:val="clear" w:color="auto" w:fill="C0C0C0"/>
           <w:lang w:val="en-GB"/>
         </w:rPr>
-        <w:t xml:space="preserve"> sensorType</w:t>
-      </w:r>
+        <w:t xml:space="preserve"> </w:t>
+      </w:r>
+      <w:proofErr w:type="spellStart"/>
+      <w:r>
+        <w:rPr>
+          <w:rFonts w:ascii="Consolas" w:hAnsi="Consolas" w:cs="Consolas"/>
+          <w:shd w:val="clear" w:color="auto" w:fill="C0C0C0"/>
+          <w:lang w:val="en-GB"/>
+        </w:rPr>
+        <w:t>sensorType</w:t>
+      </w:r>
+      <w:proofErr w:type="spellEnd"/>
       <w:r>
         <w:rPr>
           <w:lang w:val="en-GB"/>
@@ -9623,8 +13269,18 @@
           <w:shd w:val="clear" w:color="auto" w:fill="C0C0C0"/>
           <w:lang w:val="en-GB"/>
         </w:rPr>
-        <w:t xml:space="preserve"> operationalMode</w:t>
-      </w:r>
+        <w:t xml:space="preserve"> </w:t>
+      </w:r>
+      <w:proofErr w:type="spellStart"/>
+      <w:r>
+        <w:rPr>
+          <w:rFonts w:ascii="Consolas" w:hAnsi="Consolas" w:cs="Consolas"/>
+          <w:shd w:val="clear" w:color="auto" w:fill="C0C0C0"/>
+          <w:lang w:val="en-GB"/>
+        </w:rPr>
+        <w:t>operationalMode</w:t>
+      </w:r>
+      <w:proofErr w:type="spellEnd"/>
       <w:r>
         <w:rPr>
           <w:lang w:val="en-GB"/>
@@ -9693,8 +13349,18 @@
           <w:shd w:val="clear" w:color="auto" w:fill="C0C0C0"/>
           <w:lang w:val="en-GB"/>
         </w:rPr>
-        <w:t xml:space="preserve"> activityPeriods</w:t>
-      </w:r>
+        <w:t xml:space="preserve"> </w:t>
+      </w:r>
+      <w:proofErr w:type="spellStart"/>
+      <w:r>
+        <w:rPr>
+          <w:rFonts w:ascii="Consolas" w:hAnsi="Consolas" w:cs="Consolas"/>
+          <w:shd w:val="clear" w:color="auto" w:fill="C0C0C0"/>
+          <w:lang w:val="en-GB"/>
+        </w:rPr>
+        <w:t>activityPeriods</w:t>
+      </w:r>
+      <w:proofErr w:type="spellEnd"/>
       <w:r>
         <w:rPr>
           <w:lang w:val="en-GB"/>
@@ -9722,6 +13388,8 @@
         </w:rPr>
         <w:t xml:space="preserve">M </w:t>
       </w:r>
+      <w:proofErr w:type="spellStart"/>
+      <w:proofErr w:type="gramStart"/>
       <w:r>
         <w:rPr>
           <w:rFonts w:ascii="Consolas" w:hAnsi="Consolas" w:cs="Consolas"/>
@@ -9730,18 +13398,41 @@
         </w:rPr>
         <w:t>dateBeg</w:t>
       </w:r>
-      <w:r>
-        <w:rPr>
-          <w:b/>
-          <w:lang w:val="en-GB"/>
-        </w:rPr>
-        <w:t xml:space="preserve"> : </w:t>
-      </w:r>
-      <w:r>
-        <w:rPr>
-          <w:lang w:val="en-GB"/>
-        </w:rPr>
-        <w:t>string describing a date in ISO 8601 format "YYYYY-MM-DDThh:mm:ssZ".</w:t>
+      <w:proofErr w:type="spellEnd"/>
+      <w:r>
+        <w:rPr>
+          <w:b/>
+          <w:lang w:val="en-GB"/>
+        </w:rPr>
+        <w:t xml:space="preserve"> :</w:t>
+      </w:r>
+      <w:proofErr w:type="gramEnd"/>
+      <w:r>
+        <w:rPr>
+          <w:b/>
+          <w:lang w:val="en-GB"/>
+        </w:rPr>
+        <w:t xml:space="preserve"> </w:t>
+      </w:r>
+      <w:r>
+        <w:rPr>
+          <w:lang w:val="en-GB"/>
+        </w:rPr>
+        <w:t>string describing a date in ISO 8601 format "</w:t>
+      </w:r>
+      <w:proofErr w:type="spellStart"/>
+      <w:r>
+        <w:rPr>
+          <w:lang w:val="en-GB"/>
+        </w:rPr>
+        <w:t>YYYYY-MM-DDThh:mm:ssZ</w:t>
+      </w:r>
+      <w:proofErr w:type="spellEnd"/>
+      <w:r>
+        <w:rPr>
+          <w:lang w:val="en-GB"/>
+        </w:rPr>
+        <w:t>".</w:t>
       </w:r>
     </w:p>
     <w:p>
@@ -9762,8 +13453,10 @@
           <w:b/>
           <w:lang w:val="en-GB"/>
         </w:rPr>
+        <w:lastRenderedPageBreak/>
         <w:t xml:space="preserve">M </w:t>
       </w:r>
+      <w:proofErr w:type="spellStart"/>
       <w:r>
         <w:rPr>
           <w:rFonts w:ascii="Consolas" w:hAnsi="Consolas" w:cs="Consolas"/>
@@ -9772,11 +13465,34 @@
         </w:rPr>
         <w:t>dateEnd</w:t>
       </w:r>
-      <w:r>
-        <w:rPr>
-          <w:lang w:val="en-GB"/>
-        </w:rPr>
-        <w:t>: string describing a date in ISO 8601 format "YYYYY-MM-DDThhh:mm:ssZ".</w:t>
+      <w:proofErr w:type="spellEnd"/>
+      <w:r>
+        <w:rPr>
+          <w:lang w:val="en-GB"/>
+        </w:rPr>
+        <w:t>: string describing a date in ISO 8601 format "</w:t>
+      </w:r>
+      <w:proofErr w:type="spellStart"/>
+      <w:r>
+        <w:rPr>
+          <w:lang w:val="en-GB"/>
+        </w:rPr>
+        <w:t>YYYYY-MM-DDThhh</w:t>
+      </w:r>
+      <w:proofErr w:type="gramStart"/>
+      <w:r>
+        <w:rPr>
+          <w:lang w:val="en-GB"/>
+        </w:rPr>
+        <w:t>:mm:ssZ</w:t>
+      </w:r>
+      <w:proofErr w:type="spellEnd"/>
+      <w:proofErr w:type="gramEnd"/>
+      <w:r>
+        <w:rPr>
+          <w:lang w:val="en-GB"/>
+        </w:rPr>
+        <w:t>".</w:t>
       </w:r>
     </w:p>
     <w:p>
@@ -9825,7 +13541,51 @@
         <w:rPr>
           <w:lang w:val="en-GB"/>
         </w:rPr>
-        <w:t xml:space="preserve"> object is a JSON array. Each of the elements in this table is a JSON object with two members. A "type" member can take the value "Publication" or "Manual", a "url" member representing the url to which the document is accessible. This optional element is used to document reference publications associated with the physical sensor.</w:t>
+        <w:t xml:space="preserve"> object is a JSON array. Each of the elements in this table is a JSON object with two members. A "type" member can take the value "Publication" or "Manual", a "</w:t>
+      </w:r>
+      <w:proofErr w:type="spellStart"/>
+      <w:r>
+        <w:rPr>
+          <w:lang w:val="en-GB"/>
+        </w:rPr>
+        <w:t>url</w:t>
+      </w:r>
+      <w:proofErr w:type="spellEnd"/>
+      <w:r>
+        <w:rPr>
+          <w:lang w:val="en-GB"/>
+        </w:rPr>
+        <w:t xml:space="preserve">" member representing the </w:t>
+      </w:r>
+      <w:proofErr w:type="spellStart"/>
+      <w:proofErr w:type="gramStart"/>
+      <w:r>
+        <w:rPr>
+          <w:lang w:val="en-GB"/>
+        </w:rPr>
+        <w:t>url</w:t>
+      </w:r>
+      <w:proofErr w:type="spellEnd"/>
+      <w:proofErr w:type="gramEnd"/>
+      <w:r>
+        <w:rPr>
+          <w:lang w:val="en-GB"/>
+        </w:rPr>
+        <w:t xml:space="preserve"> to which the document is accessible. This optional element </w:t>
+      </w:r>
+      <w:proofErr w:type="gramStart"/>
+      <w:r>
+        <w:rPr>
+          <w:lang w:val="en-GB"/>
+        </w:rPr>
+        <w:t>is used</w:t>
+      </w:r>
+      <w:proofErr w:type="gramEnd"/>
+      <w:r>
+        <w:rPr>
+          <w:lang w:val="en-GB"/>
+        </w:rPr>
+        <w:t xml:space="preserve"> to document reference publications associated with the physical sensor.</w:t>
       </w:r>
     </w:p>
     <w:p>
@@ -9884,12 +13644,21 @@
         </w:rPr>
         <w:tab/>
       </w:r>
+      <w:proofErr w:type="spellStart"/>
       <w:r>
         <w:rPr>
           <w:b/>
           <w:bCs/>
         </w:rPr>
-        <w:t>VirtualSensor :</w:t>
+        <w:t>VirtualSensor</w:t>
+      </w:r>
+      <w:proofErr w:type="spellEnd"/>
+      <w:r>
+        <w:rPr>
+          <w:b/>
+          <w:bCs/>
+        </w:rPr>
+        <w:t xml:space="preserve"> :</w:t>
       </w:r>
     </w:p>
     <w:p>
@@ -9905,6 +13674,7 @@
           <w:lang w:val="en-GB"/>
         </w:rPr>
       </w:pPr>
+      <w:proofErr w:type="spellStart"/>
       <w:r>
         <w:rPr>
           <w:b/>
@@ -9912,6 +13682,7 @@
         </w:rPr>
         <w:t>M</w:t>
       </w:r>
+      <w:proofErr w:type="spellEnd"/>
       <w:r>
         <w:rPr>
           <w:rFonts w:ascii="Consolas" w:hAnsi="Consolas" w:cs="Consolas"/>
@@ -9953,13 +13724,37 @@
           <w:shd w:val="clear" w:color="auto" w:fill="C0C0C0"/>
           <w:lang w:val="en-GB"/>
         </w:rPr>
-        <w:t xml:space="preserve"> parametrisationDescription</w:t>
-      </w:r>
-      <w:r>
-        <w:rPr>
-          <w:lang w:val="en-GB"/>
-        </w:rPr>
-        <w:t>: the description of the forcings and parameters applied to the model</w:t>
+        <w:t xml:space="preserve"> </w:t>
+      </w:r>
+      <w:proofErr w:type="spellStart"/>
+      <w:r>
+        <w:rPr>
+          <w:rFonts w:ascii="Consolas" w:hAnsi="Consolas" w:cs="Consolas"/>
+          <w:shd w:val="clear" w:color="auto" w:fill="C0C0C0"/>
+          <w:lang w:val="en-GB"/>
+        </w:rPr>
+        <w:t>parametrisationDescription</w:t>
+      </w:r>
+      <w:proofErr w:type="spellEnd"/>
+      <w:r>
+        <w:rPr>
+          <w:lang w:val="en-GB"/>
+        </w:rPr>
+        <w:t xml:space="preserve">: the description of the </w:t>
+      </w:r>
+      <w:proofErr w:type="spellStart"/>
+      <w:r>
+        <w:rPr>
+          <w:lang w:val="en-GB"/>
+        </w:rPr>
+        <w:t>forcings</w:t>
+      </w:r>
+      <w:proofErr w:type="spellEnd"/>
+      <w:r>
+        <w:rPr>
+          <w:lang w:val="en-GB"/>
+        </w:rPr>
+        <w:t xml:space="preserve"> and parameters applied to the model</w:t>
       </w:r>
     </w:p>
     <w:p>
@@ -10008,7 +13803,58 @@
         <w:rPr>
           <w:lang w:val="en-GB"/>
         </w:rPr>
-        <w:t xml:space="preserve"> object is a JSON array. Each of the elements in this table is a JSON object with two members. A "type" member can take the value "Publication" or "Manual", a "url" member representing the url to which the document is accessible. This optional element is used to document the reference publications associated with the virtual sensor.</w:t>
+        <w:t xml:space="preserve"> object is a JSON array. Each of the elements in this table is a JSON object with two members. A "type" member can take the </w:t>
+      </w:r>
+      <w:r>
+        <w:rPr>
+          <w:lang w:val="en-GB"/>
+        </w:rPr>
+        <w:lastRenderedPageBreak/>
+        <w:t>value "Publication" or "Manual", a "</w:t>
+      </w:r>
+      <w:proofErr w:type="spellStart"/>
+      <w:r>
+        <w:rPr>
+          <w:lang w:val="en-GB"/>
+        </w:rPr>
+        <w:t>url</w:t>
+      </w:r>
+      <w:proofErr w:type="spellEnd"/>
+      <w:r>
+        <w:rPr>
+          <w:lang w:val="en-GB"/>
+        </w:rPr>
+        <w:t xml:space="preserve">" member representing the </w:t>
+      </w:r>
+      <w:proofErr w:type="spellStart"/>
+      <w:proofErr w:type="gramStart"/>
+      <w:r>
+        <w:rPr>
+          <w:lang w:val="en-GB"/>
+        </w:rPr>
+        <w:t>url</w:t>
+      </w:r>
+      <w:proofErr w:type="spellEnd"/>
+      <w:proofErr w:type="gramEnd"/>
+      <w:r>
+        <w:rPr>
+          <w:lang w:val="en-GB"/>
+        </w:rPr>
+        <w:t xml:space="preserve"> to which the document is accessible. This optional element </w:t>
+      </w:r>
+      <w:proofErr w:type="gramStart"/>
+      <w:r>
+        <w:rPr>
+          <w:lang w:val="en-GB"/>
+        </w:rPr>
+        <w:t>is used</w:t>
+      </w:r>
+      <w:proofErr w:type="gramEnd"/>
+      <w:r>
+        <w:rPr>
+          <w:lang w:val="en-GB"/>
+        </w:rPr>
+        <w:t xml:space="preserve"> to document the reference publications associated with the virtual sensor.</w:t>
       </w:r>
     </w:p>
     <w:p>
@@ -10037,8 +13883,18 @@
           <w:shd w:val="clear" w:color="auto" w:fill="C0C0C0"/>
           <w:lang w:val="en-GB"/>
         </w:rPr>
-        <w:t xml:space="preserve"> lineageInformation</w:t>
-      </w:r>
+        <w:t xml:space="preserve"> </w:t>
+      </w:r>
+      <w:proofErr w:type="spellStart"/>
+      <w:r>
+        <w:rPr>
+          <w:rFonts w:ascii="Consolas" w:hAnsi="Consolas" w:cs="Consolas"/>
+          <w:shd w:val="clear" w:color="auto" w:fill="C0C0C0"/>
+          <w:lang w:val="en-GB"/>
+        </w:rPr>
+        <w:t>lineageInformation</w:t>
+      </w:r>
+      <w:proofErr w:type="spellEnd"/>
       <w:r>
         <w:rPr>
           <w:lang w:val="en-GB"/>
@@ -10072,8 +13928,18 @@
           <w:shd w:val="clear" w:color="auto" w:fill="C0C0C0"/>
           <w:lang w:val="en-GB"/>
         </w:rPr>
-        <w:t xml:space="preserve"> processingDescription</w:t>
-      </w:r>
+        <w:t xml:space="preserve"> </w:t>
+      </w:r>
+      <w:proofErr w:type="spellStart"/>
+      <w:r>
+        <w:rPr>
+          <w:rFonts w:ascii="Consolas" w:hAnsi="Consolas" w:cs="Consolas"/>
+          <w:shd w:val="clear" w:color="auto" w:fill="C0C0C0"/>
+          <w:lang w:val="en-GB"/>
+        </w:rPr>
+        <w:t>processingDescription</w:t>
+      </w:r>
+      <w:proofErr w:type="spellEnd"/>
       <w:r>
         <w:rPr>
           <w:lang w:val="en-GB"/>
@@ -10107,13 +13973,59 @@
           <w:shd w:val="clear" w:color="auto" w:fill="C0C0C0"/>
           <w:lang w:val="en-GB"/>
         </w:rPr>
-        <w:t xml:space="preserve"> processingDate</w:t>
-      </w:r>
-      <w:r>
-        <w:rPr>
-          <w:lang w:val="en-GB"/>
-        </w:rPr>
-        <w:t>: the date on which the processing was performed. This date is written in ISO 8601 format "YYYYY-MM-DDThh:mm:ssZ".</w:t>
+        <w:t xml:space="preserve"> </w:t>
+      </w:r>
+      <w:proofErr w:type="spellStart"/>
+      <w:r>
+        <w:rPr>
+          <w:rFonts w:ascii="Consolas" w:hAnsi="Consolas" w:cs="Consolas"/>
+          <w:shd w:val="clear" w:color="auto" w:fill="C0C0C0"/>
+          <w:lang w:val="en-GB"/>
+        </w:rPr>
+        <w:t>processingDate</w:t>
+      </w:r>
+      <w:proofErr w:type="spellEnd"/>
+      <w:r>
+        <w:rPr>
+          <w:lang w:val="en-GB"/>
+        </w:rPr>
+        <w:t xml:space="preserve">: the date on which the processing </w:t>
+      </w:r>
+      <w:proofErr w:type="gramStart"/>
+      <w:r>
+        <w:rPr>
+          <w:lang w:val="en-GB"/>
+        </w:rPr>
+        <w:t>was performed</w:t>
+      </w:r>
+      <w:proofErr w:type="gramEnd"/>
+      <w:r>
+        <w:rPr>
+          <w:lang w:val="en-GB"/>
+        </w:rPr>
+        <w:t>. This date is written in ISO 8601 format "</w:t>
+      </w:r>
+      <w:proofErr w:type="spellStart"/>
+      <w:r>
+        <w:rPr>
+          <w:lang w:val="en-GB"/>
+        </w:rPr>
+        <w:t>YYYYY-MM-DDThh</w:t>
+      </w:r>
+      <w:proofErr w:type="gramStart"/>
+      <w:r>
+        <w:rPr>
+          <w:lang w:val="en-GB"/>
+        </w:rPr>
+        <w:t>:mm:ssZ</w:t>
+      </w:r>
+      <w:proofErr w:type="spellEnd"/>
+      <w:proofErr w:type="gramEnd"/>
+      <w:r>
+        <w:rPr>
+          <w:lang w:val="en-GB"/>
+        </w:rPr>
+        <w:t>".</w:t>
       </w:r>
     </w:p>
     <w:p>
@@ -10142,13 +14054,29 @@
           <w:shd w:val="clear" w:color="auto" w:fill="C0C0C0"/>
           <w:lang w:val="en-GB"/>
         </w:rPr>
-        <w:t xml:space="preserve"> result</w:t>
-      </w:r>
-      <w:r>
-        <w:rPr>
-          <w:lang w:val="en-GB"/>
-        </w:rPr>
-        <w:t xml:space="preserve"> : The result of an observation is an estimate of the value of a property of the object of interest. This result can have a temporal hold or not and can have several formats. The </w:t>
+        <w:t xml:space="preserve"> </w:t>
+      </w:r>
+      <w:proofErr w:type="gramStart"/>
+      <w:r>
+        <w:rPr>
+          <w:rFonts w:ascii="Consolas" w:hAnsi="Consolas" w:cs="Consolas"/>
+          <w:shd w:val="clear" w:color="auto" w:fill="C0C0C0"/>
+          <w:lang w:val="en-GB"/>
+        </w:rPr>
+        <w:t>result</w:t>
+      </w:r>
+      <w:r>
+        <w:rPr>
+          <w:lang w:val="en-GB"/>
+        </w:rPr>
+        <w:t xml:space="preserve"> :</w:t>
+      </w:r>
+      <w:proofErr w:type="gramEnd"/>
+      <w:r>
+        <w:rPr>
+          <w:lang w:val="en-GB"/>
+        </w:rPr>
+        <w:t xml:space="preserve"> The result of an observation is an estimate of the value of a property of the object of interest. This result can have a temporal hold or not and can have several formats. The </w:t>
       </w:r>
       <w:r>
         <w:rPr>
@@ -10191,8 +14119,18 @@
           <w:shd w:val="clear" w:color="auto" w:fill="C0C0C0"/>
           <w:lang w:val="en-GB"/>
         </w:rPr>
-        <w:t xml:space="preserve"> missingValue</w:t>
-      </w:r>
+        <w:t xml:space="preserve"> </w:t>
+      </w:r>
+      <w:proofErr w:type="spellStart"/>
+      <w:r>
+        <w:rPr>
+          <w:rFonts w:ascii="Consolas" w:hAnsi="Consolas" w:cs="Consolas"/>
+          <w:shd w:val="clear" w:color="auto" w:fill="C0C0C0"/>
+          <w:lang w:val="en-GB"/>
+        </w:rPr>
+        <w:t>missingValue</w:t>
+      </w:r>
+      <w:proofErr w:type="spellEnd"/>
       <w:r>
         <w:rPr>
           <w:lang w:val="en-GB"/>
@@ -10220,6 +14158,7 @@
         </w:rPr>
         <w:t xml:space="preserve">R </w:t>
       </w:r>
+      <w:proofErr w:type="spellStart"/>
       <w:r>
         <w:rPr>
           <w:rFonts w:ascii="Consolas" w:hAnsi="Consolas" w:cs="Consolas"/>
@@ -10228,6 +14167,7 @@
         </w:rPr>
         <w:t>qualityFlag</w:t>
       </w:r>
+      <w:proofErr w:type="spellEnd"/>
       <w:r>
         <w:rPr>
           <w:lang w:val="en-GB"/>
@@ -10302,13 +14242,29 @@
           <w:shd w:val="clear" w:color="auto" w:fill="C0C0C0"/>
           <w:lang w:val="en-GB"/>
         </w:rPr>
-        <w:t xml:space="preserve"> description</w:t>
-      </w:r>
-      <w:r>
-        <w:rPr>
-          <w:lang w:val="en-GB"/>
-        </w:rPr>
-        <w:t xml:space="preserve"> : string of characters describing the meaning of the quality flag representing by the code.</w:t>
+        <w:t xml:space="preserve"> </w:t>
+      </w:r>
+      <w:proofErr w:type="gramStart"/>
+      <w:r>
+        <w:rPr>
+          <w:rFonts w:ascii="Consolas" w:hAnsi="Consolas" w:cs="Consolas"/>
+          <w:shd w:val="clear" w:color="auto" w:fill="C0C0C0"/>
+          <w:lang w:val="en-GB"/>
+        </w:rPr>
+        <w:t>description</w:t>
+      </w:r>
+      <w:r>
+        <w:rPr>
+          <w:lang w:val="en-GB"/>
+        </w:rPr>
+        <w:t xml:space="preserve"> :</w:t>
+      </w:r>
+      <w:proofErr w:type="gramEnd"/>
+      <w:r>
+        <w:rPr>
+          <w:lang w:val="en-GB"/>
+        </w:rPr>
+        <w:t xml:space="preserve"> string of characters describing the meaning of the quality flag representing by the code.</w:t>
       </w:r>
     </w:p>
     <w:p>
@@ -10332,6 +14288,7 @@
         <w:lastRenderedPageBreak/>
         <w:t xml:space="preserve">R </w:t>
       </w:r>
+      <w:proofErr w:type="spellStart"/>
       <w:r>
         <w:rPr>
           <w:rFonts w:ascii="Consolas" w:hAnsi="Consolas" w:cs="Consolas"/>
@@ -10340,11 +14297,40 @@
         </w:rPr>
         <w:t>additionalValues</w:t>
       </w:r>
-      <w:r>
-        <w:rPr>
-          <w:lang w:val="en-GB"/>
-        </w:rPr>
-        <w:t>: Additional values can be added to the observation measurements (examples: uncertainties, errors, parameter values related to instrumentation...). These additional values are present in the data file and are described in the pivot format by a collection of JSON objects. The JSON objects in the collection are composed of the following members:</w:t>
+      <w:proofErr w:type="spellEnd"/>
+      <w:r>
+        <w:rPr>
+          <w:lang w:val="en-GB"/>
+        </w:rPr>
+        <w:t xml:space="preserve">: Additional values </w:t>
+      </w:r>
+      <w:proofErr w:type="gramStart"/>
+      <w:r>
+        <w:rPr>
+          <w:lang w:val="en-GB"/>
+        </w:rPr>
+        <w:t>can be added</w:t>
+      </w:r>
+      <w:proofErr w:type="gramEnd"/>
+      <w:r>
+        <w:rPr>
+          <w:lang w:val="en-GB"/>
+        </w:rPr>
+        <w:t xml:space="preserve"> to the observation measurements (examples: uncertainties, errors, parameter values related to instrumentation...). These additional values are present in the data file and </w:t>
+      </w:r>
+      <w:proofErr w:type="gramStart"/>
+      <w:r>
+        <w:rPr>
+          <w:lang w:val="en-GB"/>
+        </w:rPr>
+        <w:t>are described</w:t>
+      </w:r>
+      <w:proofErr w:type="gramEnd"/>
+      <w:r>
+        <w:rPr>
+          <w:lang w:val="en-GB"/>
+        </w:rPr>
+        <w:t xml:space="preserve"> in the pivot format by a collection of JSON objects. The JSON objects in the collection are composed of the following members:</w:t>
       </w:r>
     </w:p>
     <w:p>
@@ -10367,6 +14353,8 @@
         </w:rPr>
         <w:t xml:space="preserve">M </w:t>
       </w:r>
+      <w:proofErr w:type="spellStart"/>
+      <w:proofErr w:type="gramStart"/>
       <w:r>
         <w:rPr>
           <w:rFonts w:ascii="Consolas" w:hAnsi="Consolas" w:cs="Consolas"/>
@@ -10375,12 +14363,21 @@
         </w:rPr>
         <w:t>columnName</w:t>
       </w:r>
-      <w:r>
-        <w:rPr>
-          <w:b/>
-          <w:lang w:val="en-GB"/>
-        </w:rPr>
-        <w:t xml:space="preserve"> : </w:t>
+      <w:proofErr w:type="spellEnd"/>
+      <w:r>
+        <w:rPr>
+          <w:b/>
+          <w:lang w:val="en-GB"/>
+        </w:rPr>
+        <w:t xml:space="preserve"> :</w:t>
+      </w:r>
+      <w:proofErr w:type="gramEnd"/>
+      <w:r>
+        <w:rPr>
+          <w:b/>
+          <w:lang w:val="en-GB"/>
+        </w:rPr>
+        <w:t xml:space="preserve"> </w:t>
       </w:r>
       <w:r>
         <w:rPr>
@@ -10402,13 +14399,23 @@
           <w:lang w:val="en-GB"/>
         </w:rPr>
       </w:pPr>
-      <w:r>
-        <w:rPr>
-          <w:b/>
-          <w:lang w:val="en-GB"/>
-        </w:rPr>
-        <w:t xml:space="preserve">M </w:t>
-      </w:r>
+      <w:proofErr w:type="spellStart"/>
+      <w:r>
+        <w:rPr>
+          <w:b/>
+          <w:lang w:val="en-GB"/>
+        </w:rPr>
+        <w:t>M</w:t>
+      </w:r>
+      <w:proofErr w:type="spellEnd"/>
+      <w:r>
+        <w:rPr>
+          <w:b/>
+          <w:lang w:val="en-GB"/>
+        </w:rPr>
+        <w:t xml:space="preserve"> </w:t>
+      </w:r>
+      <w:proofErr w:type="gramStart"/>
       <w:r>
         <w:rPr>
           <w:rFonts w:ascii="Consolas" w:hAnsi="Consolas" w:cs="Consolas"/>
@@ -10424,6 +14431,7 @@
         </w:rPr>
         <w:t xml:space="preserve"> :</w:t>
       </w:r>
+      <w:proofErr w:type="gramEnd"/>
       <w:r>
         <w:rPr>
           <w:lang w:val="en-GB"/>
@@ -10486,6 +14494,7 @@
         </w:rPr>
         <w:t xml:space="preserve">O </w:t>
       </w:r>
+      <w:proofErr w:type="gramStart"/>
       <w:r>
         <w:rPr>
           <w:rFonts w:ascii="Consolas" w:hAnsi="Consolas" w:cs="Consolas"/>
@@ -10498,7 +14507,14 @@
         <w:rPr>
           <w:lang w:val="en-GB"/>
         </w:rPr>
-        <w:t xml:space="preserve"> : character string describing the unit of the additional value.</w:t>
+        <w:t xml:space="preserve"> :</w:t>
+      </w:r>
+      <w:proofErr w:type="gramEnd"/>
+      <w:r>
+        <w:rPr>
+          <w:lang w:val="en-GB"/>
+        </w:rPr>
+        <w:t xml:space="preserve"> character string describing the unit of the additional value.</w:t>
       </w:r>
     </w:p>
     <w:p>
@@ -10524,16 +14540,71 @@
           <w:shd w:val="clear" w:color="auto" w:fill="C0C0C0"/>
           <w:lang w:val="en-GB"/>
         </w:rPr>
-        <w:t xml:space="preserve"> dataFile</w:t>
-      </w:r>
+        <w:t xml:space="preserve"> </w:t>
+      </w:r>
+      <w:proofErr w:type="spellStart"/>
+      <w:r>
+        <w:rPr>
+          <w:rFonts w:ascii="Consolas" w:hAnsi="Consolas" w:cs="Consolas"/>
+          <w:shd w:val="clear" w:color="auto" w:fill="C0C0C0"/>
+          <w:lang w:val="en-GB"/>
+        </w:rPr>
+        <w:t>dataFile</w:t>
+      </w:r>
+      <w:proofErr w:type="spellEnd"/>
       <w:r>
         <w:rPr>
           <w:lang w:val="en-GB"/>
         </w:rPr>
         <w:t xml:space="preserve">: object describing the data file containing the observation results. </w:t>
       </w:r>
-      <w:r>
-        <w:t>Each object is described by the following field:</w:t>
+      <w:proofErr w:type="spellStart"/>
+      <w:r>
+        <w:t>Each</w:t>
+      </w:r>
+      <w:proofErr w:type="spellEnd"/>
+      <w:r>
+        <w:t xml:space="preserve"> </w:t>
+      </w:r>
+      <w:proofErr w:type="spellStart"/>
+      <w:r>
+        <w:t>object</w:t>
+      </w:r>
+      <w:proofErr w:type="spellEnd"/>
+      <w:r>
+        <w:t xml:space="preserve"> </w:t>
+      </w:r>
+      <w:proofErr w:type="spellStart"/>
+      <w:r>
+        <w:t>is</w:t>
+      </w:r>
+      <w:proofErr w:type="spellEnd"/>
+      <w:r>
+        <w:t xml:space="preserve"> </w:t>
+      </w:r>
+      <w:proofErr w:type="spellStart"/>
+      <w:r>
+        <w:t>described</w:t>
+      </w:r>
+      <w:proofErr w:type="spellEnd"/>
+      <w:r>
+        <w:t xml:space="preserve"> by the </w:t>
+      </w:r>
+      <w:proofErr w:type="spellStart"/>
+      <w:r>
+        <w:t>following</w:t>
+      </w:r>
+      <w:proofErr w:type="spellEnd"/>
+      <w:r>
+        <w:t xml:space="preserve"> </w:t>
+      </w:r>
+      <w:proofErr w:type="spellStart"/>
+      <w:r>
+        <w:t>field</w:t>
+      </w:r>
+      <w:proofErr w:type="spellEnd"/>
+      <w:r>
+        <w:t>:</w:t>
       </w:r>
     </w:p>
     <w:p>
@@ -10549,6 +14620,7 @@
           <w:lang w:val="en-GB"/>
         </w:rPr>
       </w:pPr>
+      <w:proofErr w:type="spellStart"/>
       <w:r>
         <w:rPr>
           <w:b/>
@@ -10556,6 +14628,7 @@
         </w:rPr>
         <w:t>M</w:t>
       </w:r>
+      <w:proofErr w:type="spellEnd"/>
       <w:r>
         <w:rPr>
           <w:rFonts w:ascii="Consolas" w:hAnsi="Consolas" w:cs="Consolas"/>
@@ -10588,7 +14661,25 @@
           <w:bCs/>
           <w:lang w:val="en-GB"/>
         </w:rPr>
-        <w:t>The nomenclature of file names and its format is described in the data file description document.</w:t>
+        <w:t xml:space="preserve">The nomenclature of file names and its format </w:t>
+      </w:r>
+      <w:proofErr w:type="gramStart"/>
+      <w:r>
+        <w:rPr>
+          <w:b/>
+          <w:bCs/>
+          <w:lang w:val="en-GB"/>
+        </w:rPr>
+        <w:t>is described</w:t>
+      </w:r>
+      <w:proofErr w:type="gramEnd"/>
+      <w:r>
+        <w:rPr>
+          <w:b/>
+          <w:bCs/>
+          <w:lang w:val="en-GB"/>
+        </w:rPr>
+        <w:t xml:space="preserve"> in the data file description document.</w:t>
       </w:r>
     </w:p>
     <w:p>
@@ -10617,7 +14708,25 @@
           <w:shd w:val="clear" w:color="auto" w:fill="C0C0C0"/>
           <w:lang w:val="en-GB"/>
         </w:rPr>
-        <w:t xml:space="preserve"> dataType:</w:t>
+        <w:t xml:space="preserve"> </w:t>
+      </w:r>
+      <w:proofErr w:type="spellStart"/>
+      <w:r>
+        <w:rPr>
+          <w:rFonts w:ascii="Consolas" w:hAnsi="Consolas" w:cs="Consolas"/>
+          <w:shd w:val="clear" w:color="auto" w:fill="C0C0C0"/>
+          <w:lang w:val="en-GB"/>
+        </w:rPr>
+        <w:t>dataType</w:t>
+      </w:r>
+      <w:proofErr w:type="spellEnd"/>
+      <w:r>
+        <w:rPr>
+          <w:rFonts w:ascii="Consolas" w:hAnsi="Consolas" w:cs="Consolas"/>
+          <w:shd w:val="clear" w:color="auto" w:fill="C0C0C0"/>
+          <w:lang w:val="en-GB"/>
+        </w:rPr>
+        <w:t>:</w:t>
       </w:r>
       <w:r>
         <w:rPr>
@@ -10645,6 +14754,7 @@
           <w:shd w:val="clear" w:color="auto" w:fill="C0C0C0"/>
           <w:lang w:val="en-GB"/>
         </w:rPr>
+        <w:lastRenderedPageBreak/>
         <w:t>"Text"</w:t>
       </w:r>
       <w:r>
@@ -10758,8 +14868,18 @@
           <w:shd w:val="clear" w:color="auto" w:fill="C0C0C0"/>
           <w:lang w:val="en-GB"/>
         </w:rPr>
-        <w:t xml:space="preserve"> timeSeries</w:t>
-      </w:r>
+        <w:t xml:space="preserve"> </w:t>
+      </w:r>
+      <w:proofErr w:type="spellStart"/>
+      <w:r>
+        <w:rPr>
+          <w:rFonts w:ascii="Consolas" w:hAnsi="Consolas" w:cs="Consolas"/>
+          <w:shd w:val="clear" w:color="auto" w:fill="C0C0C0"/>
+          <w:lang w:val="en-GB"/>
+        </w:rPr>
+        <w:t>timeSeries</w:t>
+      </w:r>
+      <w:proofErr w:type="spellEnd"/>
       <w:r>
         <w:rPr>
           <w:lang w:val="en-GB"/>
@@ -10793,13 +14913,37 @@
           <w:shd w:val="clear" w:color="auto" w:fill="C0C0C0"/>
           <w:lang w:val="en-GB"/>
         </w:rPr>
-        <w:t xml:space="preserve"> temporalExtent</w:t>
-      </w:r>
-      <w:r>
-        <w:rPr>
-          <w:lang w:val="en-GB"/>
-        </w:rPr>
-        <w:t xml:space="preserve">: describes the valid time extension of the observation data. If the observation is a time series:[Start date of the series, end date of the series]. If the observation is not a time series, the validity period of the measurement according to the scientist (e. g. : </w:t>
+        <w:t xml:space="preserve"> </w:t>
+      </w:r>
+      <w:proofErr w:type="spellStart"/>
+      <w:r>
+        <w:rPr>
+          <w:rFonts w:ascii="Consolas" w:hAnsi="Consolas" w:cs="Consolas"/>
+          <w:shd w:val="clear" w:color="auto" w:fill="C0C0C0"/>
+          <w:lang w:val="en-GB"/>
+        </w:rPr>
+        <w:t>temporalExtent</w:t>
+      </w:r>
+      <w:proofErr w:type="spellEnd"/>
+      <w:r>
+        <w:rPr>
+          <w:lang w:val="en-GB"/>
+        </w:rPr>
+        <w:t>: describes the valid time extension of the observation data. If the observation is a time series</w:t>
+      </w:r>
+      <w:proofErr w:type="gramStart"/>
+      <w:r>
+        <w:rPr>
+          <w:lang w:val="en-GB"/>
+        </w:rPr>
+        <w:t>:[</w:t>
+      </w:r>
+      <w:proofErr w:type="gramEnd"/>
+      <w:r>
+        <w:rPr>
+          <w:lang w:val="en-GB"/>
+        </w:rPr>
+        <w:t xml:space="preserve">Start date of the series, end date of the series]. If the observation is not a time series, the validity period of the measurement according to the scientist (e. g. : </w:t>
       </w:r>
     </w:p>
     <w:p>
@@ -10845,7 +14989,35 @@
         <w:rPr>
           <w:lang w:val="en-GB"/>
         </w:rPr>
-        <w:t>- Measurement date, 9999-12-31T00:00 :00Z] for a measurement that can be considered timeless. ). If the date of the measurement is unknown[9999-12-31T00:00:00:00Z, 9999-12-31T00:00:00Z]</w:t>
+        <w:t>- Measurement date, 9999-12-</w:t>
+      </w:r>
+      <w:proofErr w:type="gramStart"/>
+      <w:r>
+        <w:rPr>
+          <w:lang w:val="en-GB"/>
+        </w:rPr>
+        <w:t>31T00:00 :</w:t>
+      </w:r>
+      <w:proofErr w:type="gramEnd"/>
+      <w:r>
+        <w:rPr>
+          <w:lang w:val="en-GB"/>
+        </w:rPr>
+        <w:t xml:space="preserve">00Z] for a measurement that can be considered timeless. ). If the date of the measurement is </w:t>
+      </w:r>
+      <w:proofErr w:type="gramStart"/>
+      <w:r>
+        <w:rPr>
+          <w:lang w:val="en-GB"/>
+        </w:rPr>
+        <w:t>unknown[</w:t>
+      </w:r>
+      <w:proofErr w:type="gramEnd"/>
+      <w:r>
+        <w:rPr>
+          <w:lang w:val="en-GB"/>
+        </w:rPr>
+        <w:t>9999-12-31T00:00:00:00Z, 9999-12-31T00:00:00Z]</w:t>
       </w:r>
     </w:p>
     <w:p>
@@ -10864,8 +15036,18 @@
           <w:shd w:val="clear" w:color="auto" w:fill="C0C0C0"/>
           <w:lang w:val="en-GB"/>
         </w:rPr>
-        <w:t>The temporalExtent</w:t>
-      </w:r>
+        <w:t xml:space="preserve">The </w:t>
+      </w:r>
+      <w:proofErr w:type="spellStart"/>
+      <w:r>
+        <w:rPr>
+          <w:rFonts w:ascii="Consolas" w:hAnsi="Consolas" w:cs="Consolas"/>
+          <w:shd w:val="clear" w:color="auto" w:fill="C0C0C0"/>
+          <w:lang w:val="en-GB"/>
+        </w:rPr>
+        <w:t>temporalExtent</w:t>
+      </w:r>
+      <w:proofErr w:type="spellEnd"/>
       <w:r>
         <w:rPr>
           <w:lang w:val="en-GB"/>
@@ -10893,6 +15075,8 @@
         </w:rPr>
         <w:t xml:space="preserve">M </w:t>
       </w:r>
+      <w:proofErr w:type="spellStart"/>
+      <w:proofErr w:type="gramStart"/>
       <w:r>
         <w:rPr>
           <w:rFonts w:ascii="Consolas" w:hAnsi="Consolas" w:cs="Consolas"/>
@@ -10901,18 +15085,41 @@
         </w:rPr>
         <w:t>dateBeg</w:t>
       </w:r>
-      <w:r>
-        <w:rPr>
-          <w:b/>
-          <w:lang w:val="en-GB"/>
-        </w:rPr>
-        <w:t xml:space="preserve"> : </w:t>
-      </w:r>
-      <w:r>
-        <w:rPr>
-          <w:lang w:val="en-GB"/>
-        </w:rPr>
-        <w:t>string describing a date in ISO 8601 format "YYYYY-MM-DDThh:mm:ssZ".</w:t>
+      <w:proofErr w:type="spellEnd"/>
+      <w:r>
+        <w:rPr>
+          <w:b/>
+          <w:lang w:val="en-GB"/>
+        </w:rPr>
+        <w:t xml:space="preserve"> :</w:t>
+      </w:r>
+      <w:proofErr w:type="gramEnd"/>
+      <w:r>
+        <w:rPr>
+          <w:b/>
+          <w:lang w:val="en-GB"/>
+        </w:rPr>
+        <w:t xml:space="preserve"> </w:t>
+      </w:r>
+      <w:r>
+        <w:rPr>
+          <w:lang w:val="en-GB"/>
+        </w:rPr>
+        <w:t>string describing a date in ISO 8601 format "</w:t>
+      </w:r>
+      <w:proofErr w:type="spellStart"/>
+      <w:r>
+        <w:rPr>
+          <w:lang w:val="en-GB"/>
+        </w:rPr>
+        <w:t>YYYYY-MM-DDThh:mm:ssZ</w:t>
+      </w:r>
+      <w:proofErr w:type="spellEnd"/>
+      <w:r>
+        <w:rPr>
+          <w:lang w:val="en-GB"/>
+        </w:rPr>
+        <w:t>".</w:t>
       </w:r>
     </w:p>
     <w:p>
@@ -10935,6 +15142,7 @@
         </w:rPr>
         <w:t xml:space="preserve">M </w:t>
       </w:r>
+      <w:proofErr w:type="spellStart"/>
       <w:r>
         <w:rPr>
           <w:rFonts w:ascii="Consolas" w:hAnsi="Consolas" w:cs="Consolas"/>
@@ -10943,11 +15151,34 @@
         </w:rPr>
         <w:t>dateEnd</w:t>
       </w:r>
-      <w:r>
-        <w:rPr>
-          <w:lang w:val="en-GB"/>
-        </w:rPr>
-        <w:t>: string describing a date in ISO 8601 format "YYYYY-MM-DDThhh:mm:ssZ".</w:t>
+      <w:proofErr w:type="spellEnd"/>
+      <w:r>
+        <w:rPr>
+          <w:lang w:val="en-GB"/>
+        </w:rPr>
+        <w:t>: string describing a date in ISO 8601 format "</w:t>
+      </w:r>
+      <w:proofErr w:type="spellStart"/>
+      <w:r>
+        <w:rPr>
+          <w:lang w:val="en-GB"/>
+        </w:rPr>
+        <w:t>YYYYY-MM-DDThhh</w:t>
+      </w:r>
+      <w:proofErr w:type="gramStart"/>
+      <w:r>
+        <w:rPr>
+          <w:lang w:val="en-GB"/>
+        </w:rPr>
+        <w:t>:mm:ssZ</w:t>
+      </w:r>
+      <w:proofErr w:type="spellEnd"/>
+      <w:proofErr w:type="gramEnd"/>
+      <w:r>
+        <w:rPr>
+          <w:lang w:val="en-GB"/>
+        </w:rPr>
+        <w:t>".</w:t>
       </w:r>
     </w:p>
     <w:p>
@@ -10976,8 +15207,18 @@
           <w:shd w:val="clear" w:color="auto" w:fill="C0C0C0"/>
           <w:lang w:val="en-GB"/>
         </w:rPr>
-        <w:t xml:space="preserve"> processingLevel</w:t>
-      </w:r>
+        <w:t xml:space="preserve"> </w:t>
+      </w:r>
+      <w:proofErr w:type="spellStart"/>
+      <w:r>
+        <w:rPr>
+          <w:rFonts w:ascii="Consolas" w:hAnsi="Consolas" w:cs="Consolas"/>
+          <w:shd w:val="clear" w:color="auto" w:fill="C0C0C0"/>
+          <w:lang w:val="en-GB"/>
+        </w:rPr>
+        <w:t>processingLevel</w:t>
+      </w:r>
+      <w:proofErr w:type="spellEnd"/>
       <w:r>
         <w:rPr>
           <w:lang w:val="en-GB"/>
@@ -11018,7 +15259,25 @@
           <w:shd w:val="clear" w:color="auto" w:fill="C0C0C0"/>
           <w:lang w:val="en-GB"/>
         </w:rPr>
-        <w:t>"Derived products"</w:t>
+        <w:t>"</w:t>
+      </w:r>
+      <w:proofErr w:type="gramStart"/>
+      <w:r>
+        <w:rPr>
+          <w:rFonts w:ascii="Consolas" w:hAnsi="Consolas" w:cs="Consolas"/>
+          <w:shd w:val="clear" w:color="auto" w:fill="C0C0C0"/>
+          <w:lang w:val="en-GB"/>
+        </w:rPr>
+        <w:t>Derived</w:t>
+      </w:r>
+      <w:proofErr w:type="gramEnd"/>
+      <w:r>
+        <w:rPr>
+          <w:rFonts w:ascii="Consolas" w:hAnsi="Consolas" w:cs="Consolas"/>
+          <w:shd w:val="clear" w:color="auto" w:fill="C0C0C0"/>
+          <w:lang w:val="en-GB"/>
+        </w:rPr>
+        <w:t xml:space="preserve"> products"</w:t>
       </w:r>
       <w:r>
         <w:rPr>
@@ -11038,7 +15297,21 @@
         <w:rPr>
           <w:lang w:val="en-GB"/>
         </w:rPr>
-        <w:t xml:space="preserve">: The data has not been subjected to quality control. </w:t>
+        <w:t xml:space="preserve">: The data </w:t>
+      </w:r>
+      <w:proofErr w:type="gramStart"/>
+      <w:r>
+        <w:rPr>
+          <w:lang w:val="en-GB"/>
+        </w:rPr>
+        <w:t>has not been subjected</w:t>
+      </w:r>
+      <w:proofErr w:type="gramEnd"/>
+      <w:r>
+        <w:rPr>
+          <w:lang w:val="en-GB"/>
+        </w:rPr>
+        <w:t xml:space="preserve"> to quality control. </w:t>
       </w:r>
       <w:r>
         <w:rPr>
@@ -11052,7 +15325,14 @@
         <w:rPr>
           <w:lang w:val="en-GB"/>
         </w:rPr>
-        <w:t xml:space="preserve">: the data have undergone quality control such as visual or statistical inspection (e.g. correction of sensor drift, removal of outliers). </w:t>
+        <w:t xml:space="preserve">: the data have undergone quality control such </w:t>
+      </w:r>
+      <w:r>
+        <w:rPr>
+          <w:lang w:val="en-GB"/>
+        </w:rPr>
+        <w:lastRenderedPageBreak/>
+        <w:t xml:space="preserve">as visual or statistical inspection (e.g. correction of sensor drift, removal of outliers). </w:t>
       </w:r>
       <w:r>
         <w:rPr>
@@ -11066,7 +15346,21 @@
         <w:rPr>
           <w:lang w:val="en-GB"/>
         </w:rPr>
-        <w:t xml:space="preserve">: the data are the result of a scientific and/or technical interpretation. Data derived from scientific interpretation or based on a model that uses other data and/or is based on strong assumptions. Ex: data built from data from several sensors, gap-filled data, model data... </w:t>
+        <w:t xml:space="preserve">: the data are the result of a scientific and/or technical interpretation. Data derived from scientific interpretation or based on a model that uses other data and/or </w:t>
+      </w:r>
+      <w:proofErr w:type="gramStart"/>
+      <w:r>
+        <w:rPr>
+          <w:lang w:val="en-GB"/>
+        </w:rPr>
+        <w:t>is based</w:t>
+      </w:r>
+      <w:proofErr w:type="gramEnd"/>
+      <w:r>
+        <w:rPr>
+          <w:lang w:val="en-GB"/>
+        </w:rPr>
+        <w:t xml:space="preserve"> on strong assumptions. Ex: data built from data from several sensors, gap-filled data, model data... </w:t>
       </w:r>
     </w:p>
     <w:p>
@@ -11209,8 +15503,34 @@
           <w:b/>
           <w:sz w:val="28"/>
         </w:rPr>
-        <w:t>Annexes 1: Observatory identifiers</w:t>
-      </w:r>
+        <w:lastRenderedPageBreak/>
+        <w:t xml:space="preserve">Annexes 1: </w:t>
+      </w:r>
+      <w:proofErr w:type="spellStart"/>
+      <w:r>
+        <w:rPr>
+          <w:b/>
+          <w:sz w:val="28"/>
+        </w:rPr>
+        <w:t>Observatory</w:t>
+      </w:r>
+      <w:proofErr w:type="spellEnd"/>
+      <w:r>
+        <w:rPr>
+          <w:b/>
+          <w:sz w:val="28"/>
+        </w:rPr>
+        <w:t xml:space="preserve"> </w:t>
+      </w:r>
+      <w:proofErr w:type="spellStart"/>
+      <w:r>
+        <w:rPr>
+          <w:b/>
+          <w:sz w:val="28"/>
+        </w:rPr>
+        <w:t>identifiers</w:t>
+      </w:r>
+      <w:proofErr w:type="spellEnd"/>
     </w:p>
     <w:tbl>
       <w:tblPr>
@@ -11250,6 +15570,7 @@
                 <w:lang w:eastAsia="fr-FR"/>
               </w:rPr>
             </w:pPr>
+            <w:proofErr w:type="spellStart"/>
             <w:r>
               <w:rPr>
                 <w:rFonts w:eastAsia="Times New Roman" w:cs="Calibri"/>
@@ -11258,6 +15579,7 @@
               </w:rPr>
               <w:t>Observatories</w:t>
             </w:r>
+            <w:proofErr w:type="spellEnd"/>
           </w:p>
         </w:tc>
         <w:tc>
@@ -11279,6 +15601,7 @@
                 <w:lang w:eastAsia="fr-FR"/>
               </w:rPr>
             </w:pPr>
+            <w:proofErr w:type="spellStart"/>
             <w:r>
               <w:rPr>
                 <w:rFonts w:eastAsia="Times New Roman" w:cs="Calibri"/>
@@ -11287,6 +15610,7 @@
               </w:rPr>
               <w:t>IDs</w:t>
             </w:r>
+            <w:proofErr w:type="spellEnd"/>
           </w:p>
         </w:tc>
       </w:tr>
@@ -11313,6 +15637,7 @@
                 <w:lang w:eastAsia="fr-FR"/>
               </w:rPr>
             </w:pPr>
+            <w:proofErr w:type="spellStart"/>
             <w:r>
               <w:rPr>
                 <w:rFonts w:eastAsia="Times New Roman" w:cs="Calibri"/>
@@ -11321,6 +15646,7 @@
               </w:rPr>
               <w:t>AgrHyS</w:t>
             </w:r>
+            <w:proofErr w:type="spellEnd"/>
           </w:p>
         </w:tc>
         <w:tc>
@@ -11438,6 +15764,7 @@
                 <w:lang w:eastAsia="fr-FR"/>
               </w:rPr>
             </w:pPr>
+            <w:proofErr w:type="spellStart"/>
             <w:r>
               <w:rPr>
                 <w:rFonts w:eastAsia="Times New Roman" w:cs="Calibri"/>
@@ -11446,6 +15773,7 @@
               </w:rPr>
               <w:t>Auradé</w:t>
             </w:r>
+            <w:proofErr w:type="spellEnd"/>
           </w:p>
         </w:tc>
         <w:tc>
@@ -11625,13 +15953,23 @@
                 <w:lang w:eastAsia="fr-FR"/>
               </w:rPr>
             </w:pPr>
+            <w:proofErr w:type="spellStart"/>
             <w:r>
               <w:rPr>
                 <w:rFonts w:eastAsia="Times New Roman" w:cs="Calibri"/>
                 <w:color w:val="000000"/>
                 <w:lang w:eastAsia="fr-FR"/>
               </w:rPr>
-              <w:t>Draix Bléone</w:t>
+              <w:t>Draix</w:t>
+            </w:r>
+            <w:proofErr w:type="spellEnd"/>
+            <w:r>
+              <w:rPr>
+                <w:rFonts w:eastAsia="Times New Roman" w:cs="Calibri"/>
+                <w:color w:val="000000"/>
+                <w:lang w:eastAsia="fr-FR"/>
+              </w:rPr>
+              <w:t xml:space="preserve"> Bléone</w:t>
             </w:r>
           </w:p>
         </w:tc>
@@ -12381,8 +16719,18 @@
                 <w:color w:val="000000"/>
                 <w:lang w:eastAsia="fr-FR"/>
               </w:rPr>
-              <w:t>Réal Collobrier</w:t>
+              <w:t xml:space="preserve">Réal </w:t>
             </w:r>
+            <w:proofErr w:type="spellStart"/>
+            <w:r>
+              <w:rPr>
+                <w:rFonts w:eastAsia="Times New Roman" w:cs="Calibri"/>
+                <w:color w:val="000000"/>
+                <w:lang w:eastAsia="fr-FR"/>
+              </w:rPr>
+              <w:t>Collobrier</w:t>
+            </w:r>
+            <w:proofErr w:type="spellEnd"/>
           </w:p>
         </w:tc>
         <w:tc>
@@ -12506,8 +16854,18 @@
                 <w:color w:val="000000"/>
                 <w:lang w:eastAsia="fr-FR"/>
               </w:rPr>
-              <w:t>SNO Peat bog</w:t>
+              <w:t xml:space="preserve">SNO Peat </w:t>
             </w:r>
+            <w:proofErr w:type="spellStart"/>
+            <w:r>
+              <w:rPr>
+                <w:rFonts w:eastAsia="Times New Roman" w:cs="Calibri"/>
+                <w:color w:val="000000"/>
+                <w:lang w:eastAsia="fr-FR"/>
+              </w:rPr>
+              <w:t>bog</w:t>
+            </w:r>
+            <w:proofErr w:type="spellEnd"/>
           </w:p>
         </w:tc>
         <w:tc>
@@ -12563,6 +16921,7 @@
                 <w:lang w:eastAsia="fr-FR"/>
               </w:rPr>
             </w:pPr>
+            <w:proofErr w:type="spellStart"/>
             <w:r>
               <w:rPr>
                 <w:rFonts w:eastAsia="Times New Roman" w:cs="Calibri"/>
@@ -12571,6 +16930,7 @@
               </w:rPr>
               <w:t>Yzeron</w:t>
             </w:r>
+            <w:proofErr w:type="spellEnd"/>
           </w:p>
         </w:tc>
         <w:tc>
@@ -12623,8 +16983,17 @@
           <w:sz w:val="28"/>
         </w:rPr>
         <w:lastRenderedPageBreak/>
-        <w:t>Annexes 2: values of the enumerations</w:t>
-      </w:r>
+        <w:t xml:space="preserve">Annexes 2: values of the </w:t>
+      </w:r>
+      <w:proofErr w:type="spellStart"/>
+      <w:r>
+        <w:rPr>
+          <w:b/>
+          <w:sz w:val="28"/>
+        </w:rPr>
+        <w:t>enumerations</w:t>
+      </w:r>
+      <w:proofErr w:type="spellEnd"/>
     </w:p>
     <w:p>
       <w:pPr>
@@ -12646,8 +17015,18 @@
           <w:shd w:val="clear" w:color="auto" w:fill="C0C0C0"/>
           <w:lang w:val="en-GB"/>
         </w:rPr>
-        <w:t xml:space="preserve"> fundings</w:t>
-      </w:r>
+        <w:t xml:space="preserve"> </w:t>
+      </w:r>
+      <w:proofErr w:type="spellStart"/>
+      <w:r>
+        <w:rPr>
+          <w:rFonts w:ascii="Consolas" w:hAnsi="Consolas" w:cs="Consolas"/>
+          <w:shd w:val="clear" w:color="auto" w:fill="C0C0C0"/>
+          <w:lang w:val="en-GB"/>
+        </w:rPr>
+        <w:t>fundings</w:t>
+      </w:r>
+      <w:proofErr w:type="spellEnd"/>
       <w:r>
         <w:rPr>
           <w:lang w:val="en-GB"/>
@@ -13009,6 +17388,7 @@
         <w:rPr>
           <w:lang w:val="en-GB"/>
         </w:rPr>
+        <w:lastRenderedPageBreak/>
         <w:t>Possible values of the</w:t>
       </w:r>
       <w:r>
@@ -13017,13 +17397,30 @@
           <w:shd w:val="clear" w:color="auto" w:fill="C0C0C0"/>
           <w:lang w:val="en-GB"/>
         </w:rPr>
-        <w:t xml:space="preserve"> dataType</w:t>
-      </w:r>
-      <w:r>
-        <w:rPr>
-          <w:lang w:val="en-GB"/>
-        </w:rPr>
-        <w:t xml:space="preserve"> object</w:t>
+        <w:t xml:space="preserve"> </w:t>
+      </w:r>
+      <w:proofErr w:type="spellStart"/>
+      <w:r>
+        <w:rPr>
+          <w:rFonts w:ascii="Consolas" w:hAnsi="Consolas" w:cs="Consolas"/>
+          <w:shd w:val="clear" w:color="auto" w:fill="C0C0C0"/>
+          <w:lang w:val="en-GB"/>
+        </w:rPr>
+        <w:t>dataType</w:t>
+      </w:r>
+      <w:proofErr w:type="spellEnd"/>
+      <w:r>
+        <w:rPr>
+          <w:lang w:val="en-GB"/>
+        </w:rPr>
+        <w:t xml:space="preserve"> </w:t>
+      </w:r>
+      <w:proofErr w:type="gramStart"/>
+      <w:r>
+        <w:rPr>
+          <w:lang w:val="en-GB"/>
+        </w:rPr>
+        <w:t>object</w:t>
       </w:r>
       <w:r>
         <w:rPr>
@@ -13032,6 +17429,7 @@
         </w:rPr>
         <w:t xml:space="preserve"> :</w:t>
       </w:r>
+      <w:proofErr w:type="gramEnd"/>
     </w:p>
     <w:p>
       <w:pPr>
@@ -13475,7 +17873,6 @@
         <w:rPr>
           <w:lang w:val="en-GB"/>
         </w:rPr>
-        <w:lastRenderedPageBreak/>
         <w:t>Possible values of the object</w:t>
       </w:r>
       <w:r>
@@ -13484,8 +17881,18 @@
           <w:shd w:val="clear" w:color="auto" w:fill="C0C0C0"/>
           <w:lang w:val="en-GB"/>
         </w:rPr>
-        <w:t xml:space="preserve"> inspireTheme</w:t>
-      </w:r>
+        <w:t xml:space="preserve"> </w:t>
+      </w:r>
+      <w:proofErr w:type="spellStart"/>
+      <w:r>
+        <w:rPr>
+          <w:rFonts w:ascii="Consolas" w:hAnsi="Consolas" w:cs="Consolas"/>
+          <w:shd w:val="clear" w:color="auto" w:fill="C0C0C0"/>
+          <w:lang w:val="en-GB"/>
+        </w:rPr>
+        <w:t>inspireTheme</w:t>
+      </w:r>
+      <w:proofErr w:type="spellEnd"/>
       <w:r>
         <w:rPr>
           <w:lang w:val="en-GB"/>
@@ -13503,6 +17910,7 @@
           <w:noProof/>
           <w:lang w:eastAsia="fr-FR"/>
         </w:rPr>
+        <w:lastRenderedPageBreak/>
         <w:drawing>
           <wp:inline distT="0" distB="0" distL="0" distR="0">
             <wp:extent cx="2914650" cy="8502015"/>
@@ -13574,8 +17982,18 @@
           <w:shd w:val="clear" w:color="auto" w:fill="C0C0C0"/>
           <w:lang w:val="en-GB"/>
         </w:rPr>
-        <w:t xml:space="preserve"> topicCategories</w:t>
-      </w:r>
+        <w:t xml:space="preserve"> </w:t>
+      </w:r>
+      <w:proofErr w:type="spellStart"/>
+      <w:r>
+        <w:rPr>
+          <w:rFonts w:ascii="Consolas" w:hAnsi="Consolas" w:cs="Consolas"/>
+          <w:shd w:val="clear" w:color="auto" w:fill="C0C0C0"/>
+          <w:lang w:val="en-GB"/>
+        </w:rPr>
+        <w:t>topicCategories</w:t>
+      </w:r>
+      <w:proofErr w:type="spellEnd"/>
       <w:r>
         <w:rPr>
           <w:lang w:val="en-GB"/>
@@ -13789,6 +18207,7 @@
         </w:rPr>
         <w:t xml:space="preserve">Possible values of the </w:t>
       </w:r>
+      <w:proofErr w:type="spellStart"/>
       <w:r>
         <w:rPr>
           <w:rFonts w:ascii="Consolas" w:hAnsi="Consolas" w:cs="Consolas"/>
@@ -13797,12 +18216,21 @@
         </w:rPr>
         <w:t>processingLevel</w:t>
       </w:r>
-      <w:r>
-        <w:rPr>
-          <w:lang w:val="en-GB"/>
-        </w:rPr>
-        <w:t xml:space="preserve"> object :</w:t>
-      </w:r>
+      <w:proofErr w:type="spellEnd"/>
+      <w:r>
+        <w:rPr>
+          <w:lang w:val="en-GB"/>
+        </w:rPr>
+        <w:t xml:space="preserve"> </w:t>
+      </w:r>
+      <w:proofErr w:type="gramStart"/>
+      <w:r>
+        <w:rPr>
+          <w:lang w:val="en-GB"/>
+        </w:rPr>
+        <w:t>object :</w:t>
+      </w:r>
+      <w:proofErr w:type="gramEnd"/>
     </w:p>
     <w:p>
       <w:pPr>
@@ -13912,7 +18340,7 @@
 </file>
 
 <file path=word/endnotes.xml><?xml version="1.0" encoding="utf-8"?>
-<w:endnotes xmlns:wpc="http://schemas.microsoft.com/office/word/2010/wordprocessingCanvas" xmlns:cx="http://schemas.microsoft.com/office/drawing/2014/chartex" xmlns:mc="http://schemas.openxmlformats.org/markup-compatibility/2006" xmlns:o="urn:schemas-microsoft-com:office:office" xmlns:r="http://schemas.openxmlformats.org/officeDocument/2006/relationships" xmlns:m="http://schemas.openxmlformats.org/officeDocument/2006/math" xmlns:v="urn:schemas-microsoft-com:vml" xmlns:wp14="http://schemas.microsoft.com/office/word/2010/wordprocessingDrawing" xmlns:wp="http://schemas.openxmlformats.org/drawingml/2006/wordprocessingDrawing" xmlns:w10="urn:schemas-microsoft-com:office:word" xmlns:w="http://schemas.openxmlformats.org/wordprocessingml/2006/main" xmlns:w14="http://schemas.microsoft.com/office/word/2010/wordml" xmlns:w15="http://schemas.microsoft.com/office/word/2012/wordml" xmlns:w16se="http://schemas.microsoft.com/office/word/2015/wordml/symex" xmlns:wpg="http://schemas.microsoft.com/office/word/2010/wordprocessingGroup" xmlns:wpi="http://schemas.microsoft.com/office/word/2010/wordprocessingInk" xmlns:wne="http://schemas.microsoft.com/office/word/2006/wordml" xmlns:wps="http://schemas.microsoft.com/office/word/2010/wordprocessingShape" mc:Ignorable="w14 w15 w16se wp14">
+<w:endnotes xmlns:wpc="http://schemas.microsoft.com/office/word/2010/wordprocessingCanvas" xmlns:cx="http://schemas.microsoft.com/office/drawing/2014/chartex" xmlns:cx1="http://schemas.microsoft.com/office/drawing/2015/9/8/chartex" xmlns:mc="http://schemas.openxmlformats.org/markup-compatibility/2006" xmlns:o="urn:schemas-microsoft-com:office:office" xmlns:r="http://schemas.openxmlformats.org/officeDocument/2006/relationships" xmlns:m="http://schemas.openxmlformats.org/officeDocument/2006/math" xmlns:v="urn:schemas-microsoft-com:vml" xmlns:wp14="http://schemas.microsoft.com/office/word/2010/wordprocessingDrawing" xmlns:wp="http://schemas.openxmlformats.org/drawingml/2006/wordprocessingDrawing" xmlns:w10="urn:schemas-microsoft-com:office:word" xmlns:w="http://schemas.openxmlformats.org/wordprocessingml/2006/main" xmlns:w14="http://schemas.microsoft.com/office/word/2010/wordml" xmlns:w15="http://schemas.microsoft.com/office/word/2012/wordml" xmlns:w16se="http://schemas.microsoft.com/office/word/2015/wordml/symex" xmlns:wpg="http://schemas.microsoft.com/office/word/2010/wordprocessingGroup" xmlns:wpi="http://schemas.microsoft.com/office/word/2010/wordprocessingInk" xmlns:wne="http://schemas.microsoft.com/office/word/2006/wordml" xmlns:wps="http://schemas.microsoft.com/office/word/2010/wordprocessingShape" mc:Ignorable="w14 w15 w16se wp14">
   <w:endnote w:type="separator" w:id="-1">
     <w:p>
       <w:pPr>
@@ -13937,7 +18365,7 @@
 </file>
 
 <file path=word/footer1.xml><?xml version="1.0" encoding="utf-8"?>
-<w:ftr xmlns:wpc="http://schemas.microsoft.com/office/word/2010/wordprocessingCanvas" xmlns:cx="http://schemas.microsoft.com/office/drawing/2014/chartex" xmlns:mc="http://schemas.openxmlformats.org/markup-compatibility/2006" xmlns:o="urn:schemas-microsoft-com:office:office" xmlns:r="http://schemas.openxmlformats.org/officeDocument/2006/relationships" xmlns:m="http://schemas.openxmlformats.org/officeDocument/2006/math" xmlns:v="urn:schemas-microsoft-com:vml" xmlns:wp14="http://schemas.microsoft.com/office/word/2010/wordprocessingDrawing" xmlns:wp="http://schemas.openxmlformats.org/drawingml/2006/wordprocessingDrawing" xmlns:w10="urn:schemas-microsoft-com:office:word" xmlns:w="http://schemas.openxmlformats.org/wordprocessingml/2006/main" xmlns:w14="http://schemas.microsoft.com/office/word/2010/wordml" xmlns:w15="http://schemas.microsoft.com/office/word/2012/wordml" xmlns:w16se="http://schemas.microsoft.com/office/word/2015/wordml/symex" xmlns:wpg="http://schemas.microsoft.com/office/word/2010/wordprocessingGroup" xmlns:wpi="http://schemas.microsoft.com/office/word/2010/wordprocessingInk" xmlns:wne="http://schemas.microsoft.com/office/word/2006/wordml" xmlns:wps="http://schemas.microsoft.com/office/word/2010/wordprocessingShape" mc:Ignorable="w14 w15 w16se wp14">
+<w:ftr xmlns:wpc="http://schemas.microsoft.com/office/word/2010/wordprocessingCanvas" xmlns:cx="http://schemas.microsoft.com/office/drawing/2014/chartex" xmlns:cx1="http://schemas.microsoft.com/office/drawing/2015/9/8/chartex" xmlns:mc="http://schemas.openxmlformats.org/markup-compatibility/2006" xmlns:o="urn:schemas-microsoft-com:office:office" xmlns:r="http://schemas.openxmlformats.org/officeDocument/2006/relationships" xmlns:m="http://schemas.openxmlformats.org/officeDocument/2006/math" xmlns:v="urn:schemas-microsoft-com:vml" xmlns:wp14="http://schemas.microsoft.com/office/word/2010/wordprocessingDrawing" xmlns:wp="http://schemas.openxmlformats.org/drawingml/2006/wordprocessingDrawing" xmlns:w10="urn:schemas-microsoft-com:office:word" xmlns:w="http://schemas.openxmlformats.org/wordprocessingml/2006/main" xmlns:w14="http://schemas.microsoft.com/office/word/2010/wordml" xmlns:w15="http://schemas.microsoft.com/office/word/2012/wordml" xmlns:w16se="http://schemas.microsoft.com/office/word/2015/wordml/symex" xmlns:wpg="http://schemas.microsoft.com/office/word/2010/wordprocessingGroup" xmlns:wpi="http://schemas.microsoft.com/office/word/2010/wordprocessingInk" xmlns:wne="http://schemas.microsoft.com/office/word/2006/wordml" xmlns:wps="http://schemas.microsoft.com/office/word/2010/wordprocessingShape" mc:Ignorable="w14 w15 w16se wp14">
   <w:p>
     <w:pPr>
       <w:pStyle w:val="Pieddepage"/>
@@ -14075,7 +18503,7 @@
 </file>
 
 <file path=word/footnotes.xml><?xml version="1.0" encoding="utf-8"?>
-<w:footnotes xmlns:wpc="http://schemas.microsoft.com/office/word/2010/wordprocessingCanvas" xmlns:cx="http://schemas.microsoft.com/office/drawing/2014/chartex" xmlns:mc="http://schemas.openxmlformats.org/markup-compatibility/2006" xmlns:o="urn:schemas-microsoft-com:office:office" xmlns:r="http://schemas.openxmlformats.org/officeDocument/2006/relationships" xmlns:m="http://schemas.openxmlformats.org/officeDocument/2006/math" xmlns:v="urn:schemas-microsoft-com:vml" xmlns:wp14="http://schemas.microsoft.com/office/word/2010/wordprocessingDrawing" xmlns:wp="http://schemas.openxmlformats.org/drawingml/2006/wordprocessingDrawing" xmlns:w10="urn:schemas-microsoft-com:office:word" xmlns:w="http://schemas.openxmlformats.org/wordprocessingml/2006/main" xmlns:w14="http://schemas.microsoft.com/office/word/2010/wordml" xmlns:w15="http://schemas.microsoft.com/office/word/2012/wordml" xmlns:w16se="http://schemas.microsoft.com/office/word/2015/wordml/symex" xmlns:wpg="http://schemas.microsoft.com/office/word/2010/wordprocessingGroup" xmlns:wpi="http://schemas.microsoft.com/office/word/2010/wordprocessingInk" xmlns:wne="http://schemas.microsoft.com/office/word/2006/wordml" xmlns:wps="http://schemas.microsoft.com/office/word/2010/wordprocessingShape" mc:Ignorable="w14 w15 w16se wp14">
+<w:footnotes xmlns:wpc="http://schemas.microsoft.com/office/word/2010/wordprocessingCanvas" xmlns:cx="http://schemas.microsoft.com/office/drawing/2014/chartex" xmlns:cx1="http://schemas.microsoft.com/office/drawing/2015/9/8/chartex" xmlns:mc="http://schemas.openxmlformats.org/markup-compatibility/2006" xmlns:o="urn:schemas-microsoft-com:office:office" xmlns:r="http://schemas.openxmlformats.org/officeDocument/2006/relationships" xmlns:m="http://schemas.openxmlformats.org/officeDocument/2006/math" xmlns:v="urn:schemas-microsoft-com:vml" xmlns:wp14="http://schemas.microsoft.com/office/word/2010/wordprocessingDrawing" xmlns:wp="http://schemas.openxmlformats.org/drawingml/2006/wordprocessingDrawing" xmlns:w10="urn:schemas-microsoft-com:office:word" xmlns:w="http://schemas.openxmlformats.org/wordprocessingml/2006/main" xmlns:w14="http://schemas.microsoft.com/office/word/2010/wordml" xmlns:w15="http://schemas.microsoft.com/office/word/2012/wordml" xmlns:w16se="http://schemas.microsoft.com/office/word/2015/wordml/symex" xmlns:wpg="http://schemas.microsoft.com/office/word/2010/wordprocessingGroup" xmlns:wpi="http://schemas.microsoft.com/office/word/2010/wordprocessingInk" xmlns:wne="http://schemas.microsoft.com/office/word/2006/wordml" xmlns:wps="http://schemas.microsoft.com/office/word/2010/wordprocessingShape" mc:Ignorable="w14 w15 w16se wp14">
   <w:footnote w:type="separator" w:id="-1">
     <w:p>
       <w:pPr>
@@ -14100,7 +18528,7 @@
 </file>
 
 <file path=word/header1.xml><?xml version="1.0" encoding="utf-8"?>
-<w:hdr xmlns:wpc="http://schemas.microsoft.com/office/word/2010/wordprocessingCanvas" xmlns:cx="http://schemas.microsoft.com/office/drawing/2014/chartex" xmlns:mc="http://schemas.openxmlformats.org/markup-compatibility/2006" xmlns:o="urn:schemas-microsoft-com:office:office" xmlns:r="http://schemas.openxmlformats.org/officeDocument/2006/relationships" xmlns:m="http://schemas.openxmlformats.org/officeDocument/2006/math" xmlns:v="urn:schemas-microsoft-com:vml" xmlns:wp14="http://schemas.microsoft.com/office/word/2010/wordprocessingDrawing" xmlns:wp="http://schemas.openxmlformats.org/drawingml/2006/wordprocessingDrawing" xmlns:w10="urn:schemas-microsoft-com:office:word" xmlns:w="http://schemas.openxmlformats.org/wordprocessingml/2006/main" xmlns:w14="http://schemas.microsoft.com/office/word/2010/wordml" xmlns:w15="http://schemas.microsoft.com/office/word/2012/wordml" xmlns:w16se="http://schemas.microsoft.com/office/word/2015/wordml/symex" xmlns:wpg="http://schemas.microsoft.com/office/word/2010/wordprocessingGroup" xmlns:wpi="http://schemas.microsoft.com/office/word/2010/wordprocessingInk" xmlns:wne="http://schemas.microsoft.com/office/word/2006/wordml" xmlns:wps="http://schemas.microsoft.com/office/word/2010/wordprocessingShape" mc:Ignorable="w14 w15 w16se wp14">
+<w:hdr xmlns:wpc="http://schemas.microsoft.com/office/word/2010/wordprocessingCanvas" xmlns:cx="http://schemas.microsoft.com/office/drawing/2014/chartex" xmlns:cx1="http://schemas.microsoft.com/office/drawing/2015/9/8/chartex" xmlns:mc="http://schemas.openxmlformats.org/markup-compatibility/2006" xmlns:o="urn:schemas-microsoft-com:office:office" xmlns:r="http://schemas.openxmlformats.org/officeDocument/2006/relationships" xmlns:m="http://schemas.openxmlformats.org/officeDocument/2006/math" xmlns:v="urn:schemas-microsoft-com:vml" xmlns:wp14="http://schemas.microsoft.com/office/word/2010/wordprocessingDrawing" xmlns:wp="http://schemas.openxmlformats.org/drawingml/2006/wordprocessingDrawing" xmlns:w10="urn:schemas-microsoft-com:office:word" xmlns:w="http://schemas.openxmlformats.org/wordprocessingml/2006/main" xmlns:w14="http://schemas.microsoft.com/office/word/2010/wordml" xmlns:w15="http://schemas.microsoft.com/office/word/2012/wordml" xmlns:w16se="http://schemas.microsoft.com/office/word/2015/wordml/symex" xmlns:wpg="http://schemas.microsoft.com/office/word/2010/wordprocessingGroup" xmlns:wpi="http://schemas.microsoft.com/office/word/2010/wordprocessingInk" xmlns:wne="http://schemas.microsoft.com/office/word/2006/wordml" xmlns:wps="http://schemas.microsoft.com/office/word/2010/wordprocessingShape" mc:Ignorable="w14 w15 w16se wp14">
   <w:p>
     <w:pPr>
       <w:pStyle w:val="En-tte"/>
@@ -14169,7 +18597,7 @@
 </file>
 
 <file path=word/numbering.xml><?xml version="1.0" encoding="utf-8"?>
-<w:numbering xmlns:wpc="http://schemas.microsoft.com/office/word/2010/wordprocessingCanvas" xmlns:cx="http://schemas.microsoft.com/office/drawing/2014/chartex" xmlns:mc="http://schemas.openxmlformats.org/markup-compatibility/2006" xmlns:o="urn:schemas-microsoft-com:office:office" xmlns:r="http://schemas.openxmlformats.org/officeDocument/2006/relationships" xmlns:m="http://schemas.openxmlformats.org/officeDocument/2006/math" xmlns:v="urn:schemas-microsoft-com:vml" xmlns:wp14="http://schemas.microsoft.com/office/word/2010/wordprocessingDrawing" xmlns:wp="http://schemas.openxmlformats.org/drawingml/2006/wordprocessingDrawing" xmlns:w10="urn:schemas-microsoft-com:office:word" xmlns:w="http://schemas.openxmlformats.org/wordprocessingml/2006/main" xmlns:w14="http://schemas.microsoft.com/office/word/2010/wordml" xmlns:w15="http://schemas.microsoft.com/office/word/2012/wordml" xmlns:w16se="http://schemas.microsoft.com/office/word/2015/wordml/symex" xmlns:wpg="http://schemas.microsoft.com/office/word/2010/wordprocessingGroup" xmlns:wpi="http://schemas.microsoft.com/office/word/2010/wordprocessingInk" xmlns:wne="http://schemas.microsoft.com/office/word/2006/wordml" xmlns:wps="http://schemas.microsoft.com/office/word/2010/wordprocessingShape" mc:Ignorable="w14 w15 w16se wp14">
+<w:numbering xmlns:wpc="http://schemas.microsoft.com/office/word/2010/wordprocessingCanvas" xmlns:cx="http://schemas.microsoft.com/office/drawing/2014/chartex" xmlns:cx1="http://schemas.microsoft.com/office/drawing/2015/9/8/chartex" xmlns:mc="http://schemas.openxmlformats.org/markup-compatibility/2006" xmlns:o="urn:schemas-microsoft-com:office:office" xmlns:r="http://schemas.openxmlformats.org/officeDocument/2006/relationships" xmlns:m="http://schemas.openxmlformats.org/officeDocument/2006/math" xmlns:v="urn:schemas-microsoft-com:vml" xmlns:wp14="http://schemas.microsoft.com/office/word/2010/wordprocessingDrawing" xmlns:wp="http://schemas.openxmlformats.org/drawingml/2006/wordprocessingDrawing" xmlns:w10="urn:schemas-microsoft-com:office:word" xmlns:w="http://schemas.openxmlformats.org/wordprocessingml/2006/main" xmlns:w14="http://schemas.microsoft.com/office/word/2010/wordml" xmlns:w15="http://schemas.microsoft.com/office/word/2012/wordml" xmlns:w16se="http://schemas.microsoft.com/office/word/2015/wordml/symex" xmlns:wpg="http://schemas.microsoft.com/office/word/2010/wordprocessingGroup" xmlns:wpi="http://schemas.microsoft.com/office/word/2010/wordprocessingInk" xmlns:wne="http://schemas.microsoft.com/office/word/2006/wordml" xmlns:wps="http://schemas.microsoft.com/office/word/2010/wordprocessingShape" mc:Ignorable="w14 w15 w16se wp14">
   <w:abstractNum w:abstractNumId="0" w15:restartNumberingAfterBreak="0">
     <w:nsid w:val="0D716A4B"/>
     <w:multiLevelType w:val="multilevel"/>
